--- a/说明文档.docx
+++ b/说明文档.docx
@@ -1,14 +1,14 @@
 
 <file path=word/document.xml><?xml version="1.0" encoding="utf-8"?>
-<w:document xmlns:wpc="http://schemas.microsoft.com/office/word/2010/wordprocessingCanvas" xmlns:cx="http://schemas.microsoft.com/office/drawing/2014/chartex" xmlns:cx1="http://schemas.microsoft.com/office/drawing/2015/9/8/chartex" xmlns:cx2="http://schemas.microsoft.com/office/drawing/2015/10/21/chartex" xmlns:cx3="http://schemas.microsoft.com/office/drawing/2016/5/9/chartex" xmlns:cx4="http://schemas.microsoft.com/office/drawing/2016/5/10/chartex" xmlns:cx5="http://schemas.microsoft.com/office/drawing/2016/5/11/chartex" xmlns:cx6="http://schemas.microsoft.com/office/drawing/2016/5/12/chartex" xmlns:cx7="http://schemas.microsoft.com/office/drawing/2016/5/13/chartex" xmlns:cx8="http://schemas.microsoft.com/office/drawing/2016/5/14/chartex" xmlns:mc="http://schemas.openxmlformats.org/markup-compatibility/2006" xmlns:aink="http://schemas.microsoft.com/office/drawing/2016/ink" xmlns:am3d="http://schemas.microsoft.com/office/drawing/2017/model3d" xmlns:o="urn:schemas-microsoft-com:office:office" xmlns:r="http://schemas.openxmlformats.org/officeDocument/2006/relationships" xmlns:m="http://schemas.openxmlformats.org/officeDocument/2006/math" xmlns:v="urn:schemas-microsoft-com:vml" xmlns:wp14="http://schemas.microsoft.com/office/word/2010/wordprocessingDrawing" xmlns:wp="http://schemas.openxmlformats.org/drawingml/2006/wordprocessingDrawing" xmlns:w10="urn:schemas-microsoft-com:office:word" xmlns:w="http://schemas.openxmlformats.org/wordprocessingml/2006/main" xmlns:w14="http://schemas.microsoft.com/office/word/2010/wordml" xmlns:w15="http://schemas.microsoft.com/office/word/2012/wordml" xmlns:w16cex="http://schemas.microsoft.com/office/word/2018/wordml/cex" xmlns:w16cid="http://schemas.microsoft.com/office/word/2016/wordml/cid" xmlns:w16="http://schemas.microsoft.com/office/word/2018/wordml" xmlns:w16se="http://schemas.microsoft.com/office/word/2015/wordml/symex" xmlns:wpg="http://schemas.microsoft.com/office/word/2010/wordprocessingGroup" xmlns:wpi="http://schemas.microsoft.com/office/word/2010/wordprocessingInk" xmlns:wne="http://schemas.microsoft.com/office/word/2006/wordml" xmlns:wps="http://schemas.microsoft.com/office/word/2010/wordprocessingShape" mc:Ignorable="w14 w15 w16se w16cid w16 w16cex wp14">
+<w:document xmlns:wpc="http://schemas.microsoft.com/office/word/2010/wordprocessingCanvas" xmlns:mc="http://schemas.openxmlformats.org/markup-compatibility/2006" xmlns:o="urn:schemas-microsoft-com:office:office" xmlns:r="http://schemas.openxmlformats.org/officeDocument/2006/relationships" xmlns:m="http://schemas.openxmlformats.org/officeDocument/2006/math" xmlns:v="urn:schemas-microsoft-com:vml" xmlns:wp14="http://schemas.microsoft.com/office/word/2010/wordprocessingDrawing" xmlns:wp="http://schemas.openxmlformats.org/drawingml/2006/wordprocessingDrawing" xmlns:w="http://schemas.openxmlformats.org/wordprocessingml/2006/main" xmlns:w14="http://schemas.microsoft.com/office/word/2010/wordml" xmlns:w10="urn:schemas-microsoft-com:office:word" xmlns:w15="http://schemas.microsoft.com/office/word/2012/wordml" xmlns:wpg="http://schemas.microsoft.com/office/word/2010/wordprocessingGroup" xmlns:wpi="http://schemas.microsoft.com/office/word/2010/wordprocessingInk" xmlns:wne="http://schemas.microsoft.com/office/word/2006/wordml" xmlns:wps="http://schemas.microsoft.com/office/word/2010/wordprocessingShape" xmlns:wpsCustomData="http://www.wps.cn/officeDocument/2013/wpsCustomData" mc:Ignorable="w14 w15 wp14">
   <w:body>
     <w:p>
       <w:pPr>
         <w:rPr>
-          <w:rFonts w:ascii="Helvetica" w:hAnsi="Helvetica" w:cs="Helvetica"/>
-          <w:b/>
-          <w:bCs/>
-          <w:color w:val="505050"/>
+          <w:rStyle w:val="4"/>
+          <w:rFonts w:ascii="Helvetica" w:hAnsi="Helvetica" w:cs="Helvetica"/>
+          <w:b/>
+          <w:bCs/>
           <w:sz w:val="32"/>
           <w:szCs w:val="32"/>
           <w:shd w:val="clear" w:color="auto" w:fill="FFFFFF"/>
@@ -16,7 +16,7 @@
       </w:pPr>
       <w:r>
         <w:rPr>
-          <w:rFonts w:ascii="Helvetica" w:hAnsi="Helvetica" w:cs="Helvetica" w:hint="eastAsia"/>
+          <w:rFonts w:hint="eastAsia" w:ascii="Helvetica" w:hAnsi="Helvetica" w:cs="Helvetica"/>
           <w:b/>
           <w:bCs/>
           <w:color w:val="505050"/>
@@ -24,82 +24,94 @@
           <w:szCs w:val="32"/>
           <w:shd w:val="clear" w:color="auto" w:fill="FFFFFF"/>
         </w:rPr>
-        <w:t>基础地址</w:t>
-      </w:r>
-      <w:r>
-        <w:rPr>
-          <w:rFonts w:ascii="Helvetica" w:hAnsi="Helvetica" w:cs="Helvetica" w:hint="eastAsia"/>
-          <w:b/>
-          <w:bCs/>
-          <w:color w:val="505050"/>
+        <w:t xml:space="preserve">基础地址（baseUrl）： </w:t>
+      </w:r>
+      <w:r>
+        <w:fldChar w:fldCharType="begin"/>
+      </w:r>
+      <w:r>
+        <w:instrText xml:space="preserve"> HYPERLINK "http://121.4.126.143:5000" </w:instrText>
+      </w:r>
+      <w:r>
+        <w:fldChar w:fldCharType="separate"/>
+      </w:r>
+      <w:r>
+        <w:rPr>
+          <w:rStyle w:val="4"/>
+          <w:rFonts w:ascii="Helvetica" w:hAnsi="Helvetica" w:cs="Helvetica"/>
+          <w:b/>
+          <w:bCs/>
           <w:sz w:val="32"/>
           <w:szCs w:val="32"/>
           <w:shd w:val="clear" w:color="auto" w:fill="FFFFFF"/>
         </w:rPr>
-        <w:t>（</w:t>
-      </w:r>
-      <w:r>
-        <w:rPr>
-          <w:rFonts w:ascii="Helvetica" w:hAnsi="Helvetica" w:cs="Helvetica" w:hint="eastAsia"/>
-          <w:b/>
-          <w:bCs/>
-          <w:color w:val="505050"/>
+        <w:t>http://121.4.126.143:5000</w:t>
+      </w:r>
+      <w:r>
+        <w:rPr>
+          <w:rStyle w:val="4"/>
+          <w:rFonts w:ascii="Helvetica" w:hAnsi="Helvetica" w:cs="Helvetica"/>
+          <w:b/>
+          <w:bCs/>
           <w:sz w:val="32"/>
           <w:szCs w:val="32"/>
           <w:shd w:val="clear" w:color="auto" w:fill="FFFFFF"/>
         </w:rPr>
-        <w:t>baseUrl</w:t>
-      </w:r>
-      <w:r>
-        <w:rPr>
-          <w:rFonts w:ascii="Helvetica" w:hAnsi="Helvetica" w:cs="Helvetica" w:hint="eastAsia"/>
-          <w:b/>
-          <w:bCs/>
-          <w:color w:val="505050"/>
+        <w:fldChar w:fldCharType="end"/>
+      </w:r>
+    </w:p>
+    <w:p>
+      <w:pPr>
+        <w:rPr>
+          <w:rStyle w:val="4"/>
+          <w:rFonts w:ascii="Helvetica" w:hAnsi="Helvetica" w:cs="Helvetica"/>
+          <w:b/>
+          <w:bCs/>
           <w:sz w:val="32"/>
           <w:szCs w:val="32"/>
           <w:shd w:val="clear" w:color="auto" w:fill="FFFFFF"/>
         </w:rPr>
-        <w:t>）</w:t>
-      </w:r>
-      <w:r>
-        <w:rPr>
-          <w:rFonts w:ascii="Helvetica" w:hAnsi="Helvetica" w:cs="Helvetica" w:hint="eastAsia"/>
-          <w:b/>
-          <w:bCs/>
-          <w:color w:val="505050"/>
+      </w:pPr>
+    </w:p>
+    <w:p>
+      <w:pPr>
+        <w:rPr>
+          <w:rStyle w:val="4"/>
+          <w:rFonts w:ascii="Helvetica" w:hAnsi="Helvetica" w:cs="Helvetica"/>
+          <w:b/>
+          <w:bCs/>
           <w:sz w:val="32"/>
           <w:szCs w:val="32"/>
           <w:shd w:val="clear" w:color="auto" w:fill="FFFFFF"/>
         </w:rPr>
-        <w:t>：</w:t>
-      </w:r>
-      <w:r>
-        <w:rPr>
-          <w:rFonts w:ascii="Helvetica" w:hAnsi="Helvetica" w:cs="Helvetica" w:hint="eastAsia"/>
-          <w:b/>
-          <w:bCs/>
-          <w:color w:val="505050"/>
+      </w:pPr>
+      <w:bookmarkStart w:id="0" w:name="_GoBack"/>
+      <w:bookmarkEnd w:id="0"/>
+    </w:p>
+    <w:p>
+      <w:pPr>
+        <w:rPr>
+          <w:rStyle w:val="4"/>
+          <w:rFonts w:ascii="Helvetica" w:hAnsi="Helvetica" w:cs="Helvetica"/>
+          <w:b/>
+          <w:bCs/>
           <w:sz w:val="32"/>
           <w:szCs w:val="32"/>
           <w:shd w:val="clear" w:color="auto" w:fill="FFFFFF"/>
         </w:rPr>
-        <w:t xml:space="preserve"> </w:t>
-      </w:r>
-      <w:hyperlink r:id="rId5" w:history="1">
-        <w:r>
-          <w:rPr>
-            <w:rStyle w:val="a4"/>
-            <w:rFonts w:ascii="Helvetica" w:hAnsi="Helvetica" w:cs="Helvetica"/>
-            <w:b/>
-            <w:bCs/>
-            <w:sz w:val="32"/>
-            <w:szCs w:val="32"/>
-            <w:shd w:val="clear" w:color="auto" w:fill="FFFFFF"/>
-          </w:rPr>
-          <w:t>http://121.4.126.143:5000</w:t>
-        </w:r>
-      </w:hyperlink>
+      </w:pPr>
+      <w:r>
+        <w:rPr>
+          <w:rStyle w:val="4"/>
+          <w:rFonts w:hint="eastAsia" w:ascii="Helvetica" w:hAnsi="Helvetica" w:cs="Helvetica"/>
+          <w:b/>
+          <w:bCs/>
+          <w:sz w:val="32"/>
+          <w:szCs w:val="32"/>
+          <w:shd w:val="clear" w:color="auto" w:fill="FFFFFF"/>
+        </w:rPr>
+        <w:t>http://localhost:5000/api/user/tt</w:t>
+      </w:r>
     </w:p>
     <w:p>
       <w:pPr>
@@ -112,7 +124,7 @@
       </w:pPr>
       <w:r>
         <w:rPr>
-          <w:rFonts w:ascii="Helvetica" w:hAnsi="Helvetica" w:cs="Helvetica" w:hint="eastAsia"/>
+          <w:rFonts w:hint="eastAsia" w:ascii="Helvetica" w:hAnsi="Helvetica" w:cs="Helvetica"/>
           <w:b/>
           <w:bCs/>
           <w:color w:val="505050"/>
@@ -120,11 +132,11 @@
           <w:szCs w:val="32"/>
           <w:shd w:val="clear" w:color="auto" w:fill="FFFFFF"/>
         </w:rPr>
-        <w:t>可以下载</w:t>
-      </w:r>
-      <w:r>
-        <w:rPr>
-          <w:rFonts w:ascii="Helvetica" w:hAnsi="Helvetica" w:cs="Helvetica" w:hint="eastAsia"/>
+        <w:t>可以下载 Postman</w:t>
+      </w:r>
+      <w:r>
+        <w:rPr>
+          <w:rFonts w:ascii="Helvetica" w:hAnsi="Helvetica" w:cs="Helvetica"/>
           <w:b/>
           <w:bCs/>
           <w:color w:val="505050"/>
@@ -132,11 +144,11 @@
           <w:szCs w:val="32"/>
           <w:shd w:val="clear" w:color="auto" w:fill="FFFFFF"/>
         </w:rPr>
-        <w:t xml:space="preserve"> Postman</w:t>
-      </w:r>
-      <w:r>
-        <w:rPr>
-          <w:rFonts w:ascii="Helvetica" w:hAnsi="Helvetica" w:cs="Helvetica"/>
+        <w:t xml:space="preserve"> </w:t>
+      </w:r>
+      <w:r>
+        <w:rPr>
+          <w:rFonts w:hint="eastAsia" w:ascii="Helvetica" w:hAnsi="Helvetica" w:cs="Helvetica"/>
           <w:b/>
           <w:bCs/>
           <w:color w:val="505050"/>
@@ -144,18 +156,6 @@
           <w:szCs w:val="32"/>
           <w:shd w:val="clear" w:color="auto" w:fill="FFFFFF"/>
         </w:rPr>
-        <w:t xml:space="preserve"> </w:t>
-      </w:r>
-      <w:r>
-        <w:rPr>
-          <w:rFonts w:ascii="Helvetica" w:hAnsi="Helvetica" w:cs="Helvetica" w:hint="eastAsia"/>
-          <w:b/>
-          <w:bCs/>
-          <w:color w:val="505050"/>
-          <w:sz w:val="32"/>
-          <w:szCs w:val="32"/>
-          <w:shd w:val="clear" w:color="auto" w:fill="FFFFFF"/>
-        </w:rPr>
         <w:t>测试接口</w:t>
       </w:r>
     </w:p>
@@ -178,11 +178,8 @@
     </w:p>
     <w:p>
       <w:r>
-        <w:rPr>
-          <w:noProof/>
-        </w:rPr>
         <w:drawing>
-          <wp:inline distT="0" distB="0" distL="0" distR="0" wp14:anchorId="01456AE5" wp14:editId="476EAA7B">
+          <wp:inline distT="0" distB="0" distL="0" distR="0">
             <wp:extent cx="5274310" cy="2818765"/>
             <wp:effectExtent l="0" t="0" r="2540" b="635"/>
             <wp:docPr id="1" name="图片 1"/>
@@ -193,11 +190,13 @@
               <a:graphicData uri="http://schemas.openxmlformats.org/drawingml/2006/picture">
                 <pic:pic xmlns:pic="http://schemas.openxmlformats.org/drawingml/2006/picture">
                   <pic:nvPicPr>
-                    <pic:cNvPr id="1" name=""/>
-                    <pic:cNvPicPr/>
+                    <pic:cNvPr id="1" name="图片 1"/>
+                    <pic:cNvPicPr>
+                      <a:picLocks noChangeAspect="1"/>
+                    </pic:cNvPicPr>
                   </pic:nvPicPr>
                   <pic:blipFill>
-                    <a:blip r:embed="rId6"/>
+                    <a:blip r:embed="rId4"/>
                     <a:stretch>
                       <a:fillRect/>
                     </a:stretch>
@@ -300,11 +299,8 @@
         </w:rPr>
       </w:pPr>
       <w:r>
-        <w:rPr>
-          <w:noProof/>
-        </w:rPr>
         <w:drawing>
-          <wp:inline distT="0" distB="0" distL="0" distR="0" wp14:anchorId="59EC1538" wp14:editId="5A781D58">
+          <wp:inline distT="0" distB="0" distL="0" distR="0">
             <wp:extent cx="5274310" cy="4177030"/>
             <wp:effectExtent l="0" t="0" r="2540" b="0"/>
             <wp:docPr id="39" name="图片 39"/>
@@ -315,11 +311,13 @@
               <a:graphicData uri="http://schemas.openxmlformats.org/drawingml/2006/picture">
                 <pic:pic xmlns:pic="http://schemas.openxmlformats.org/drawingml/2006/picture">
                   <pic:nvPicPr>
-                    <pic:cNvPr id="1" name=""/>
-                    <pic:cNvPicPr/>
+                    <pic:cNvPr id="39" name="图片 39"/>
+                    <pic:cNvPicPr>
+                      <a:picLocks noChangeAspect="1"/>
+                    </pic:cNvPicPr>
                   </pic:nvPicPr>
                   <pic:blipFill>
-                    <a:blip r:embed="rId7"/>
+                    <a:blip r:embed="rId5"/>
                     <a:stretch>
                       <a:fillRect/>
                     </a:stretch>
@@ -342,7 +340,7 @@
     </w:p>
     <w:p>
       <w:pPr>
-        <w:pStyle w:val="a3"/>
+        <w:pStyle w:val="5"/>
         <w:numPr>
           <w:ilvl w:val="0"/>
           <w:numId w:val="1"/>
@@ -358,8 +356,8 @@
     </w:p>
     <w:p>
       <w:pPr>
-        <w:pStyle w:val="a3"/>
-        <w:ind w:left="360" w:firstLineChars="0" w:firstLine="0"/>
+        <w:pStyle w:val="5"/>
+        <w:ind w:left="360" w:firstLine="0" w:firstLineChars="0"/>
       </w:pPr>
       <w:r>
         <w:rPr>
@@ -373,7 +371,7 @@
       </w:r>
       <w:r>
         <w:rPr>
-          <w:rFonts w:ascii="Helvetica" w:hAnsi="Helvetica" w:cs="Helvetica" w:hint="eastAsia"/>
+          <w:rFonts w:hint="eastAsia" w:ascii="Helvetica" w:hAnsi="Helvetica" w:cs="Helvetica"/>
           <w:color w:val="505050"/>
           <w:sz w:val="18"/>
           <w:szCs w:val="18"/>
@@ -384,12 +382,8 @@
     </w:p>
     <w:p>
       <w:r>
-        <w:rPr>
-          <w:noProof/>
-        </w:rPr>
-        <w:lastRenderedPageBreak/>
         <w:drawing>
-          <wp:inline distT="0" distB="0" distL="0" distR="0" wp14:anchorId="3CE06447" wp14:editId="6CF0382C">
+          <wp:inline distT="0" distB="0" distL="0" distR="0">
             <wp:extent cx="5274310" cy="3957955"/>
             <wp:effectExtent l="0" t="0" r="2540" b="4445"/>
             <wp:docPr id="2" name="图片 2"/>
@@ -400,11 +394,13 @@
               <a:graphicData uri="http://schemas.openxmlformats.org/drawingml/2006/picture">
                 <pic:pic xmlns:pic="http://schemas.openxmlformats.org/drawingml/2006/picture">
                   <pic:nvPicPr>
-                    <pic:cNvPr id="1" name=""/>
-                    <pic:cNvPicPr/>
+                    <pic:cNvPr id="2" name="图片 2"/>
+                    <pic:cNvPicPr>
+                      <a:picLocks noChangeAspect="1"/>
+                    </pic:cNvPicPr>
                   </pic:nvPicPr>
                   <pic:blipFill>
-                    <a:blip r:embed="rId8"/>
+                    <a:blip r:embed="rId6"/>
                     <a:stretch>
                       <a:fillRect/>
                     </a:stretch>
@@ -435,12 +431,9 @@
     </w:p>
     <w:p>
       <w:r>
-        <w:rPr>
-          <w:noProof/>
-        </w:rPr>
         <w:drawing>
-          <wp:inline distT="0" distB="0" distL="0" distR="0" wp14:anchorId="536FC61A" wp14:editId="020FBFF2">
-            <wp:extent cx="3739341" cy="1496825"/>
+          <wp:inline distT="0" distB="0" distL="0" distR="0">
+            <wp:extent cx="3738880" cy="1496695"/>
             <wp:effectExtent l="0" t="0" r="0" b="8255"/>
             <wp:docPr id="4" name="图片 4"/>
             <wp:cNvGraphicFramePr>
@@ -450,11 +443,13 @@
               <a:graphicData uri="http://schemas.openxmlformats.org/drawingml/2006/picture">
                 <pic:pic xmlns:pic="http://schemas.openxmlformats.org/drawingml/2006/picture">
                   <pic:nvPicPr>
-                    <pic:cNvPr id="1" name=""/>
-                    <pic:cNvPicPr/>
+                    <pic:cNvPr id="4" name="图片 4"/>
+                    <pic:cNvPicPr>
+                      <a:picLocks noChangeAspect="1"/>
+                    </pic:cNvPicPr>
                   </pic:nvPicPr>
                   <pic:blipFill>
-                    <a:blip r:embed="rId9"/>
+                    <a:blip r:embed="rId7"/>
                     <a:stretch>
                       <a:fillRect/>
                     </a:stretch>
@@ -478,7 +473,7 @@
     <w:p/>
     <w:p>
       <w:pPr>
-        <w:pStyle w:val="a3"/>
+        <w:pStyle w:val="5"/>
         <w:numPr>
           <w:ilvl w:val="0"/>
           <w:numId w:val="1"/>
@@ -494,8 +489,8 @@
     </w:p>
     <w:p>
       <w:pPr>
-        <w:pStyle w:val="a3"/>
-        <w:ind w:left="360" w:firstLineChars="0" w:firstLine="0"/>
+        <w:pStyle w:val="5"/>
+        <w:ind w:left="360" w:firstLine="0" w:firstLineChars="0"/>
       </w:pPr>
       <w:r>
         <w:rPr>
@@ -510,12 +505,8 @@
     </w:p>
     <w:p>
       <w:r>
-        <w:rPr>
-          <w:noProof/>
-        </w:rPr>
-        <w:lastRenderedPageBreak/>
         <w:drawing>
-          <wp:inline distT="0" distB="0" distL="0" distR="0" wp14:anchorId="1270A593" wp14:editId="0AD7A58B">
+          <wp:inline distT="0" distB="0" distL="0" distR="0">
             <wp:extent cx="5274310" cy="4204335"/>
             <wp:effectExtent l="0" t="0" r="2540" b="5715"/>
             <wp:docPr id="5" name="图片 5"/>
@@ -526,11 +517,13 @@
               <a:graphicData uri="http://schemas.openxmlformats.org/drawingml/2006/picture">
                 <pic:pic xmlns:pic="http://schemas.openxmlformats.org/drawingml/2006/picture">
                   <pic:nvPicPr>
-                    <pic:cNvPr id="1" name=""/>
-                    <pic:cNvPicPr/>
+                    <pic:cNvPr id="5" name="图片 5"/>
+                    <pic:cNvPicPr>
+                      <a:picLocks noChangeAspect="1"/>
+                    </pic:cNvPicPr>
                   </pic:nvPicPr>
                   <pic:blipFill>
-                    <a:blip r:embed="rId10"/>
+                    <a:blip r:embed="rId8"/>
                     <a:stretch>
                       <a:fillRect/>
                     </a:stretch>
@@ -554,7 +547,7 @@
     <w:p/>
     <w:p>
       <w:pPr>
-        <w:pStyle w:val="a3"/>
+        <w:pStyle w:val="5"/>
         <w:numPr>
           <w:ilvl w:val="0"/>
           <w:numId w:val="1"/>
@@ -582,12 +575,8 @@
     </w:p>
     <w:p>
       <w:r>
-        <w:rPr>
-          <w:noProof/>
-        </w:rPr>
-        <w:lastRenderedPageBreak/>
         <w:drawing>
-          <wp:inline distT="0" distB="0" distL="0" distR="0" wp14:anchorId="60882B20" wp14:editId="316623EB">
+          <wp:inline distT="0" distB="0" distL="0" distR="0">
             <wp:extent cx="5274310" cy="4645025"/>
             <wp:effectExtent l="0" t="0" r="2540" b="3175"/>
             <wp:docPr id="6" name="图片 6"/>
@@ -598,11 +587,13 @@
               <a:graphicData uri="http://schemas.openxmlformats.org/drawingml/2006/picture">
                 <pic:pic xmlns:pic="http://schemas.openxmlformats.org/drawingml/2006/picture">
                   <pic:nvPicPr>
-                    <pic:cNvPr id="1" name=""/>
-                    <pic:cNvPicPr/>
+                    <pic:cNvPr id="6" name="图片 6"/>
+                    <pic:cNvPicPr>
+                      <a:picLocks noChangeAspect="1"/>
+                    </pic:cNvPicPr>
                   </pic:nvPicPr>
                   <pic:blipFill>
-                    <a:blip r:embed="rId11"/>
+                    <a:blip r:embed="rId9"/>
                     <a:stretch>
                       <a:fillRect/>
                     </a:stretch>
@@ -651,7 +642,7 @@
     <w:p/>
     <w:p>
       <w:pPr>
-        <w:pStyle w:val="a3"/>
+        <w:pStyle w:val="5"/>
         <w:numPr>
           <w:ilvl w:val="0"/>
           <w:numId w:val="1"/>
@@ -667,8 +658,8 @@
     </w:p>
     <w:p>
       <w:pPr>
-        <w:pStyle w:val="a3"/>
-        <w:ind w:left="360" w:firstLineChars="0" w:firstLine="0"/>
+        <w:pStyle w:val="5"/>
+        <w:ind w:left="360" w:firstLine="0" w:firstLineChars="0"/>
         <w:rPr>
           <w:rFonts w:ascii="Helvetica" w:hAnsi="Helvetica" w:cs="Helvetica"/>
           <w:color w:val="505050"/>
@@ -690,32 +681,32 @@
     </w:p>
     <w:p>
       <w:pPr>
-        <w:pStyle w:val="a3"/>
-        <w:ind w:left="360" w:firstLineChars="0" w:firstLine="0"/>
-        <w:rPr>
-          <w:rFonts w:ascii="Helvetica" w:hAnsi="Helvetica" w:cs="Helvetica"/>
-          <w:color w:val="505050"/>
-          <w:sz w:val="18"/>
-          <w:szCs w:val="18"/>
-          <w:shd w:val="clear" w:color="auto" w:fill="FFFFFF"/>
-        </w:rPr>
-      </w:pPr>
-    </w:p>
-    <w:p>
-      <w:pPr>
-        <w:pStyle w:val="a3"/>
-        <w:ind w:left="360" w:firstLineChars="0" w:firstLine="0"/>
-        <w:rPr>
-          <w:rFonts w:ascii="Helvetica" w:hAnsi="Helvetica" w:cs="Helvetica"/>
-          <w:color w:val="505050"/>
-          <w:sz w:val="18"/>
-          <w:szCs w:val="18"/>
-          <w:shd w:val="clear" w:color="auto" w:fill="FFFFFF"/>
-        </w:rPr>
-      </w:pPr>
-      <w:r>
-        <w:rPr>
-          <w:rFonts w:ascii="Helvetica" w:hAnsi="Helvetica" w:cs="Helvetica" w:hint="eastAsia"/>
+        <w:pStyle w:val="5"/>
+        <w:ind w:left="360" w:firstLine="0" w:firstLineChars="0"/>
+        <w:rPr>
+          <w:rFonts w:ascii="Helvetica" w:hAnsi="Helvetica" w:cs="Helvetica"/>
+          <w:color w:val="505050"/>
+          <w:sz w:val="18"/>
+          <w:szCs w:val="18"/>
+          <w:shd w:val="clear" w:color="auto" w:fill="FFFFFF"/>
+        </w:rPr>
+      </w:pPr>
+    </w:p>
+    <w:p>
+      <w:pPr>
+        <w:pStyle w:val="5"/>
+        <w:ind w:left="360" w:firstLine="0" w:firstLineChars="0"/>
+        <w:rPr>
+          <w:rFonts w:ascii="Helvetica" w:hAnsi="Helvetica" w:cs="Helvetica"/>
+          <w:color w:val="505050"/>
+          <w:sz w:val="18"/>
+          <w:szCs w:val="18"/>
+          <w:shd w:val="clear" w:color="auto" w:fill="FFFFFF"/>
+        </w:rPr>
+      </w:pPr>
+      <w:r>
+        <w:rPr>
+          <w:rFonts w:hint="eastAsia" w:ascii="Helvetica" w:hAnsi="Helvetica" w:cs="Helvetica"/>
           <w:color w:val="505050"/>
           <w:sz w:val="18"/>
           <w:szCs w:val="18"/>
@@ -726,104 +717,54 @@
     </w:p>
     <w:p>
       <w:pPr>
-        <w:pStyle w:val="a3"/>
-        <w:ind w:left="360" w:firstLineChars="0" w:firstLine="0"/>
-        <w:rPr>
-          <w:rFonts w:ascii="Helvetica" w:hAnsi="Helvetica" w:cs="Helvetica"/>
-          <w:color w:val="505050"/>
-          <w:sz w:val="18"/>
-          <w:szCs w:val="18"/>
-          <w:shd w:val="clear" w:color="auto" w:fill="FFFFFF"/>
-        </w:rPr>
-      </w:pPr>
-      <w:r>
-        <w:rPr>
-          <w:rFonts w:ascii="Helvetica" w:hAnsi="Helvetica" w:cs="Helvetica" w:hint="eastAsia"/>
-          <w:color w:val="505050"/>
-          <w:sz w:val="18"/>
-          <w:szCs w:val="18"/>
-          <w:shd w:val="clear" w:color="auto" w:fill="FFFFFF"/>
-        </w:rPr>
-        <w:t>username</w:t>
-      </w:r>
-      <w:r>
-        <w:rPr>
-          <w:rFonts w:ascii="Helvetica" w:hAnsi="Helvetica" w:cs="Helvetica" w:hint="eastAsia"/>
-          <w:color w:val="505050"/>
-          <w:sz w:val="18"/>
-          <w:szCs w:val="18"/>
-          <w:shd w:val="clear" w:color="auto" w:fill="FFFFFF"/>
-        </w:rPr>
-        <w:t>：</w:t>
-      </w:r>
-      <w:r>
-        <w:rPr>
-          <w:rFonts w:ascii="Helvetica" w:hAnsi="Helvetica" w:cs="Helvetica" w:hint="eastAsia"/>
-          <w:color w:val="505050"/>
-          <w:sz w:val="18"/>
-          <w:szCs w:val="18"/>
-          <w:shd w:val="clear" w:color="auto" w:fill="FFFFFF"/>
-        </w:rPr>
-        <w:t>(</w:t>
-      </w:r>
-      <w:r>
-        <w:rPr>
-          <w:rFonts w:ascii="Helvetica" w:hAnsi="Helvetica" w:cs="Helvetica" w:hint="eastAsia"/>
-          <w:color w:val="505050"/>
-          <w:sz w:val="18"/>
-          <w:szCs w:val="18"/>
-          <w:shd w:val="clear" w:color="auto" w:fill="FFFFFF"/>
-        </w:rPr>
-        <w:t>必填</w:t>
-      </w:r>
-      <w:r>
-        <w:rPr>
-          <w:rFonts w:ascii="Helvetica" w:hAnsi="Helvetica" w:cs="Helvetica" w:hint="eastAsia"/>
-          <w:color w:val="505050"/>
-          <w:sz w:val="18"/>
-          <w:szCs w:val="18"/>
-          <w:shd w:val="clear" w:color="auto" w:fill="FFFFFF"/>
-        </w:rPr>
-        <w:t>)</w:t>
-      </w:r>
-    </w:p>
-    <w:p>
-      <w:pPr>
-        <w:pStyle w:val="a3"/>
-        <w:ind w:left="360" w:firstLineChars="0" w:firstLine="0"/>
-        <w:rPr>
-          <w:rFonts w:ascii="Helvetica" w:hAnsi="Helvetica" w:cs="Helvetica"/>
-          <w:color w:val="505050"/>
-          <w:sz w:val="18"/>
-          <w:szCs w:val="18"/>
-          <w:shd w:val="clear" w:color="auto" w:fill="FFFFFF"/>
-        </w:rPr>
-      </w:pPr>
-      <w:r>
-        <w:rPr>
-          <w:rFonts w:ascii="Helvetica" w:hAnsi="Helvetica" w:cs="Helvetica" w:hint="eastAsia"/>
-          <w:color w:val="505050"/>
-          <w:sz w:val="18"/>
-          <w:szCs w:val="18"/>
-          <w:shd w:val="clear" w:color="auto" w:fill="FFFFFF"/>
-        </w:rPr>
-        <w:t>phone</w:t>
-      </w:r>
-      <w:r>
-        <w:rPr>
-          <w:rFonts w:ascii="Helvetica" w:hAnsi="Helvetica" w:cs="Helvetica" w:hint="eastAsia"/>
-          <w:color w:val="505050"/>
-          <w:sz w:val="18"/>
-          <w:szCs w:val="18"/>
-          <w:shd w:val="clear" w:color="auto" w:fill="FFFFFF"/>
-        </w:rPr>
-        <w:t>：（其他选填）</w:t>
-      </w:r>
-    </w:p>
-    <w:p>
-      <w:pPr>
-        <w:pStyle w:val="a3"/>
-        <w:ind w:left="360" w:firstLineChars="0" w:firstLine="0"/>
+        <w:pStyle w:val="5"/>
+        <w:ind w:left="360" w:firstLine="0" w:firstLineChars="0"/>
+        <w:rPr>
+          <w:rFonts w:ascii="Helvetica" w:hAnsi="Helvetica" w:cs="Helvetica"/>
+          <w:color w:val="505050"/>
+          <w:sz w:val="18"/>
+          <w:szCs w:val="18"/>
+          <w:shd w:val="clear" w:color="auto" w:fill="FFFFFF"/>
+        </w:rPr>
+      </w:pPr>
+      <w:r>
+        <w:rPr>
+          <w:rFonts w:hint="eastAsia" w:ascii="Helvetica" w:hAnsi="Helvetica" w:cs="Helvetica"/>
+          <w:color w:val="505050"/>
+          <w:sz w:val="18"/>
+          <w:szCs w:val="18"/>
+          <w:shd w:val="clear" w:color="auto" w:fill="FFFFFF"/>
+        </w:rPr>
+        <w:t>username：(必填)</w:t>
+      </w:r>
+    </w:p>
+    <w:p>
+      <w:pPr>
+        <w:pStyle w:val="5"/>
+        <w:ind w:left="360" w:firstLine="0" w:firstLineChars="0"/>
+        <w:rPr>
+          <w:rFonts w:ascii="Helvetica" w:hAnsi="Helvetica" w:cs="Helvetica"/>
+          <w:color w:val="505050"/>
+          <w:sz w:val="18"/>
+          <w:szCs w:val="18"/>
+          <w:shd w:val="clear" w:color="auto" w:fill="FFFFFF"/>
+        </w:rPr>
+      </w:pPr>
+      <w:r>
+        <w:rPr>
+          <w:rFonts w:hint="eastAsia" w:ascii="Helvetica" w:hAnsi="Helvetica" w:cs="Helvetica"/>
+          <w:color w:val="505050"/>
+          <w:sz w:val="18"/>
+          <w:szCs w:val="18"/>
+          <w:shd w:val="clear" w:color="auto" w:fill="FFFFFF"/>
+        </w:rPr>
+        <w:t>phone：（其他选填）</w:t>
+      </w:r>
+    </w:p>
+    <w:p>
+      <w:pPr>
+        <w:pStyle w:val="5"/>
+        <w:ind w:left="360" w:firstLine="0" w:firstLineChars="0"/>
       </w:pPr>
       <w:r>
         <w:rPr>
@@ -836,18 +777,12 @@
         <w:t>…….</w:t>
       </w:r>
       <w:r>
-        <w:rPr>
-          <w:noProof/>
-        </w:rPr>
         <w:t xml:space="preserve"> </w:t>
       </w:r>
       <w:r>
-        <w:rPr>
-          <w:noProof/>
-        </w:rPr>
         <w:drawing>
-          <wp:inline distT="0" distB="0" distL="0" distR="0" wp14:anchorId="3BA3276E" wp14:editId="7D2C7AA7">
-            <wp:extent cx="3739341" cy="1496825"/>
+          <wp:inline distT="0" distB="0" distL="0" distR="0">
+            <wp:extent cx="3738880" cy="1496695"/>
             <wp:effectExtent l="0" t="0" r="0" b="8255"/>
             <wp:docPr id="22" name="图片 22"/>
             <wp:cNvGraphicFramePr>
@@ -857,11 +792,13 @@
               <a:graphicData uri="http://schemas.openxmlformats.org/drawingml/2006/picture">
                 <pic:pic xmlns:pic="http://schemas.openxmlformats.org/drawingml/2006/picture">
                   <pic:nvPicPr>
-                    <pic:cNvPr id="1" name=""/>
-                    <pic:cNvPicPr/>
+                    <pic:cNvPr id="22" name="图片 22"/>
+                    <pic:cNvPicPr>
+                      <a:picLocks noChangeAspect="1"/>
+                    </pic:cNvPicPr>
                   </pic:nvPicPr>
                   <pic:blipFill>
-                    <a:blip r:embed="rId9"/>
+                    <a:blip r:embed="rId7"/>
                     <a:stretch>
                       <a:fillRect/>
                     </a:stretch>
@@ -884,12 +821,8 @@
     </w:p>
     <w:p>
       <w:r>
-        <w:rPr>
-          <w:noProof/>
-        </w:rPr>
-        <w:lastRenderedPageBreak/>
         <w:drawing>
-          <wp:inline distT="0" distB="0" distL="0" distR="0" wp14:anchorId="70197DB5" wp14:editId="5FD39B6B">
+          <wp:inline distT="0" distB="0" distL="0" distR="0">
             <wp:extent cx="5274310" cy="4970780"/>
             <wp:effectExtent l="0" t="0" r="2540" b="1270"/>
             <wp:docPr id="40" name="图片 40"/>
@@ -900,11 +833,13 @@
               <a:graphicData uri="http://schemas.openxmlformats.org/drawingml/2006/picture">
                 <pic:pic xmlns:pic="http://schemas.openxmlformats.org/drawingml/2006/picture">
                   <pic:nvPicPr>
-                    <pic:cNvPr id="1" name=""/>
-                    <pic:cNvPicPr/>
+                    <pic:cNvPr id="40" name="图片 40"/>
+                    <pic:cNvPicPr>
+                      <a:picLocks noChangeAspect="1"/>
+                    </pic:cNvPicPr>
                   </pic:nvPicPr>
                   <pic:blipFill>
-                    <a:blip r:embed="rId12"/>
+                    <a:blip r:embed="rId10"/>
                     <a:stretch>
                       <a:fillRect/>
                     </a:stretch>
@@ -929,10 +864,10 @@
     <w:p/>
     <w:p>
       <w:pPr>
-        <w:pStyle w:val="a3"/>
+        <w:pStyle w:val="5"/>
         <w:numPr>
           <w:ilvl w:val="0"/>
-          <w:numId w:val="3"/>
+          <w:numId w:val="2"/>
         </w:numPr>
         <w:ind w:firstLineChars="0"/>
         <w:rPr>
@@ -955,8 +890,8 @@
     </w:p>
     <w:p>
       <w:pPr>
-        <w:pStyle w:val="a3"/>
-        <w:ind w:left="360" w:firstLineChars="0" w:firstLine="0"/>
+        <w:pStyle w:val="5"/>
+        <w:ind w:left="360" w:firstLine="0" w:firstLineChars="0"/>
         <w:rPr>
           <w:rFonts w:ascii="Helvetica" w:hAnsi="Helvetica" w:cs="Helvetica"/>
           <w:color w:val="505050"/>
@@ -978,19 +913,19 @@
     </w:p>
     <w:p>
       <w:pPr>
-        <w:pStyle w:val="a3"/>
-        <w:ind w:left="360" w:firstLineChars="0" w:firstLine="0"/>
-        <w:rPr>
-          <w:rFonts w:ascii="Helvetica" w:hAnsi="Helvetica" w:cs="Helvetica"/>
-          <w:color w:val="505050"/>
-          <w:sz w:val="18"/>
-          <w:szCs w:val="18"/>
-          <w:shd w:val="clear" w:color="auto" w:fill="FFFFFF"/>
-        </w:rPr>
-      </w:pPr>
-      <w:r>
-        <w:rPr>
-          <w:rFonts w:ascii="Helvetica" w:hAnsi="Helvetica" w:cs="Helvetica" w:hint="eastAsia"/>
+        <w:pStyle w:val="5"/>
+        <w:ind w:left="360" w:firstLine="0" w:firstLineChars="0"/>
+        <w:rPr>
+          <w:rFonts w:ascii="Helvetica" w:hAnsi="Helvetica" w:cs="Helvetica"/>
+          <w:color w:val="505050"/>
+          <w:sz w:val="18"/>
+          <w:szCs w:val="18"/>
+          <w:shd w:val="clear" w:color="auto" w:fill="FFFFFF"/>
+        </w:rPr>
+      </w:pPr>
+      <w:r>
+        <w:rPr>
+          <w:rFonts w:hint="eastAsia" w:ascii="Helvetica" w:hAnsi="Helvetica" w:cs="Helvetica"/>
           <w:color w:val="505050"/>
           <w:sz w:val="18"/>
           <w:szCs w:val="18"/>
@@ -1001,8 +936,8 @@
     </w:p>
     <w:p>
       <w:pPr>
-        <w:pStyle w:val="a3"/>
-        <w:ind w:left="360" w:firstLineChars="0" w:firstLine="0"/>
+        <w:pStyle w:val="5"/>
+        <w:ind w:left="360" w:firstLine="0" w:firstLineChars="0"/>
         <w:rPr>
           <w:b/>
           <w:bCs/>
@@ -1011,12 +946,9 @@
         </w:rPr>
       </w:pPr>
       <w:r>
-        <w:rPr>
-          <w:noProof/>
-        </w:rPr>
         <w:drawing>
-          <wp:inline distT="0" distB="0" distL="0" distR="0" wp14:anchorId="47EC3CE9" wp14:editId="4CE9A191">
-            <wp:extent cx="4310856" cy="615059"/>
+          <wp:inline distT="0" distB="0" distL="0" distR="0">
+            <wp:extent cx="4310380" cy="614680"/>
             <wp:effectExtent l="0" t="0" r="0" b="0"/>
             <wp:docPr id="20" name="图片 20"/>
             <wp:cNvGraphicFramePr>
@@ -1026,11 +958,13 @@
               <a:graphicData uri="http://schemas.openxmlformats.org/drawingml/2006/picture">
                 <pic:pic xmlns:pic="http://schemas.openxmlformats.org/drawingml/2006/picture">
                   <pic:nvPicPr>
-                    <pic:cNvPr id="1" name=""/>
-                    <pic:cNvPicPr/>
+                    <pic:cNvPr id="20" name="图片 20"/>
+                    <pic:cNvPicPr>
+                      <a:picLocks noChangeAspect="1"/>
+                    </pic:cNvPicPr>
                   </pic:nvPicPr>
                   <pic:blipFill>
-                    <a:blip r:embed="rId13"/>
+                    <a:blip r:embed="rId11"/>
                     <a:stretch>
                       <a:fillRect/>
                     </a:stretch>
@@ -1053,12 +987,8 @@
     </w:p>
     <w:p>
       <w:r>
-        <w:rPr>
-          <w:noProof/>
-        </w:rPr>
-        <w:lastRenderedPageBreak/>
         <w:drawing>
-          <wp:inline distT="0" distB="0" distL="0" distR="0" wp14:anchorId="7757B7A0" wp14:editId="1026F831">
+          <wp:inline distT="0" distB="0" distL="0" distR="0">
             <wp:extent cx="5274310" cy="4036695"/>
             <wp:effectExtent l="0" t="0" r="2540" b="1905"/>
             <wp:docPr id="19" name="图片 19"/>
@@ -1069,11 +999,13 @@
               <a:graphicData uri="http://schemas.openxmlformats.org/drawingml/2006/picture">
                 <pic:pic xmlns:pic="http://schemas.openxmlformats.org/drawingml/2006/picture">
                   <pic:nvPicPr>
-                    <pic:cNvPr id="1" name=""/>
-                    <pic:cNvPicPr/>
+                    <pic:cNvPr id="19" name="图片 19"/>
+                    <pic:cNvPicPr>
+                      <a:picLocks noChangeAspect="1"/>
+                    </pic:cNvPicPr>
                   </pic:nvPicPr>
                   <pic:blipFill>
-                    <a:blip r:embed="rId14"/>
+                    <a:blip r:embed="rId12"/>
                     <a:stretch>
                       <a:fillRect/>
                     </a:stretch>
@@ -1106,10 +1038,10 @@
     <w:p/>
     <w:p>
       <w:pPr>
-        <w:pStyle w:val="a3"/>
+        <w:pStyle w:val="5"/>
         <w:numPr>
           <w:ilvl w:val="0"/>
-          <w:numId w:val="2"/>
+          <w:numId w:val="3"/>
         </w:numPr>
         <w:ind w:firstLineChars="0"/>
         <w:rPr>
@@ -1132,8 +1064,8 @@
     </w:p>
     <w:p>
       <w:pPr>
-        <w:pStyle w:val="a3"/>
-        <w:ind w:left="360" w:firstLineChars="0" w:firstLine="0"/>
+        <w:pStyle w:val="5"/>
+        <w:ind w:left="360" w:firstLine="0" w:firstLineChars="0"/>
         <w:rPr>
           <w:b/>
           <w:bCs/>
@@ -1141,18 +1073,35 @@
           <w:szCs w:val="24"/>
         </w:rPr>
       </w:pPr>
-      <w:hyperlink r:id="rId15" w:history="1">
-        <w:r>
-          <w:rPr>
-            <w:rStyle w:val="a4"/>
-            <w:rFonts w:ascii="Helvetica" w:hAnsi="Helvetica" w:cs="Helvetica"/>
-            <w:sz w:val="18"/>
-            <w:szCs w:val="18"/>
-            <w:shd w:val="clear" w:color="auto" w:fill="FFFFFF"/>
-          </w:rPr>
-          <w:t>http://121.4.126.143:5000/api/blog/addart</w:t>
-        </w:r>
-      </w:hyperlink>
+      <w:r>
+        <w:fldChar w:fldCharType="begin"/>
+      </w:r>
+      <w:r>
+        <w:instrText xml:space="preserve"> HYPERLINK "http://121.4.126.143:5000/api/blog/addart" </w:instrText>
+      </w:r>
+      <w:r>
+        <w:fldChar w:fldCharType="separate"/>
+      </w:r>
+      <w:r>
+        <w:rPr>
+          <w:rStyle w:val="4"/>
+          <w:rFonts w:ascii="Helvetica" w:hAnsi="Helvetica" w:cs="Helvetica"/>
+          <w:sz w:val="18"/>
+          <w:szCs w:val="18"/>
+          <w:shd w:val="clear" w:color="auto" w:fill="FFFFFF"/>
+        </w:rPr>
+        <w:t>http://121.4.126.143:5000/api/blog/addart</w:t>
+      </w:r>
+      <w:r>
+        <w:rPr>
+          <w:rStyle w:val="4"/>
+          <w:rFonts w:ascii="Helvetica" w:hAnsi="Helvetica" w:cs="Helvetica"/>
+          <w:sz w:val="18"/>
+          <w:szCs w:val="18"/>
+          <w:shd w:val="clear" w:color="auto" w:fill="FFFFFF"/>
+        </w:rPr>
+        <w:fldChar w:fldCharType="end"/>
+      </w:r>
       <w:r>
         <w:rPr>
           <w:rFonts w:ascii="Helvetica" w:hAnsi="Helvetica" w:cs="Helvetica"/>
@@ -1166,12 +1115,8 @@
     </w:p>
     <w:p>
       <w:r>
-        <w:rPr>
-          <w:noProof/>
-        </w:rPr>
-        <w:lastRenderedPageBreak/>
         <w:drawing>
-          <wp:inline distT="0" distB="0" distL="0" distR="0" wp14:anchorId="592A342E" wp14:editId="610271A5">
+          <wp:inline distT="0" distB="0" distL="0" distR="0">
             <wp:extent cx="5274310" cy="4187190"/>
             <wp:effectExtent l="0" t="0" r="2540" b="3810"/>
             <wp:docPr id="8" name="图片 8"/>
@@ -1182,11 +1127,13 @@
               <a:graphicData uri="http://schemas.openxmlformats.org/drawingml/2006/picture">
                 <pic:pic xmlns:pic="http://schemas.openxmlformats.org/drawingml/2006/picture">
                   <pic:nvPicPr>
-                    <pic:cNvPr id="1" name=""/>
-                    <pic:cNvPicPr/>
+                    <pic:cNvPr id="8" name="图片 8"/>
+                    <pic:cNvPicPr>
+                      <a:picLocks noChangeAspect="1"/>
+                    </pic:cNvPicPr>
                   </pic:nvPicPr>
                   <pic:blipFill>
-                    <a:blip r:embed="rId16"/>
+                    <a:blip r:embed="rId13"/>
                     <a:stretch>
                       <a:fillRect/>
                     </a:stretch>
@@ -1217,12 +1164,9 @@
     </w:p>
     <w:p>
       <w:r>
-        <w:rPr>
-          <w:noProof/>
-        </w:rPr>
         <w:drawing>
-          <wp:inline distT="0" distB="0" distL="0" distR="0" wp14:anchorId="64A31CB0" wp14:editId="609070CA">
-            <wp:extent cx="4327185" cy="3124282"/>
+          <wp:inline distT="0" distB="0" distL="0" distR="0">
+            <wp:extent cx="4326890" cy="3124200"/>
             <wp:effectExtent l="0" t="0" r="0" b="0"/>
             <wp:docPr id="9" name="图片 9"/>
             <wp:cNvGraphicFramePr>
@@ -1232,11 +1176,13 @@
               <a:graphicData uri="http://schemas.openxmlformats.org/drawingml/2006/picture">
                 <pic:pic xmlns:pic="http://schemas.openxmlformats.org/drawingml/2006/picture">
                   <pic:nvPicPr>
-                    <pic:cNvPr id="1" name=""/>
-                    <pic:cNvPicPr/>
+                    <pic:cNvPr id="9" name="图片 9"/>
+                    <pic:cNvPicPr>
+                      <a:picLocks noChangeAspect="1"/>
+                    </pic:cNvPicPr>
                   </pic:nvPicPr>
                   <pic:blipFill>
-                    <a:blip r:embed="rId17"/>
+                    <a:blip r:embed="rId14"/>
                     <a:stretch>
                       <a:fillRect/>
                     </a:stretch>
@@ -1259,10 +1205,10 @@
     </w:p>
     <w:p>
       <w:pPr>
-        <w:pStyle w:val="a3"/>
+        <w:pStyle w:val="5"/>
         <w:numPr>
           <w:ilvl w:val="0"/>
-          <w:numId w:val="2"/>
+          <w:numId w:val="3"/>
         </w:numPr>
         <w:ind w:firstLineChars="0"/>
       </w:pPr>
@@ -1275,8 +1221,8 @@
     </w:p>
     <w:p>
       <w:pPr>
-        <w:pStyle w:val="a3"/>
-        <w:ind w:left="360" w:firstLineChars="0" w:firstLine="0"/>
+        <w:pStyle w:val="5"/>
+        <w:ind w:left="360" w:firstLine="0" w:firstLineChars="0"/>
       </w:pPr>
       <w:r>
         <w:rPr>
@@ -1291,16 +1237,12 @@
     </w:p>
     <w:p>
       <w:pPr>
-        <w:pStyle w:val="a3"/>
-        <w:ind w:left="360" w:firstLineChars="0" w:firstLine="0"/>
-      </w:pPr>
-      <w:r>
-        <w:rPr>
-          <w:noProof/>
-        </w:rPr>
-        <w:lastRenderedPageBreak/>
+        <w:pStyle w:val="5"/>
+        <w:ind w:left="360" w:firstLine="0" w:firstLineChars="0"/>
+      </w:pPr>
+      <w:r>
         <w:drawing>
-          <wp:inline distT="0" distB="0" distL="0" distR="0" wp14:anchorId="14CDD619" wp14:editId="42DB8BB4">
+          <wp:inline distT="0" distB="0" distL="0" distR="0">
             <wp:extent cx="5274310" cy="3638550"/>
             <wp:effectExtent l="0" t="0" r="2540" b="0"/>
             <wp:docPr id="10" name="图片 10"/>
@@ -1311,11 +1253,13 @@
               <a:graphicData uri="http://schemas.openxmlformats.org/drawingml/2006/picture">
                 <pic:pic xmlns:pic="http://schemas.openxmlformats.org/drawingml/2006/picture">
                   <pic:nvPicPr>
-                    <pic:cNvPr id="1" name=""/>
-                    <pic:cNvPicPr/>
+                    <pic:cNvPr id="10" name="图片 10"/>
+                    <pic:cNvPicPr>
+                      <a:picLocks noChangeAspect="1"/>
+                    </pic:cNvPicPr>
                   </pic:nvPicPr>
                   <pic:blipFill>
-                    <a:blip r:embed="rId18"/>
+                    <a:blip r:embed="rId15"/>
                     <a:stretch>
                       <a:fillRect/>
                     </a:stretch>
@@ -1338,10 +1282,10 @@
     </w:p>
     <w:p>
       <w:pPr>
-        <w:pStyle w:val="a3"/>
+        <w:pStyle w:val="5"/>
         <w:numPr>
           <w:ilvl w:val="0"/>
-          <w:numId w:val="2"/>
+          <w:numId w:val="3"/>
         </w:numPr>
         <w:ind w:firstLineChars="0"/>
       </w:pPr>
@@ -1354,8 +1298,8 @@
     </w:p>
     <w:p>
       <w:pPr>
-        <w:pStyle w:val="a3"/>
-        <w:ind w:left="360" w:firstLineChars="0" w:firstLine="0"/>
+        <w:pStyle w:val="5"/>
+        <w:ind w:left="360" w:firstLine="0" w:firstLineChars="0"/>
       </w:pPr>
       <w:r>
         <w:rPr>
@@ -1370,16 +1314,12 @@
     </w:p>
     <w:p>
       <w:pPr>
-        <w:pStyle w:val="a3"/>
-        <w:ind w:left="360" w:firstLineChars="0" w:firstLine="0"/>
-      </w:pPr>
-      <w:r>
-        <w:rPr>
-          <w:noProof/>
-        </w:rPr>
-        <w:lastRenderedPageBreak/>
+        <w:pStyle w:val="5"/>
+        <w:ind w:left="360" w:firstLine="0" w:firstLineChars="0"/>
+      </w:pPr>
+      <w:r>
         <w:drawing>
-          <wp:inline distT="0" distB="0" distL="0" distR="0" wp14:anchorId="3C1C932B" wp14:editId="1F48C84B">
+          <wp:inline distT="0" distB="0" distL="0" distR="0">
             <wp:extent cx="5274310" cy="4758055"/>
             <wp:effectExtent l="0" t="0" r="2540" b="4445"/>
             <wp:docPr id="11" name="图片 11"/>
@@ -1390,11 +1330,13 @@
               <a:graphicData uri="http://schemas.openxmlformats.org/drawingml/2006/picture">
                 <pic:pic xmlns:pic="http://schemas.openxmlformats.org/drawingml/2006/picture">
                   <pic:nvPicPr>
-                    <pic:cNvPr id="1" name=""/>
-                    <pic:cNvPicPr/>
+                    <pic:cNvPr id="11" name="图片 11"/>
+                    <pic:cNvPicPr>
+                      <a:picLocks noChangeAspect="1"/>
+                    </pic:cNvPicPr>
                   </pic:nvPicPr>
                   <pic:blipFill>
-                    <a:blip r:embed="rId19"/>
+                    <a:blip r:embed="rId16"/>
                     <a:stretch>
                       <a:fillRect/>
                     </a:stretch>
@@ -1417,10 +1359,10 @@
     </w:p>
     <w:p>
       <w:pPr>
-        <w:pStyle w:val="a3"/>
+        <w:pStyle w:val="5"/>
         <w:numPr>
           <w:ilvl w:val="0"/>
-          <w:numId w:val="2"/>
+          <w:numId w:val="3"/>
         </w:numPr>
         <w:ind w:firstLineChars="0"/>
       </w:pPr>
@@ -1433,8 +1375,8 @@
     </w:p>
     <w:p>
       <w:pPr>
-        <w:pStyle w:val="a3"/>
-        <w:ind w:left="360" w:firstLineChars="0" w:firstLine="0"/>
+        <w:pStyle w:val="5"/>
+        <w:ind w:left="360" w:firstLine="0" w:firstLineChars="0"/>
       </w:pPr>
       <w:r>
         <w:rPr>
@@ -1445,15 +1387,12 @@
     </w:p>
     <w:p>
       <w:pPr>
-        <w:pStyle w:val="a3"/>
-        <w:ind w:left="360" w:firstLineChars="0" w:firstLine="0"/>
-      </w:pPr>
-      <w:r>
-        <w:rPr>
-          <w:noProof/>
-        </w:rPr>
+        <w:pStyle w:val="5"/>
+        <w:ind w:left="360" w:firstLine="0" w:firstLineChars="0"/>
+      </w:pPr>
+      <w:r>
         <w:drawing>
-          <wp:inline distT="0" distB="0" distL="0" distR="0" wp14:anchorId="2577B075" wp14:editId="3605F290">
+          <wp:inline distT="0" distB="0" distL="0" distR="0">
             <wp:extent cx="5274310" cy="3352165"/>
             <wp:effectExtent l="0" t="0" r="2540" b="635"/>
             <wp:docPr id="12" name="图片 12"/>
@@ -1464,11 +1403,13 @@
               <a:graphicData uri="http://schemas.openxmlformats.org/drawingml/2006/picture">
                 <pic:pic xmlns:pic="http://schemas.openxmlformats.org/drawingml/2006/picture">
                   <pic:nvPicPr>
-                    <pic:cNvPr id="1" name=""/>
-                    <pic:cNvPicPr/>
+                    <pic:cNvPr id="12" name="图片 12"/>
+                    <pic:cNvPicPr>
+                      <a:picLocks noChangeAspect="1"/>
+                    </pic:cNvPicPr>
                   </pic:nvPicPr>
                   <pic:blipFill>
-                    <a:blip r:embed="rId20"/>
+                    <a:blip r:embed="rId17"/>
                     <a:stretch>
                       <a:fillRect/>
                     </a:stretch>
@@ -1491,29 +1432,28 @@
     </w:p>
     <w:p>
       <w:pPr>
-        <w:pStyle w:val="a3"/>
-        <w:ind w:left="360" w:firstLineChars="0" w:firstLine="0"/>
+        <w:pStyle w:val="5"/>
+        <w:ind w:left="360" w:firstLine="0" w:firstLineChars="0"/>
       </w:pPr>
       <w:r>
         <w:rPr>
           <w:rFonts w:hint="eastAsia"/>
         </w:rPr>
-        <w:lastRenderedPageBreak/>
         <w:t>参数： id（一定要有）</w:t>
       </w:r>
     </w:p>
     <w:p>
       <w:pPr>
-        <w:pStyle w:val="a3"/>
-        <w:ind w:left="360" w:firstLineChars="0" w:firstLine="0"/>
-      </w:pPr>
-    </w:p>
-    <w:p>
-      <w:pPr>
-        <w:pStyle w:val="a3"/>
+        <w:pStyle w:val="5"/>
+        <w:ind w:left="360" w:firstLine="0" w:firstLineChars="0"/>
+      </w:pPr>
+    </w:p>
+    <w:p>
+      <w:pPr>
+        <w:pStyle w:val="5"/>
         <w:numPr>
           <w:ilvl w:val="0"/>
-          <w:numId w:val="2"/>
+          <w:numId w:val="3"/>
         </w:numPr>
         <w:ind w:firstLineChars="0"/>
       </w:pPr>
@@ -1526,8 +1466,8 @@
     </w:p>
     <w:p>
       <w:pPr>
-        <w:pStyle w:val="a3"/>
-        <w:ind w:left="360" w:firstLineChars="0" w:firstLine="0"/>
+        <w:pStyle w:val="5"/>
+        <w:ind w:left="360" w:firstLine="0" w:firstLineChars="0"/>
       </w:pPr>
       <w:r>
         <w:rPr>
@@ -1542,15 +1482,12 @@
     </w:p>
     <w:p>
       <w:pPr>
-        <w:pStyle w:val="a3"/>
-        <w:ind w:left="360" w:firstLineChars="0" w:firstLine="0"/>
-      </w:pPr>
-      <w:r>
-        <w:rPr>
-          <w:noProof/>
-        </w:rPr>
+        <w:pStyle w:val="5"/>
+        <w:ind w:left="360" w:firstLine="0" w:firstLineChars="0"/>
+      </w:pPr>
+      <w:r>
         <w:drawing>
-          <wp:inline distT="0" distB="0" distL="0" distR="0" wp14:anchorId="0FF15C7E" wp14:editId="643AB4E9">
+          <wp:inline distT="0" distB="0" distL="0" distR="0">
             <wp:extent cx="5274310" cy="3609340"/>
             <wp:effectExtent l="0" t="0" r="2540" b="0"/>
             <wp:docPr id="14" name="图片 14"/>
@@ -1561,11 +1498,13 @@
               <a:graphicData uri="http://schemas.openxmlformats.org/drawingml/2006/picture">
                 <pic:pic xmlns:pic="http://schemas.openxmlformats.org/drawingml/2006/picture">
                   <pic:nvPicPr>
-                    <pic:cNvPr id="1" name=""/>
-                    <pic:cNvPicPr/>
+                    <pic:cNvPr id="14" name="图片 14"/>
+                    <pic:cNvPicPr>
+                      <a:picLocks noChangeAspect="1"/>
+                    </pic:cNvPicPr>
                   </pic:nvPicPr>
                   <pic:blipFill>
-                    <a:blip r:embed="rId21"/>
+                    <a:blip r:embed="rId18"/>
                     <a:stretch>
                       <a:fillRect/>
                     </a:stretch>
@@ -1588,10 +1527,10 @@
     </w:p>
     <w:p>
       <w:pPr>
-        <w:pStyle w:val="a3"/>
+        <w:pStyle w:val="5"/>
         <w:numPr>
           <w:ilvl w:val="0"/>
-          <w:numId w:val="2"/>
+          <w:numId w:val="3"/>
         </w:numPr>
         <w:ind w:firstLineChars="0"/>
       </w:pPr>
@@ -1604,8 +1543,8 @@
     </w:p>
     <w:p>
       <w:pPr>
-        <w:pStyle w:val="a3"/>
-        <w:ind w:left="360" w:firstLineChars="0" w:firstLine="0"/>
+        <w:pStyle w:val="5"/>
+        <w:ind w:left="360" w:firstLine="0" w:firstLineChars="0"/>
       </w:pPr>
       <w:r>
         <w:rPr>
@@ -1620,15 +1559,12 @@
     </w:p>
     <w:p>
       <w:pPr>
-        <w:pStyle w:val="a3"/>
-        <w:ind w:left="360" w:firstLineChars="0" w:firstLine="0"/>
-      </w:pPr>
-      <w:r>
-        <w:rPr>
-          <w:noProof/>
-        </w:rPr>
+        <w:pStyle w:val="5"/>
+        <w:ind w:left="360" w:firstLine="0" w:firstLineChars="0"/>
+      </w:pPr>
+      <w:r>
         <w:drawing>
-          <wp:inline distT="0" distB="0" distL="0" distR="0" wp14:anchorId="628D539A" wp14:editId="0C7256E7">
+          <wp:inline distT="0" distB="0" distL="0" distR="0">
             <wp:extent cx="5274310" cy="3542665"/>
             <wp:effectExtent l="0" t="0" r="2540" b="635"/>
             <wp:docPr id="15" name="图片 15"/>
@@ -1639,11 +1575,13 @@
               <a:graphicData uri="http://schemas.openxmlformats.org/drawingml/2006/picture">
                 <pic:pic xmlns:pic="http://schemas.openxmlformats.org/drawingml/2006/picture">
                   <pic:nvPicPr>
-                    <pic:cNvPr id="1" name=""/>
-                    <pic:cNvPicPr/>
+                    <pic:cNvPr id="15" name="图片 15"/>
+                    <pic:cNvPicPr>
+                      <a:picLocks noChangeAspect="1"/>
+                    </pic:cNvPicPr>
                   </pic:nvPicPr>
                   <pic:blipFill>
-                    <a:blip r:embed="rId22"/>
+                    <a:blip r:embed="rId19"/>
                     <a:stretch>
                       <a:fillRect/>
                     </a:stretch>
@@ -1666,10 +1604,10 @@
     </w:p>
     <w:p>
       <w:pPr>
-        <w:pStyle w:val="a3"/>
+        <w:pStyle w:val="5"/>
         <w:numPr>
           <w:ilvl w:val="0"/>
-          <w:numId w:val="2"/>
+          <w:numId w:val="3"/>
         </w:numPr>
         <w:ind w:firstLineChars="0"/>
       </w:pPr>
@@ -1682,32 +1620,28 @@
     </w:p>
     <w:p>
       <w:pPr>
-        <w:pStyle w:val="a3"/>
-        <w:ind w:left="360" w:firstLineChars="0" w:firstLine="0"/>
-      </w:pPr>
-      <w:r>
-        <w:rPr>
-          <w:rFonts w:ascii="Helvetica" w:hAnsi="Helvetica" w:cs="Helvetica"/>
-          <w:color w:val="505050"/>
-          <w:sz w:val="18"/>
-          <w:szCs w:val="18"/>
-          <w:shd w:val="clear" w:color="auto" w:fill="FFFFFF"/>
-        </w:rPr>
-        <w:lastRenderedPageBreak/>
+        <w:pStyle w:val="5"/>
+        <w:ind w:left="360" w:firstLine="0" w:firstLineChars="0"/>
+      </w:pPr>
+      <w:r>
+        <w:rPr>
+          <w:rFonts w:ascii="Helvetica" w:hAnsi="Helvetica" w:cs="Helvetica"/>
+          <w:color w:val="505050"/>
+          <w:sz w:val="18"/>
+          <w:szCs w:val="18"/>
+          <w:shd w:val="clear" w:color="auto" w:fill="FFFFFF"/>
+        </w:rPr>
         <w:t xml:space="preserve">/api/blog/setre?id=  &amp;reviewM=  </w:t>
       </w:r>
     </w:p>
     <w:p>
       <w:pPr>
-        <w:pStyle w:val="a3"/>
-        <w:ind w:left="360" w:firstLineChars="0" w:firstLine="0"/>
-      </w:pPr>
-      <w:r>
-        <w:rPr>
-          <w:noProof/>
-        </w:rPr>
+        <w:pStyle w:val="5"/>
+        <w:ind w:left="360" w:firstLine="0" w:firstLineChars="0"/>
+      </w:pPr>
+      <w:r>
         <w:drawing>
-          <wp:inline distT="0" distB="0" distL="0" distR="0" wp14:anchorId="2218D2FA" wp14:editId="40119420">
+          <wp:inline distT="0" distB="0" distL="0" distR="0">
             <wp:extent cx="5274310" cy="3909695"/>
             <wp:effectExtent l="0" t="0" r="2540" b="0"/>
             <wp:docPr id="18" name="图片 18"/>
@@ -1718,11 +1652,13 @@
               <a:graphicData uri="http://schemas.openxmlformats.org/drawingml/2006/picture">
                 <pic:pic xmlns:pic="http://schemas.openxmlformats.org/drawingml/2006/picture">
                   <pic:nvPicPr>
-                    <pic:cNvPr id="1" name=""/>
-                    <pic:cNvPicPr/>
+                    <pic:cNvPr id="18" name="图片 18"/>
+                    <pic:cNvPicPr>
+                      <a:picLocks noChangeAspect="1"/>
+                    </pic:cNvPicPr>
                   </pic:nvPicPr>
                   <pic:blipFill>
-                    <a:blip r:embed="rId23"/>
+                    <a:blip r:embed="rId20"/>
                     <a:stretch>
                       <a:fillRect/>
                     </a:stretch>
@@ -1745,16 +1681,16 @@
     </w:p>
     <w:p>
       <w:pPr>
-        <w:pStyle w:val="a3"/>
-        <w:ind w:left="360" w:firstLineChars="0" w:firstLine="0"/>
-      </w:pPr>
-    </w:p>
-    <w:p>
-      <w:pPr>
-        <w:pStyle w:val="a3"/>
+        <w:pStyle w:val="5"/>
+        <w:ind w:left="360" w:firstLine="0" w:firstLineChars="0"/>
+      </w:pPr>
+    </w:p>
+    <w:p>
+      <w:pPr>
+        <w:pStyle w:val="5"/>
         <w:numPr>
           <w:ilvl w:val="0"/>
-          <w:numId w:val="2"/>
+          <w:numId w:val="3"/>
         </w:numPr>
         <w:ind w:firstLineChars="0"/>
       </w:pPr>
@@ -1794,7 +1730,7 @@
       </w:pPr>
       <w:r>
         <w:rPr>
-          <w:rFonts w:ascii="Helvetica" w:hAnsi="Helvetica" w:cs="Helvetica" w:hint="eastAsia"/>
+          <w:rFonts w:hint="eastAsia" w:ascii="Helvetica" w:hAnsi="Helvetica" w:cs="Helvetica"/>
           <w:color w:val="505050"/>
           <w:sz w:val="18"/>
           <w:szCs w:val="18"/>
@@ -1806,15 +1742,12 @@
     </w:p>
     <w:p>
       <w:pPr>
-        <w:pStyle w:val="a3"/>
-        <w:ind w:left="360" w:firstLineChars="0" w:firstLine="0"/>
-      </w:pPr>
-      <w:r>
-        <w:rPr>
-          <w:noProof/>
-        </w:rPr>
+        <w:pStyle w:val="5"/>
+        <w:ind w:left="360" w:firstLine="0" w:firstLineChars="0"/>
+      </w:pPr>
+      <w:r>
         <w:drawing>
-          <wp:inline distT="0" distB="0" distL="0" distR="0" wp14:anchorId="7BEF7BC4" wp14:editId="7E64541C">
+          <wp:inline distT="0" distB="0" distL="0" distR="0">
             <wp:extent cx="5274310" cy="3312160"/>
             <wp:effectExtent l="0" t="0" r="2540" b="2540"/>
             <wp:docPr id="16" name="图片 16"/>
@@ -1825,11 +1758,13 @@
               <a:graphicData uri="http://schemas.openxmlformats.org/drawingml/2006/picture">
                 <pic:pic xmlns:pic="http://schemas.openxmlformats.org/drawingml/2006/picture">
                   <pic:nvPicPr>
-                    <pic:cNvPr id="1" name=""/>
-                    <pic:cNvPicPr/>
+                    <pic:cNvPr id="16" name="图片 16"/>
+                    <pic:cNvPicPr>
+                      <a:picLocks noChangeAspect="1"/>
+                    </pic:cNvPicPr>
                   </pic:nvPicPr>
                   <pic:blipFill>
-                    <a:blip r:embed="rId24"/>
+                    <a:blip r:embed="rId21"/>
                     <a:stretch>
                       <a:fillRect/>
                     </a:stretch>
@@ -1852,20 +1787,20 @@
     </w:p>
     <w:p>
       <w:pPr>
-        <w:pStyle w:val="a3"/>
-        <w:ind w:left="360" w:firstLineChars="0" w:firstLine="0"/>
-      </w:pPr>
-    </w:p>
-    <w:p>
-      <w:pPr>
-        <w:pStyle w:val="a3"/>
-        <w:ind w:left="360" w:firstLineChars="0" w:firstLine="0"/>
-      </w:pPr>
-    </w:p>
-    <w:p>
-      <w:pPr>
-        <w:pStyle w:val="a3"/>
-        <w:ind w:left="360" w:firstLineChars="0" w:firstLine="0"/>
+        <w:pStyle w:val="5"/>
+        <w:ind w:left="360" w:firstLine="0" w:firstLineChars="0"/>
+      </w:pPr>
+    </w:p>
+    <w:p>
+      <w:pPr>
+        <w:pStyle w:val="5"/>
+        <w:ind w:left="360" w:firstLine="0" w:firstLineChars="0"/>
+      </w:pPr>
+    </w:p>
+    <w:p>
+      <w:pPr>
+        <w:pStyle w:val="5"/>
+        <w:ind w:left="360" w:firstLine="0" w:firstLineChars="0"/>
         <w:rPr>
           <w:b/>
           <w:bCs/>
@@ -1877,14 +1812,13 @@
           <w:b/>
           <w:bCs/>
         </w:rPr>
-        <w:lastRenderedPageBreak/>
         <w:t>获取所有文章</w:t>
       </w:r>
     </w:p>
     <w:p>
       <w:pPr>
-        <w:pStyle w:val="a3"/>
-        <w:ind w:left="360" w:firstLineChars="0" w:firstLine="0"/>
+        <w:pStyle w:val="5"/>
+        <w:ind w:left="360" w:firstLine="0" w:firstLineChars="0"/>
         <w:rPr>
           <w:rFonts w:hint="eastAsia"/>
           <w:b/>
@@ -1902,18 +1836,15 @@
     </w:p>
     <w:p>
       <w:pPr>
-        <w:pStyle w:val="a3"/>
-        <w:ind w:left="360" w:firstLineChars="0" w:firstLine="0"/>
+        <w:pStyle w:val="5"/>
+        <w:ind w:left="360" w:firstLine="0" w:firstLineChars="0"/>
         <w:rPr>
           <w:rFonts w:hint="eastAsia"/>
         </w:rPr>
       </w:pPr>
       <w:r>
-        <w:rPr>
-          <w:noProof/>
-        </w:rPr>
         <w:drawing>
-          <wp:inline distT="0" distB="0" distL="0" distR="0" wp14:anchorId="01060D65" wp14:editId="7F17F3B0">
+          <wp:inline distT="0" distB="0" distL="0" distR="0">
             <wp:extent cx="5274310" cy="4029075"/>
             <wp:effectExtent l="0" t="0" r="2540" b="9525"/>
             <wp:docPr id="37" name="图片 37"/>
@@ -1924,11 +1855,13 @@
               <a:graphicData uri="http://schemas.openxmlformats.org/drawingml/2006/picture">
                 <pic:pic xmlns:pic="http://schemas.openxmlformats.org/drawingml/2006/picture">
                   <pic:nvPicPr>
-                    <pic:cNvPr id="1" name=""/>
-                    <pic:cNvPicPr/>
+                    <pic:cNvPr id="37" name="图片 37"/>
+                    <pic:cNvPicPr>
+                      <a:picLocks noChangeAspect="1"/>
+                    </pic:cNvPicPr>
                   </pic:nvPicPr>
                   <pic:blipFill>
-                    <a:blip r:embed="rId25"/>
+                    <a:blip r:embed="rId22"/>
                     <a:stretch>
                       <a:fillRect/>
                     </a:stretch>
@@ -1951,8 +1884,8 @@
     </w:p>
     <w:p>
       <w:pPr>
-        <w:pStyle w:val="a3"/>
-        <w:ind w:left="360" w:firstLineChars="0" w:firstLine="0"/>
+        <w:pStyle w:val="5"/>
+        <w:ind w:left="360" w:firstLine="0" w:firstLineChars="0"/>
         <w:rPr>
           <w:b/>
           <w:bCs/>
@@ -1969,15 +1902,12 @@
     </w:p>
     <w:p>
       <w:pPr>
-        <w:pStyle w:val="a3"/>
-        <w:ind w:left="360" w:firstLineChars="0" w:firstLine="0"/>
-      </w:pPr>
-      <w:r>
-        <w:rPr>
-          <w:noProof/>
-        </w:rPr>
+        <w:pStyle w:val="5"/>
+        <w:ind w:left="360" w:firstLine="0" w:firstLineChars="0"/>
+      </w:pPr>
+      <w:r>
         <w:drawing>
-          <wp:inline distT="0" distB="0" distL="0" distR="0" wp14:anchorId="31836A36" wp14:editId="35BA8BC8">
+          <wp:inline distT="0" distB="0" distL="0" distR="0">
             <wp:extent cx="5274310" cy="3770630"/>
             <wp:effectExtent l="0" t="0" r="2540" b="1270"/>
             <wp:docPr id="38" name="图片 38"/>
@@ -1988,11 +1918,13 @@
               <a:graphicData uri="http://schemas.openxmlformats.org/drawingml/2006/picture">
                 <pic:pic xmlns:pic="http://schemas.openxmlformats.org/drawingml/2006/picture">
                   <pic:nvPicPr>
-                    <pic:cNvPr id="1" name=""/>
-                    <pic:cNvPicPr/>
+                    <pic:cNvPr id="38" name="图片 38"/>
+                    <pic:cNvPicPr>
+                      <a:picLocks noChangeAspect="1"/>
+                    </pic:cNvPicPr>
                   </pic:nvPicPr>
                   <pic:blipFill>
-                    <a:blip r:embed="rId26"/>
+                    <a:blip r:embed="rId23"/>
                     <a:stretch>
                       <a:fillRect/>
                     </a:stretch>
@@ -2015,8 +1947,8 @@
     </w:p>
     <w:p>
       <w:pPr>
-        <w:pStyle w:val="a3"/>
-        <w:ind w:left="360" w:firstLineChars="0" w:firstLine="0"/>
+        <w:pStyle w:val="5"/>
+        <w:ind w:left="360" w:firstLine="0" w:firstLineChars="0"/>
         <w:rPr>
           <w:b/>
           <w:bCs/>
@@ -2028,14 +1960,13 @@
           <w:b/>
           <w:bCs/>
         </w:rPr>
-        <w:lastRenderedPageBreak/>
         <w:t>发送邮件</w:t>
       </w:r>
     </w:p>
     <w:p>
       <w:pPr>
-        <w:pStyle w:val="a3"/>
-        <w:ind w:left="360" w:firstLineChars="0" w:firstLine="0"/>
+        <w:pStyle w:val="5"/>
+        <w:ind w:left="360" w:firstLine="0" w:firstLineChars="0"/>
         <w:rPr>
           <w:rFonts w:ascii="Helvetica" w:hAnsi="Helvetica" w:cs="Helvetica"/>
           <w:color w:val="505050"/>
@@ -2063,19 +1994,19 @@
     </w:p>
     <w:p>
       <w:pPr>
-        <w:pStyle w:val="a3"/>
-        <w:ind w:left="360" w:firstLineChars="0" w:firstLine="0"/>
-        <w:rPr>
-          <w:rFonts w:ascii="Helvetica" w:hAnsi="Helvetica" w:cs="Helvetica"/>
-          <w:color w:val="505050"/>
-          <w:sz w:val="18"/>
-          <w:szCs w:val="18"/>
-          <w:shd w:val="clear" w:color="auto" w:fill="FFFFFF"/>
-        </w:rPr>
-      </w:pPr>
-      <w:r>
-        <w:rPr>
-          <w:rFonts w:ascii="Helvetica" w:hAnsi="Helvetica" w:cs="Helvetica" w:hint="eastAsia"/>
+        <w:pStyle w:val="5"/>
+        <w:ind w:left="360" w:firstLine="0" w:firstLineChars="0"/>
+        <w:rPr>
+          <w:rFonts w:ascii="Helvetica" w:hAnsi="Helvetica" w:cs="Helvetica"/>
+          <w:color w:val="505050"/>
+          <w:sz w:val="18"/>
+          <w:szCs w:val="18"/>
+          <w:shd w:val="clear" w:color="auto" w:fill="FFFFFF"/>
+        </w:rPr>
+      </w:pPr>
+      <w:r>
+        <w:rPr>
+          <w:rFonts w:hint="eastAsia" w:ascii="Helvetica" w:hAnsi="Helvetica" w:cs="Helvetica"/>
           <w:color w:val="505050"/>
           <w:sz w:val="18"/>
           <w:szCs w:val="18"/>
@@ -2086,19 +2017,19 @@
     </w:p>
     <w:p>
       <w:pPr>
-        <w:pStyle w:val="a3"/>
-        <w:ind w:left="360" w:firstLineChars="0" w:firstLine="0"/>
-        <w:rPr>
-          <w:rFonts w:ascii="Helvetica" w:hAnsi="Helvetica" w:cs="Helvetica"/>
-          <w:color w:val="505050"/>
-          <w:sz w:val="18"/>
-          <w:szCs w:val="18"/>
-          <w:shd w:val="clear" w:color="auto" w:fill="FFFFFF"/>
-        </w:rPr>
-      </w:pPr>
-      <w:r>
-        <w:rPr>
-          <w:rFonts w:ascii="Helvetica" w:hAnsi="Helvetica" w:cs="Helvetica" w:hint="eastAsia"/>
+        <w:pStyle w:val="5"/>
+        <w:ind w:left="360" w:firstLine="0" w:firstLineChars="0"/>
+        <w:rPr>
+          <w:rFonts w:ascii="Helvetica" w:hAnsi="Helvetica" w:cs="Helvetica"/>
+          <w:color w:val="505050"/>
+          <w:sz w:val="18"/>
+          <w:szCs w:val="18"/>
+          <w:shd w:val="clear" w:color="auto" w:fill="FFFFFF"/>
+        </w:rPr>
+      </w:pPr>
+      <w:r>
+        <w:rPr>
+          <w:rFonts w:hint="eastAsia" w:ascii="Helvetica" w:hAnsi="Helvetica" w:cs="Helvetica"/>
           <w:color w:val="505050"/>
           <w:sz w:val="18"/>
           <w:szCs w:val="18"/>
@@ -2118,7 +2049,7 @@
       </w:r>
       <w:r>
         <w:rPr>
-          <w:rFonts w:ascii="Helvetica" w:hAnsi="Helvetica" w:cs="Helvetica" w:hint="eastAsia"/>
+          <w:rFonts w:hint="eastAsia" w:ascii="Helvetica" w:hAnsi="Helvetica" w:cs="Helvetica"/>
           <w:color w:val="505050"/>
           <w:sz w:val="18"/>
           <w:szCs w:val="18"/>
@@ -2129,94 +2060,51 @@
     </w:p>
     <w:p>
       <w:pPr>
-        <w:pStyle w:val="a3"/>
-        <w:ind w:left="360" w:firstLineChars="0" w:firstLine="0"/>
-        <w:rPr>
-          <w:rFonts w:ascii="Helvetica" w:hAnsi="Helvetica" w:cs="Helvetica"/>
-          <w:color w:val="505050"/>
-          <w:sz w:val="18"/>
-          <w:szCs w:val="18"/>
-          <w:shd w:val="clear" w:color="auto" w:fill="FFFFFF"/>
-        </w:rPr>
-      </w:pPr>
-      <w:r>
-        <w:rPr>
-          <w:rFonts w:ascii="Helvetica" w:hAnsi="Helvetica" w:cs="Helvetica" w:hint="eastAsia"/>
-          <w:color w:val="505050"/>
-          <w:sz w:val="18"/>
-          <w:szCs w:val="18"/>
-          <w:shd w:val="clear" w:color="auto" w:fill="FFFFFF"/>
-        </w:rPr>
-        <w:t>text</w:t>
-      </w:r>
-      <w:r>
-        <w:rPr>
-          <w:rFonts w:ascii="Helvetica" w:hAnsi="Helvetica" w:cs="Helvetica" w:hint="eastAsia"/>
-          <w:color w:val="505050"/>
-          <w:sz w:val="18"/>
-          <w:szCs w:val="18"/>
-          <w:shd w:val="clear" w:color="auto" w:fill="FFFFFF"/>
-        </w:rPr>
-        <w:t>：</w:t>
-      </w:r>
-      <w:r>
-        <w:rPr>
-          <w:rFonts w:ascii="Helvetica" w:hAnsi="Helvetica" w:cs="Helvetica" w:hint="eastAsia"/>
-          <w:color w:val="505050"/>
-          <w:sz w:val="18"/>
-          <w:szCs w:val="18"/>
-          <w:shd w:val="clear" w:color="auto" w:fill="FFFFFF"/>
-        </w:rPr>
-        <w:t xml:space="preserve"> </w:t>
-      </w:r>
-      <w:r>
-        <w:rPr>
-          <w:rFonts w:ascii="Helvetica" w:hAnsi="Helvetica" w:cs="Helvetica" w:hint="eastAsia"/>
-          <w:color w:val="505050"/>
-          <w:sz w:val="18"/>
-          <w:szCs w:val="18"/>
-          <w:shd w:val="clear" w:color="auto" w:fill="FFFFFF"/>
-        </w:rPr>
-        <w:t>发送的内容</w:t>
-      </w:r>
-    </w:p>
-    <w:p>
-      <w:pPr>
-        <w:pStyle w:val="a3"/>
-        <w:ind w:left="360" w:firstLineChars="0" w:firstLine="0"/>
-      </w:pPr>
-      <w:r>
-        <w:rPr>
-          <w:rFonts w:ascii="Helvetica" w:hAnsi="Helvetica" w:cs="Helvetica" w:hint="eastAsia"/>
-          <w:color w:val="505050"/>
-          <w:sz w:val="18"/>
-          <w:szCs w:val="18"/>
-          <w:shd w:val="clear" w:color="auto" w:fill="FFFFFF"/>
-        </w:rPr>
-        <w:t>username</w:t>
-      </w:r>
-      <w:r>
-        <w:rPr>
-          <w:rFonts w:ascii="Helvetica" w:hAnsi="Helvetica" w:cs="Helvetica" w:hint="eastAsia"/>
-          <w:color w:val="505050"/>
-          <w:sz w:val="18"/>
-          <w:szCs w:val="18"/>
-          <w:shd w:val="clear" w:color="auto" w:fill="FFFFFF"/>
-        </w:rPr>
-        <w:t>：用户名（选填）</w:t>
-      </w:r>
-    </w:p>
-    <w:p>
-      <w:pPr>
-        <w:pStyle w:val="a3"/>
-        <w:ind w:left="360" w:firstLineChars="0" w:firstLine="0"/>
-      </w:pPr>
-      <w:r>
-        <w:rPr>
-          <w:noProof/>
-        </w:rPr>
+        <w:pStyle w:val="5"/>
+        <w:ind w:left="360" w:firstLine="0" w:firstLineChars="0"/>
+        <w:rPr>
+          <w:rFonts w:ascii="Helvetica" w:hAnsi="Helvetica" w:cs="Helvetica"/>
+          <w:color w:val="505050"/>
+          <w:sz w:val="18"/>
+          <w:szCs w:val="18"/>
+          <w:shd w:val="clear" w:color="auto" w:fill="FFFFFF"/>
+        </w:rPr>
+      </w:pPr>
+      <w:r>
+        <w:rPr>
+          <w:rFonts w:hint="eastAsia" w:ascii="Helvetica" w:hAnsi="Helvetica" w:cs="Helvetica"/>
+          <w:color w:val="505050"/>
+          <w:sz w:val="18"/>
+          <w:szCs w:val="18"/>
+          <w:shd w:val="clear" w:color="auto" w:fill="FFFFFF"/>
+        </w:rPr>
+        <w:t>text： 发送的内容</w:t>
+      </w:r>
+    </w:p>
+    <w:p>
+      <w:pPr>
+        <w:pStyle w:val="5"/>
+        <w:ind w:left="360" w:firstLine="0" w:firstLineChars="0"/>
+      </w:pPr>
+      <w:r>
+        <w:rPr>
+          <w:rFonts w:hint="eastAsia" w:ascii="Helvetica" w:hAnsi="Helvetica" w:cs="Helvetica"/>
+          <w:color w:val="505050"/>
+          <w:sz w:val="18"/>
+          <w:szCs w:val="18"/>
+          <w:shd w:val="clear" w:color="auto" w:fill="FFFFFF"/>
+        </w:rPr>
+        <w:t>username：用户名（选填）</w:t>
+      </w:r>
+    </w:p>
+    <w:p>
+      <w:pPr>
+        <w:pStyle w:val="5"/>
+        <w:ind w:left="360" w:firstLine="0" w:firstLineChars="0"/>
+      </w:pPr>
+      <w:r>
         <w:drawing>
-          <wp:inline distT="0" distB="0" distL="0" distR="0" wp14:anchorId="648E57B6" wp14:editId="7C778589">
+          <wp:inline distT="0" distB="0" distL="0" distR="0">
             <wp:extent cx="5274310" cy="3941445"/>
             <wp:effectExtent l="0" t="0" r="2540" b="1905"/>
             <wp:docPr id="3" name="图片 3"/>
@@ -2227,11 +2115,13 @@
               <a:graphicData uri="http://schemas.openxmlformats.org/drawingml/2006/picture">
                 <pic:pic xmlns:pic="http://schemas.openxmlformats.org/drawingml/2006/picture">
                   <pic:nvPicPr>
-                    <pic:cNvPr id="1" name=""/>
-                    <pic:cNvPicPr/>
+                    <pic:cNvPr id="3" name="图片 3"/>
+                    <pic:cNvPicPr>
+                      <a:picLocks noChangeAspect="1"/>
+                    </pic:cNvPicPr>
                   </pic:nvPicPr>
                   <pic:blipFill>
-                    <a:blip r:embed="rId27"/>
+                    <a:blip r:embed="rId24"/>
                     <a:stretch>
                       <a:fillRect/>
                     </a:stretch>
@@ -2254,14 +2144,14 @@
     </w:p>
     <w:p>
       <w:pPr>
-        <w:pStyle w:val="a3"/>
-        <w:ind w:left="360" w:firstLineChars="0" w:firstLine="0"/>
-      </w:pPr>
-    </w:p>
-    <w:p>
-      <w:pPr>
-        <w:pStyle w:val="a3"/>
-        <w:ind w:left="360" w:firstLineChars="0" w:firstLine="0"/>
+        <w:pStyle w:val="5"/>
+        <w:ind w:left="360" w:firstLine="0" w:firstLineChars="0"/>
+      </w:pPr>
+    </w:p>
+    <w:p>
+      <w:pPr>
+        <w:pStyle w:val="5"/>
+        <w:ind w:left="360" w:firstLine="0" w:firstLineChars="0"/>
         <w:rPr>
           <w:b/>
           <w:bCs/>
@@ -2278,8 +2168,8 @@
     </w:p>
     <w:p>
       <w:pPr>
-        <w:pStyle w:val="a3"/>
-        <w:ind w:left="360" w:firstLineChars="0" w:firstLine="0"/>
+        <w:pStyle w:val="5"/>
+        <w:ind w:left="360" w:firstLine="0" w:firstLineChars="0"/>
         <w:rPr>
           <w:rFonts w:ascii="Helvetica" w:hAnsi="Helvetica" w:cs="Helvetica"/>
           <w:color w:val="505050"/>
@@ -2301,19 +2191,19 @@
     </w:p>
     <w:p>
       <w:pPr>
-        <w:pStyle w:val="a3"/>
-        <w:ind w:left="360" w:firstLineChars="0" w:firstLine="0"/>
-        <w:rPr>
-          <w:rFonts w:ascii="Helvetica" w:hAnsi="Helvetica" w:cs="Helvetica"/>
-          <w:color w:val="505050"/>
-          <w:sz w:val="18"/>
-          <w:szCs w:val="18"/>
-          <w:shd w:val="clear" w:color="auto" w:fill="FFFFFF"/>
-        </w:rPr>
-      </w:pPr>
-      <w:r>
-        <w:rPr>
-          <w:rFonts w:ascii="Helvetica" w:hAnsi="Helvetica" w:cs="Helvetica" w:hint="eastAsia"/>
+        <w:pStyle w:val="5"/>
+        <w:ind w:left="360" w:firstLine="0" w:firstLineChars="0"/>
+        <w:rPr>
+          <w:rFonts w:ascii="Helvetica" w:hAnsi="Helvetica" w:cs="Helvetica"/>
+          <w:color w:val="505050"/>
+          <w:sz w:val="18"/>
+          <w:szCs w:val="18"/>
+          <w:shd w:val="clear" w:color="auto" w:fill="FFFFFF"/>
+        </w:rPr>
+      </w:pPr>
+      <w:r>
+        <w:rPr>
+          <w:rFonts w:hint="eastAsia" w:ascii="Helvetica" w:hAnsi="Helvetica" w:cs="Helvetica"/>
           <w:color w:val="505050"/>
           <w:sz w:val="18"/>
           <w:szCs w:val="18"/>
@@ -2330,7 +2220,7 @@
         <w:ind w:left="420" w:firstLine="420"/>
         <w:jc w:val="left"/>
         <w:rPr>
-          <w:rFonts w:ascii="Consolas" w:eastAsia="宋体" w:hAnsi="Consolas" w:cs="宋体"/>
+          <w:rFonts w:ascii="Consolas" w:hAnsi="Consolas" w:eastAsia="宋体" w:cs="宋体"/>
           <w:color w:val="000000"/>
           <w:kern w:val="0"/>
           <w:sz w:val="18"/>
@@ -2339,7 +2229,7 @@
       </w:pPr>
       <w:r>
         <w:rPr>
-          <w:rFonts w:ascii="Consolas" w:eastAsia="宋体" w:hAnsi="Consolas" w:cs="宋体"/>
+          <w:rFonts w:ascii="Consolas" w:hAnsi="Consolas" w:eastAsia="宋体" w:cs="宋体"/>
           <w:color w:val="A31515"/>
           <w:kern w:val="0"/>
           <w:sz w:val="18"/>
@@ -2349,7 +2239,7 @@
       </w:r>
       <w:r>
         <w:rPr>
-          <w:rFonts w:ascii="Consolas" w:eastAsia="宋体" w:hAnsi="Consolas" w:cs="宋体"/>
+          <w:rFonts w:ascii="Consolas" w:hAnsi="Consolas" w:eastAsia="宋体" w:cs="宋体"/>
           <w:color w:val="000000"/>
           <w:kern w:val="0"/>
           <w:sz w:val="18"/>
@@ -2359,7 +2249,7 @@
       </w:r>
       <w:r>
         <w:rPr>
-          <w:rFonts w:ascii="Consolas" w:eastAsia="宋体" w:hAnsi="Consolas" w:cs="宋体" w:hint="eastAsia"/>
+          <w:rFonts w:hint="eastAsia" w:ascii="Consolas" w:hAnsi="Consolas" w:eastAsia="宋体" w:cs="宋体"/>
           <w:color w:val="0451A5"/>
           <w:kern w:val="0"/>
           <w:sz w:val="18"/>
@@ -2369,7 +2259,7 @@
       </w:r>
       <w:r>
         <w:rPr>
-          <w:rFonts w:ascii="Consolas" w:eastAsia="宋体" w:hAnsi="Consolas" w:cs="宋体"/>
+          <w:rFonts w:ascii="Consolas" w:hAnsi="Consolas" w:eastAsia="宋体" w:cs="宋体"/>
           <w:color w:val="000000"/>
           <w:kern w:val="0"/>
           <w:sz w:val="18"/>
@@ -2385,7 +2275,7 @@
         <w:spacing w:line="270" w:lineRule="atLeast"/>
         <w:jc w:val="left"/>
         <w:rPr>
-          <w:rFonts w:ascii="Consolas" w:eastAsia="宋体" w:hAnsi="Consolas" w:cs="宋体"/>
+          <w:rFonts w:ascii="Consolas" w:hAnsi="Consolas" w:eastAsia="宋体" w:cs="宋体"/>
           <w:color w:val="000000"/>
           <w:kern w:val="0"/>
           <w:sz w:val="18"/>
@@ -2394,7 +2284,7 @@
       </w:pPr>
       <w:r>
         <w:rPr>
-          <w:rFonts w:ascii="Consolas" w:eastAsia="宋体" w:hAnsi="Consolas" w:cs="宋体"/>
+          <w:rFonts w:ascii="Consolas" w:hAnsi="Consolas" w:eastAsia="宋体" w:cs="宋体"/>
           <w:color w:val="000000"/>
           <w:kern w:val="0"/>
           <w:sz w:val="18"/>
@@ -2404,7 +2294,7 @@
       </w:r>
       <w:r>
         <w:rPr>
-          <w:rFonts w:ascii="Consolas" w:eastAsia="宋体" w:hAnsi="Consolas" w:cs="宋体"/>
+          <w:rFonts w:ascii="Consolas" w:hAnsi="Consolas" w:eastAsia="宋体" w:cs="宋体"/>
           <w:color w:val="A31515"/>
           <w:kern w:val="0"/>
           <w:sz w:val="18"/>
@@ -2414,7 +2304,7 @@
       </w:r>
       <w:r>
         <w:rPr>
-          <w:rFonts w:ascii="Consolas" w:eastAsia="宋体" w:hAnsi="Consolas" w:cs="宋体"/>
+          <w:rFonts w:ascii="Consolas" w:hAnsi="Consolas" w:eastAsia="宋体" w:cs="宋体"/>
           <w:color w:val="000000"/>
           <w:kern w:val="0"/>
           <w:sz w:val="18"/>
@@ -2424,43 +2314,23 @@
       </w:r>
       <w:r>
         <w:rPr>
-          <w:rFonts w:ascii="Consolas" w:eastAsia="宋体" w:hAnsi="Consolas" w:cs="宋体" w:hint="eastAsia"/>
+          <w:rFonts w:hint="eastAsia" w:ascii="Consolas" w:hAnsi="Consolas" w:eastAsia="宋体" w:cs="宋体"/>
           <w:color w:val="000000"/>
           <w:kern w:val="0"/>
           <w:sz w:val="18"/>
           <w:szCs w:val="18"/>
         </w:rPr>
-        <w:t>文章的</w:t>
-      </w:r>
-      <w:r>
-        <w:rPr>
-          <w:rFonts w:ascii="Consolas" w:eastAsia="宋体" w:hAnsi="Consolas" w:cs="宋体" w:hint="eastAsia"/>
+        <w:t>文章的_</w:t>
+      </w:r>
+      <w:r>
+        <w:rPr>
+          <w:rFonts w:ascii="Consolas" w:hAnsi="Consolas" w:eastAsia="宋体" w:cs="宋体"/>
           <w:color w:val="000000"/>
           <w:kern w:val="0"/>
           <w:sz w:val="18"/>
           <w:szCs w:val="18"/>
         </w:rPr>
-        <w:t>_</w:t>
-      </w:r>
-      <w:r>
-        <w:rPr>
-          <w:rFonts w:ascii="Consolas" w:eastAsia="宋体" w:hAnsi="Consolas" w:cs="宋体"/>
-          <w:color w:val="000000"/>
-          <w:kern w:val="0"/>
-          <w:sz w:val="18"/>
-          <w:szCs w:val="18"/>
-        </w:rPr>
-        <w:t>id</w:t>
-      </w:r>
-      <w:r>
-        <w:rPr>
-          <w:rFonts w:ascii="Consolas" w:eastAsia="宋体" w:hAnsi="Consolas" w:cs="宋体"/>
-          <w:color w:val="000000"/>
-          <w:kern w:val="0"/>
-          <w:sz w:val="18"/>
-          <w:szCs w:val="18"/>
-        </w:rPr>
-        <w:t>,</w:t>
+        <w:t>id,</w:t>
       </w:r>
     </w:p>
     <w:p>
@@ -2470,7 +2340,7 @@
         <w:spacing w:line="270" w:lineRule="atLeast"/>
         <w:jc w:val="left"/>
         <w:rPr>
-          <w:rFonts w:ascii="Consolas" w:eastAsia="宋体" w:hAnsi="Consolas" w:cs="宋体"/>
+          <w:rFonts w:ascii="Consolas" w:hAnsi="Consolas" w:eastAsia="宋体" w:cs="宋体"/>
           <w:color w:val="000000"/>
           <w:kern w:val="0"/>
           <w:sz w:val="18"/>
@@ -2479,7 +2349,7 @@
       </w:pPr>
       <w:r>
         <w:rPr>
-          <w:rFonts w:ascii="Consolas" w:eastAsia="宋体" w:hAnsi="Consolas" w:cs="宋体"/>
+          <w:rFonts w:ascii="Consolas" w:hAnsi="Consolas" w:eastAsia="宋体" w:cs="宋体"/>
           <w:color w:val="000000"/>
           <w:kern w:val="0"/>
           <w:sz w:val="18"/>
@@ -2489,7 +2359,7 @@
       </w:r>
       <w:r>
         <w:rPr>
-          <w:rFonts w:ascii="Consolas" w:eastAsia="宋体" w:hAnsi="Consolas" w:cs="宋体"/>
+          <w:rFonts w:ascii="Consolas" w:hAnsi="Consolas" w:eastAsia="宋体" w:cs="宋体"/>
           <w:color w:val="A31515"/>
           <w:kern w:val="0"/>
           <w:sz w:val="18"/>
@@ -2499,7 +2369,7 @@
       </w:r>
       <w:r>
         <w:rPr>
-          <w:rFonts w:ascii="Consolas" w:eastAsia="宋体" w:hAnsi="Consolas" w:cs="宋体"/>
+          <w:rFonts w:ascii="Consolas" w:hAnsi="Consolas" w:eastAsia="宋体" w:cs="宋体"/>
           <w:color w:val="000000"/>
           <w:kern w:val="0"/>
           <w:sz w:val="18"/>
@@ -2509,7 +2379,7 @@
       </w:r>
       <w:r>
         <w:rPr>
-          <w:rFonts w:ascii="Consolas" w:eastAsia="宋体" w:hAnsi="Consolas" w:cs="宋体" w:hint="eastAsia"/>
+          <w:rFonts w:hint="eastAsia" w:ascii="Consolas" w:hAnsi="Consolas" w:eastAsia="宋体" w:cs="宋体"/>
           <w:color w:val="0451A5"/>
           <w:kern w:val="0"/>
           <w:sz w:val="18"/>
@@ -2519,7 +2389,7 @@
       </w:r>
       <w:r>
         <w:rPr>
-          <w:rFonts w:ascii="Consolas" w:eastAsia="宋体" w:hAnsi="Consolas" w:cs="宋体"/>
+          <w:rFonts w:ascii="Consolas" w:hAnsi="Consolas" w:eastAsia="宋体" w:cs="宋体"/>
           <w:color w:val="000000"/>
           <w:kern w:val="0"/>
           <w:sz w:val="18"/>
@@ -2535,7 +2405,7 @@
         <w:spacing w:line="270" w:lineRule="atLeast"/>
         <w:jc w:val="left"/>
         <w:rPr>
-          <w:rFonts w:ascii="Consolas" w:eastAsia="宋体" w:hAnsi="Consolas" w:cs="宋体"/>
+          <w:rFonts w:ascii="Consolas" w:hAnsi="Consolas" w:eastAsia="宋体" w:cs="宋体"/>
           <w:color w:val="000000"/>
           <w:kern w:val="0"/>
           <w:sz w:val="18"/>
@@ -2544,7 +2414,7 @@
       </w:pPr>
       <w:r>
         <w:rPr>
-          <w:rFonts w:ascii="Consolas" w:eastAsia="宋体" w:hAnsi="Consolas" w:cs="宋体"/>
+          <w:rFonts w:ascii="Consolas" w:hAnsi="Consolas" w:eastAsia="宋体" w:cs="宋体"/>
           <w:color w:val="000000"/>
           <w:kern w:val="0"/>
           <w:sz w:val="18"/>
@@ -2554,7 +2424,7 @@
       </w:r>
       <w:r>
         <w:rPr>
-          <w:rFonts w:ascii="Consolas" w:eastAsia="宋体" w:hAnsi="Consolas" w:cs="宋体"/>
+          <w:rFonts w:ascii="Consolas" w:hAnsi="Consolas" w:eastAsia="宋体" w:cs="宋体"/>
           <w:color w:val="A31515"/>
           <w:kern w:val="0"/>
           <w:sz w:val="18"/>
@@ -2564,7 +2434,7 @@
       </w:r>
       <w:r>
         <w:rPr>
-          <w:rFonts w:ascii="Consolas" w:eastAsia="宋体" w:hAnsi="Consolas" w:cs="宋体"/>
+          <w:rFonts w:ascii="Consolas" w:hAnsi="Consolas" w:eastAsia="宋体" w:cs="宋体"/>
           <w:color w:val="000000"/>
           <w:kern w:val="0"/>
           <w:sz w:val="18"/>
@@ -2574,37 +2444,17 @@
       </w:r>
       <w:r>
         <w:rPr>
-          <w:rFonts w:ascii="Consolas" w:eastAsia="宋体" w:hAnsi="Consolas" w:cs="宋体" w:hint="eastAsia"/>
+          <w:rFonts w:hint="eastAsia" w:ascii="Consolas" w:hAnsi="Consolas" w:eastAsia="宋体" w:cs="宋体"/>
           <w:color w:val="098658"/>
           <w:kern w:val="0"/>
           <w:sz w:val="18"/>
           <w:szCs w:val="18"/>
         </w:rPr>
-        <w:t>举报状态</w:t>
-      </w:r>
-      <w:r>
-        <w:rPr>
-          <w:rFonts w:ascii="Consolas" w:eastAsia="宋体" w:hAnsi="Consolas" w:cs="宋体" w:hint="eastAsia"/>
-          <w:color w:val="098658"/>
-          <w:kern w:val="0"/>
-          <w:sz w:val="18"/>
-          <w:szCs w:val="18"/>
-        </w:rPr>
-        <w:t xml:space="preserve"> </w:t>
-      </w:r>
-      <w:r>
-        <w:rPr>
-          <w:rFonts w:ascii="Consolas" w:eastAsia="宋体" w:hAnsi="Consolas" w:cs="宋体" w:hint="eastAsia"/>
-          <w:color w:val="098658"/>
-          <w:kern w:val="0"/>
-          <w:sz w:val="18"/>
-          <w:szCs w:val="18"/>
-        </w:rPr>
-        <w:t>（数字类型）</w:t>
-      </w:r>
-      <w:r>
-        <w:rPr>
-          <w:rFonts w:ascii="Consolas" w:eastAsia="宋体" w:hAnsi="Consolas" w:cs="宋体"/>
+        <w:t>举报状态 （数字类型）</w:t>
+      </w:r>
+      <w:r>
+        <w:rPr>
+          <w:rFonts w:ascii="Consolas" w:hAnsi="Consolas" w:eastAsia="宋体" w:cs="宋体"/>
           <w:color w:val="000000"/>
           <w:kern w:val="0"/>
           <w:sz w:val="18"/>
@@ -2615,30 +2465,26 @@
     </w:p>
     <w:p>
       <w:pPr>
-        <w:pStyle w:val="a3"/>
-        <w:ind w:left="360" w:firstLineChars="0" w:firstLine="0"/>
-        <w:rPr>
-          <w:b/>
-          <w:bCs/>
-        </w:rPr>
-      </w:pPr>
-    </w:p>
-    <w:p>
-      <w:pPr>
-        <w:pStyle w:val="a3"/>
-        <w:ind w:left="360" w:firstLineChars="0" w:firstLine="0"/>
-        <w:rPr>
-          <w:b/>
-          <w:bCs/>
-        </w:rPr>
-      </w:pPr>
-      <w:r>
-        <w:rPr>
-          <w:noProof/>
-        </w:rPr>
-        <w:lastRenderedPageBreak/>
+        <w:pStyle w:val="5"/>
+        <w:ind w:left="360" w:firstLine="0" w:firstLineChars="0"/>
+        <w:rPr>
+          <w:b/>
+          <w:bCs/>
+        </w:rPr>
+      </w:pPr>
+    </w:p>
+    <w:p>
+      <w:pPr>
+        <w:pStyle w:val="5"/>
+        <w:ind w:left="360" w:firstLine="0" w:firstLineChars="0"/>
+        <w:rPr>
+          <w:b/>
+          <w:bCs/>
+        </w:rPr>
+      </w:pPr>
+      <w:r>
         <w:drawing>
-          <wp:inline distT="0" distB="0" distL="0" distR="0" wp14:anchorId="533A0ADD" wp14:editId="46B16C46">
+          <wp:inline distT="0" distB="0" distL="0" distR="0">
             <wp:extent cx="5274310" cy="3499485"/>
             <wp:effectExtent l="0" t="0" r="2540" b="5715"/>
             <wp:docPr id="7" name="图片 7"/>
@@ -2649,11 +2495,13 @@
               <a:graphicData uri="http://schemas.openxmlformats.org/drawingml/2006/picture">
                 <pic:pic xmlns:pic="http://schemas.openxmlformats.org/drawingml/2006/picture">
                   <pic:nvPicPr>
-                    <pic:cNvPr id="1" name=""/>
-                    <pic:cNvPicPr/>
+                    <pic:cNvPr id="7" name="图片 7"/>
+                    <pic:cNvPicPr>
+                      <a:picLocks noChangeAspect="1"/>
+                    </pic:cNvPicPr>
                   </pic:nvPicPr>
                   <pic:blipFill>
-                    <a:blip r:embed="rId28"/>
+                    <a:blip r:embed="rId25"/>
                     <a:stretch>
                       <a:fillRect/>
                     </a:stretch>
@@ -2676,18 +2524,18 @@
     </w:p>
     <w:p>
       <w:pPr>
-        <w:pStyle w:val="a3"/>
-        <w:ind w:left="360" w:firstLineChars="0" w:firstLine="0"/>
-        <w:rPr>
-          <w:b/>
-          <w:bCs/>
-        </w:rPr>
-      </w:pPr>
-    </w:p>
-    <w:p>
-      <w:pPr>
-        <w:pStyle w:val="a3"/>
-        <w:ind w:left="360" w:firstLineChars="0" w:firstLine="0"/>
+        <w:pStyle w:val="5"/>
+        <w:ind w:left="360" w:firstLine="0" w:firstLineChars="0"/>
+        <w:rPr>
+          <w:b/>
+          <w:bCs/>
+        </w:rPr>
+      </w:pPr>
+    </w:p>
+    <w:p>
+      <w:pPr>
+        <w:pStyle w:val="5"/>
+        <w:ind w:left="360" w:firstLine="0" w:firstLineChars="0"/>
         <w:rPr>
           <w:b/>
           <w:bCs/>
@@ -2699,21 +2547,13 @@
           <w:b/>
           <w:bCs/>
         </w:rPr>
-        <w:t>发送回复评论</w:t>
-      </w:r>
-      <w:r>
-        <w:rPr>
-          <w:rFonts w:hint="eastAsia"/>
-          <w:b/>
-          <w:bCs/>
-        </w:rPr>
-        <w:t>：</w:t>
-      </w:r>
-    </w:p>
-    <w:p>
-      <w:pPr>
-        <w:pStyle w:val="a3"/>
-        <w:ind w:left="360" w:firstLineChars="0" w:firstLine="0"/>
+        <w:t>发送回复评论：</w:t>
+      </w:r>
+    </w:p>
+    <w:p>
+      <w:pPr>
+        <w:pStyle w:val="5"/>
+        <w:ind w:left="360" w:firstLine="0" w:firstLineChars="0"/>
         <w:rPr>
           <w:b/>
           <w:bCs/>
@@ -2732,8 +2572,8 @@
     </w:p>
     <w:p>
       <w:pPr>
-        <w:pStyle w:val="a3"/>
-        <w:ind w:left="360" w:firstLineChars="0" w:firstLine="0"/>
+        <w:pStyle w:val="5"/>
+        <w:ind w:left="360" w:firstLine="0" w:firstLineChars="0"/>
         <w:rPr>
           <w:b/>
           <w:bCs/>
@@ -2751,43 +2591,13 @@
       </w:r>
       <w:r>
         <w:rPr>
-          <w:rFonts w:ascii="Helvetica" w:hAnsi="Helvetica" w:cs="Helvetica" w:hint="eastAsia"/>
-          <w:color w:val="505050"/>
-          <w:sz w:val="18"/>
-          <w:szCs w:val="18"/>
-          <w:shd w:val="clear" w:color="auto" w:fill="FFFFFF"/>
-        </w:rPr>
-        <w:t>：</w:t>
-      </w:r>
-      <w:r>
-        <w:rPr>
-          <w:rFonts w:ascii="Helvetica" w:hAnsi="Helvetica" w:cs="Helvetica" w:hint="eastAsia"/>
-          <w:color w:val="505050"/>
-          <w:sz w:val="18"/>
-          <w:szCs w:val="18"/>
-          <w:shd w:val="clear" w:color="auto" w:fill="FFFFFF"/>
-        </w:rPr>
-        <w:t xml:space="preserve"> </w:t>
-      </w:r>
-      <w:r>
-        <w:rPr>
-          <w:rFonts w:ascii="Helvetica" w:hAnsi="Helvetica" w:cs="Helvetica" w:hint="eastAsia"/>
-          <w:color w:val="505050"/>
-          <w:sz w:val="18"/>
-          <w:szCs w:val="18"/>
-          <w:shd w:val="clear" w:color="auto" w:fill="FFFFFF"/>
-        </w:rPr>
-        <w:t>是上面评论的</w:t>
-      </w:r>
-      <w:r>
-        <w:rPr>
-          <w:rFonts w:ascii="Helvetica" w:hAnsi="Helvetica" w:cs="Helvetica" w:hint="eastAsia"/>
-          <w:color w:val="505050"/>
-          <w:sz w:val="18"/>
-          <w:szCs w:val="18"/>
-          <w:shd w:val="clear" w:color="auto" w:fill="FFFFFF"/>
-        </w:rPr>
-        <w:t>_</w:t>
+          <w:rFonts w:hint="eastAsia" w:ascii="Helvetica" w:hAnsi="Helvetica" w:cs="Helvetica"/>
+          <w:color w:val="505050"/>
+          <w:sz w:val="18"/>
+          <w:szCs w:val="18"/>
+          <w:shd w:val="clear" w:color="auto" w:fill="FFFFFF"/>
+        </w:rPr>
+        <w:t>： 是上面评论的_</w:t>
       </w:r>
       <w:r>
         <w:rPr>
@@ -2802,19 +2612,16 @@
     </w:p>
     <w:p>
       <w:pPr>
-        <w:pStyle w:val="a3"/>
-        <w:ind w:left="360" w:firstLineChars="0" w:firstLine="0"/>
-        <w:rPr>
-          <w:b/>
-          <w:bCs/>
-        </w:rPr>
-      </w:pPr>
-      <w:r>
-        <w:rPr>
-          <w:noProof/>
-        </w:rPr>
+        <w:pStyle w:val="5"/>
+        <w:ind w:left="360" w:firstLine="0" w:firstLineChars="0"/>
+        <w:rPr>
+          <w:b/>
+          <w:bCs/>
+        </w:rPr>
+      </w:pPr>
+      <w:r>
         <w:drawing>
-          <wp:inline distT="0" distB="0" distL="0" distR="0" wp14:anchorId="0BA5A230" wp14:editId="0776A764">
+          <wp:inline distT="0" distB="0" distL="0" distR="0">
             <wp:extent cx="5274310" cy="4062095"/>
             <wp:effectExtent l="0" t="0" r="2540" b="0"/>
             <wp:docPr id="13" name="图片 13"/>
@@ -2825,11 +2632,13 @@
               <a:graphicData uri="http://schemas.openxmlformats.org/drawingml/2006/picture">
                 <pic:pic xmlns:pic="http://schemas.openxmlformats.org/drawingml/2006/picture">
                   <pic:nvPicPr>
-                    <pic:cNvPr id="1" name=""/>
-                    <pic:cNvPicPr/>
+                    <pic:cNvPr id="13" name="图片 13"/>
+                    <pic:cNvPicPr>
+                      <a:picLocks noChangeAspect="1"/>
+                    </pic:cNvPicPr>
                   </pic:nvPicPr>
                   <pic:blipFill>
-                    <a:blip r:embed="rId29"/>
+                    <a:blip r:embed="rId26"/>
                     <a:stretch>
                       <a:fillRect/>
                     </a:stretch>
@@ -2852,8 +2661,8 @@
     </w:p>
     <w:p>
       <w:pPr>
-        <w:pStyle w:val="a3"/>
-        <w:ind w:left="360" w:firstLineChars="0" w:firstLine="0"/>
+        <w:pStyle w:val="5"/>
+        <w:ind w:left="360" w:firstLine="0" w:firstLineChars="0"/>
         <w:rPr>
           <w:b/>
           <w:bCs/>
@@ -2870,22 +2679,21 @@
     </w:p>
     <w:p>
       <w:pPr>
-        <w:pStyle w:val="a3"/>
-        <w:ind w:left="360" w:firstLineChars="0" w:firstLine="0"/>
-        <w:rPr>
-          <w:b/>
-          <w:bCs/>
-        </w:rPr>
-      </w:pPr>
-      <w:r>
-        <w:rPr>
-          <w:rFonts w:ascii="Helvetica" w:hAnsi="Helvetica" w:cs="Helvetica" w:hint="eastAsia"/>
-          <w:color w:val="505050"/>
-          <w:sz w:val="18"/>
-          <w:szCs w:val="18"/>
-          <w:shd w:val="clear" w:color="auto" w:fill="FFFFFF"/>
-        </w:rPr>
-        <w:lastRenderedPageBreak/>
+        <w:pStyle w:val="5"/>
+        <w:ind w:left="360" w:firstLine="0" w:firstLineChars="0"/>
+        <w:rPr>
+          <w:b/>
+          <w:bCs/>
+        </w:rPr>
+      </w:pPr>
+      <w:r>
+        <w:rPr>
+          <w:rFonts w:hint="eastAsia" w:ascii="Helvetica" w:hAnsi="Helvetica" w:cs="Helvetica"/>
+          <w:color w:val="505050"/>
+          <w:sz w:val="18"/>
+          <w:szCs w:val="18"/>
+          <w:shd w:val="clear" w:color="auto" w:fill="FFFFFF"/>
+        </w:rPr>
         <w:t>a</w:t>
       </w:r>
       <w:r>
@@ -2900,70 +2708,47 @@
       </w:r>
       <w:r>
         <w:rPr>
-          <w:rFonts w:ascii="Helvetica" w:hAnsi="Helvetica" w:cs="Helvetica" w:hint="eastAsia"/>
-          <w:color w:val="505050"/>
-          <w:sz w:val="18"/>
-          <w:szCs w:val="18"/>
-          <w:shd w:val="clear" w:color="auto" w:fill="FFFFFF"/>
-        </w:rPr>
-        <w:t>：</w:t>
-      </w:r>
-      <w:r>
-        <w:rPr>
-          <w:rFonts w:ascii="Helvetica" w:hAnsi="Helvetica" w:cs="Helvetica" w:hint="eastAsia"/>
-          <w:color w:val="505050"/>
-          <w:sz w:val="18"/>
-          <w:szCs w:val="18"/>
-          <w:shd w:val="clear" w:color="auto" w:fill="FFFFFF"/>
-        </w:rPr>
-        <w:t xml:space="preserve"> </w:t>
-      </w:r>
-      <w:r>
-        <w:rPr>
-          <w:rFonts w:ascii="Consolas" w:eastAsia="宋体" w:hAnsi="Consolas" w:cs="宋体" w:hint="eastAsia"/>
+          <w:rFonts w:hint="eastAsia" w:ascii="Helvetica" w:hAnsi="Helvetica" w:cs="Helvetica"/>
+          <w:color w:val="505050"/>
+          <w:sz w:val="18"/>
+          <w:szCs w:val="18"/>
+          <w:shd w:val="clear" w:color="auto" w:fill="FFFFFF"/>
+        </w:rPr>
+        <w:t xml:space="preserve">： </w:t>
+      </w:r>
+      <w:r>
+        <w:rPr>
+          <w:rFonts w:hint="eastAsia" w:ascii="Consolas" w:hAnsi="Consolas" w:eastAsia="宋体" w:cs="宋体"/>
           <w:color w:val="000000"/>
           <w:kern w:val="0"/>
           <w:sz w:val="18"/>
           <w:szCs w:val="18"/>
         </w:rPr>
-        <w:t>文章的</w:t>
-      </w:r>
-      <w:r>
-        <w:rPr>
-          <w:rFonts w:ascii="Consolas" w:eastAsia="宋体" w:hAnsi="Consolas" w:cs="宋体" w:hint="eastAsia"/>
+        <w:t>文章的_</w:t>
+      </w:r>
+      <w:r>
+        <w:rPr>
+          <w:rFonts w:ascii="Consolas" w:hAnsi="Consolas" w:eastAsia="宋体" w:cs="宋体"/>
           <w:color w:val="000000"/>
           <w:kern w:val="0"/>
           <w:sz w:val="18"/>
           <w:szCs w:val="18"/>
         </w:rPr>
-        <w:t>_</w:t>
-      </w:r>
-      <w:r>
-        <w:rPr>
-          <w:rFonts w:ascii="Consolas" w:eastAsia="宋体" w:hAnsi="Consolas" w:cs="宋体"/>
-          <w:color w:val="000000"/>
-          <w:kern w:val="0"/>
-          <w:sz w:val="18"/>
-          <w:szCs w:val="18"/>
-        </w:rPr>
         <w:t>id</w:t>
       </w:r>
     </w:p>
     <w:p>
       <w:pPr>
-        <w:pStyle w:val="a3"/>
-        <w:ind w:left="360" w:firstLineChars="0" w:firstLine="0"/>
-        <w:rPr>
-          <w:b/>
-          <w:bCs/>
-        </w:rPr>
-      </w:pPr>
-      <w:r>
-        <w:rPr>
-          <w:noProof/>
-        </w:rPr>
+        <w:pStyle w:val="5"/>
+        <w:ind w:left="360" w:firstLine="0" w:firstLineChars="0"/>
+        <w:rPr>
+          <w:b/>
+          <w:bCs/>
+        </w:rPr>
+      </w:pPr>
+      <w:r>
         <w:drawing>
-          <wp:inline distT="0" distB="0" distL="0" distR="0" wp14:anchorId="0A091A74" wp14:editId="1129F7C1">
+          <wp:inline distT="0" distB="0" distL="0" distR="0">
             <wp:extent cx="5274310" cy="3888740"/>
             <wp:effectExtent l="0" t="0" r="2540" b="0"/>
             <wp:docPr id="17" name="图片 17"/>
@@ -2974,11 +2759,13 @@
               <a:graphicData uri="http://schemas.openxmlformats.org/drawingml/2006/picture">
                 <pic:pic xmlns:pic="http://schemas.openxmlformats.org/drawingml/2006/picture">
                   <pic:nvPicPr>
-                    <pic:cNvPr id="1" name=""/>
-                    <pic:cNvPicPr/>
+                    <pic:cNvPr id="17" name="图片 17"/>
+                    <pic:cNvPicPr>
+                      <a:picLocks noChangeAspect="1"/>
+                    </pic:cNvPicPr>
                   </pic:nvPicPr>
                   <pic:blipFill>
-                    <a:blip r:embed="rId30"/>
+                    <a:blip r:embed="rId27"/>
                     <a:stretch>
                       <a:fillRect/>
                     </a:stretch>
@@ -3001,8 +2788,8 @@
     </w:p>
     <w:p>
       <w:pPr>
-        <w:pStyle w:val="a3"/>
-        <w:ind w:left="360" w:firstLineChars="0" w:firstLine="0"/>
+        <w:pStyle w:val="5"/>
+        <w:ind w:left="360" w:firstLine="0" w:firstLineChars="0"/>
         <w:rPr>
           <w:b/>
           <w:bCs/>
@@ -3019,20 +2806,17 @@
     </w:p>
     <w:p>
       <w:pPr>
-        <w:pStyle w:val="a3"/>
-        <w:ind w:left="360" w:firstLineChars="0" w:firstLine="0"/>
-        <w:rPr>
-          <w:b/>
-          <w:bCs/>
-        </w:rPr>
-      </w:pPr>
-      <w:r>
-        <w:rPr>
-          <w:noProof/>
-        </w:rPr>
+        <w:pStyle w:val="5"/>
+        <w:ind w:left="360" w:firstLine="0" w:firstLineChars="0"/>
+        <w:rPr>
+          <w:b/>
+          <w:bCs/>
+        </w:rPr>
+      </w:pPr>
+      <w:r>
         <w:drawing>
-          <wp:inline distT="0" distB="0" distL="0" distR="0" wp14:anchorId="3567F74A" wp14:editId="7086904C">
-            <wp:extent cx="2095555" cy="2193529"/>
+          <wp:inline distT="0" distB="0" distL="0" distR="0">
+            <wp:extent cx="2095500" cy="2193290"/>
             <wp:effectExtent l="0" t="0" r="0" b="0"/>
             <wp:docPr id="23" name="图片 23"/>
             <wp:cNvGraphicFramePr>
@@ -3042,11 +2826,13 @@
               <a:graphicData uri="http://schemas.openxmlformats.org/drawingml/2006/picture">
                 <pic:pic xmlns:pic="http://schemas.openxmlformats.org/drawingml/2006/picture">
                   <pic:nvPicPr>
-                    <pic:cNvPr id="1" name=""/>
-                    <pic:cNvPicPr/>
+                    <pic:cNvPr id="23" name="图片 23"/>
+                    <pic:cNvPicPr>
+                      <a:picLocks noChangeAspect="1"/>
+                    </pic:cNvPicPr>
                   </pic:nvPicPr>
                   <pic:blipFill>
-                    <a:blip r:embed="rId31"/>
+                    <a:blip r:embed="rId28"/>
                     <a:stretch>
                       <a:fillRect/>
                     </a:stretch>
@@ -3069,18 +2855,18 @@
     </w:p>
     <w:p>
       <w:pPr>
-        <w:pStyle w:val="a3"/>
-        <w:ind w:left="360" w:firstLineChars="0" w:firstLine="0"/>
-        <w:rPr>
-          <w:b/>
-          <w:bCs/>
-        </w:rPr>
-      </w:pPr>
-    </w:p>
-    <w:p>
-      <w:pPr>
-        <w:pStyle w:val="a3"/>
-        <w:ind w:left="360" w:firstLineChars="0" w:firstLine="0"/>
+        <w:pStyle w:val="5"/>
+        <w:ind w:left="360" w:firstLine="0" w:firstLineChars="0"/>
+        <w:rPr>
+          <w:b/>
+          <w:bCs/>
+        </w:rPr>
+      </w:pPr>
+    </w:p>
+    <w:p>
+      <w:pPr>
+        <w:pStyle w:val="5"/>
+        <w:ind w:left="360" w:firstLine="0" w:firstLineChars="0"/>
         <w:rPr>
           <w:b/>
           <w:bCs/>
@@ -3097,8 +2883,8 @@
     </w:p>
     <w:p>
       <w:pPr>
-        <w:pStyle w:val="a3"/>
-        <w:ind w:left="360" w:firstLineChars="0" w:firstLine="0"/>
+        <w:pStyle w:val="5"/>
+        <w:ind w:left="360" w:firstLine="0" w:firstLineChars="0"/>
         <w:rPr>
           <w:rFonts w:ascii="Helvetica" w:hAnsi="Helvetica" w:cs="Helvetica"/>
           <w:color w:val="505050"/>
@@ -3120,8 +2906,8 @@
     </w:p>
     <w:p>
       <w:pPr>
-        <w:pStyle w:val="a3"/>
-        <w:ind w:left="360" w:firstLineChars="0" w:firstLine="0"/>
+        <w:pStyle w:val="5"/>
+        <w:ind w:left="360" w:firstLine="0" w:firstLineChars="0"/>
         <w:rPr>
           <w:b/>
           <w:bCs/>
@@ -3138,8 +2924,8 @@
     </w:p>
     <w:p>
       <w:pPr>
-        <w:pStyle w:val="a3"/>
-        <w:ind w:left="360" w:firstLineChars="0" w:firstLine="0"/>
+        <w:pStyle w:val="5"/>
+        <w:ind w:left="360" w:firstLine="0" w:firstLineChars="0"/>
         <w:rPr>
           <w:b/>
           <w:bCs/>
@@ -3163,21 +2949,17 @@
     </w:p>
     <w:p>
       <w:pPr>
-        <w:pStyle w:val="a3"/>
-        <w:ind w:left="360" w:firstLineChars="0" w:firstLine="0"/>
-        <w:rPr>
-          <w:b/>
-          <w:bCs/>
-        </w:rPr>
-      </w:pPr>
-      <w:r>
-        <w:rPr>
-          <w:noProof/>
-        </w:rPr>
-        <w:lastRenderedPageBreak/>
+        <w:pStyle w:val="5"/>
+        <w:ind w:left="360" w:firstLine="0" w:firstLineChars="0"/>
+        <w:rPr>
+          <w:b/>
+          <w:bCs/>
+        </w:rPr>
+      </w:pPr>
+      <w:r>
         <w:drawing>
-          <wp:inline distT="0" distB="0" distL="0" distR="0" wp14:anchorId="30429D68" wp14:editId="069D70FB">
-            <wp:extent cx="3418204" cy="1692773"/>
+          <wp:inline distT="0" distB="0" distL="0" distR="0">
+            <wp:extent cx="3417570" cy="1692275"/>
             <wp:effectExtent l="0" t="0" r="0" b="3175"/>
             <wp:docPr id="24" name="图片 24"/>
             <wp:cNvGraphicFramePr>
@@ -3187,11 +2969,13 @@
               <a:graphicData uri="http://schemas.openxmlformats.org/drawingml/2006/picture">
                 <pic:pic xmlns:pic="http://schemas.openxmlformats.org/drawingml/2006/picture">
                   <pic:nvPicPr>
-                    <pic:cNvPr id="1" name=""/>
-                    <pic:cNvPicPr/>
+                    <pic:cNvPr id="24" name="图片 24"/>
+                    <pic:cNvPicPr>
+                      <a:picLocks noChangeAspect="1"/>
+                    </pic:cNvPicPr>
                   </pic:nvPicPr>
                   <pic:blipFill>
-                    <a:blip r:embed="rId32"/>
+                    <a:blip r:embed="rId29"/>
                     <a:stretch>
                       <a:fillRect/>
                     </a:stretch>
@@ -3214,19 +2998,16 @@
     </w:p>
     <w:p>
       <w:pPr>
-        <w:pStyle w:val="a3"/>
-        <w:ind w:left="360" w:firstLineChars="0" w:firstLine="0"/>
-        <w:rPr>
-          <w:b/>
-          <w:bCs/>
-        </w:rPr>
-      </w:pPr>
-      <w:r>
-        <w:rPr>
-          <w:noProof/>
-        </w:rPr>
+        <w:pStyle w:val="5"/>
+        <w:ind w:left="360" w:firstLine="0" w:firstLineChars="0"/>
+        <w:rPr>
+          <w:b/>
+          <w:bCs/>
+        </w:rPr>
+      </w:pPr>
+      <w:r>
         <w:drawing>
-          <wp:inline distT="0" distB="0" distL="0" distR="0" wp14:anchorId="394C6BCE" wp14:editId="489B12AE">
+          <wp:inline distT="0" distB="0" distL="0" distR="0">
             <wp:extent cx="5274310" cy="3846830"/>
             <wp:effectExtent l="0" t="0" r="2540" b="1270"/>
             <wp:docPr id="25" name="图片 25"/>
@@ -3237,11 +3018,13 @@
               <a:graphicData uri="http://schemas.openxmlformats.org/drawingml/2006/picture">
                 <pic:pic xmlns:pic="http://schemas.openxmlformats.org/drawingml/2006/picture">
                   <pic:nvPicPr>
-                    <pic:cNvPr id="1" name=""/>
-                    <pic:cNvPicPr/>
+                    <pic:cNvPr id="25" name="图片 25"/>
+                    <pic:cNvPicPr>
+                      <a:picLocks noChangeAspect="1"/>
+                    </pic:cNvPicPr>
                   </pic:nvPicPr>
                   <pic:blipFill>
-                    <a:blip r:embed="rId33"/>
+                    <a:blip r:embed="rId30"/>
                     <a:stretch>
                       <a:fillRect/>
                     </a:stretch>
@@ -3264,8 +3047,8 @@
     </w:p>
     <w:p>
       <w:pPr>
-        <w:pStyle w:val="a3"/>
-        <w:ind w:left="360" w:firstLineChars="0" w:firstLine="0"/>
+        <w:pStyle w:val="5"/>
+        <w:ind w:left="360" w:firstLine="0" w:firstLineChars="0"/>
         <w:rPr>
           <w:b/>
           <w:bCs/>
@@ -3282,8 +3065,8 @@
     </w:p>
     <w:p>
       <w:pPr>
-        <w:pStyle w:val="a3"/>
-        <w:ind w:left="360" w:firstLineChars="0" w:firstLine="0"/>
+        <w:pStyle w:val="5"/>
+        <w:ind w:left="360" w:firstLine="0" w:firstLineChars="0"/>
         <w:rPr>
           <w:rFonts w:ascii="Helvetica" w:hAnsi="Helvetica" w:cs="Helvetica"/>
           <w:color w:val="505050"/>
@@ -3303,13 +3086,9 @@
         <w:t xml:space="preserve">/api/meg/delm?id= </w:t>
       </w:r>
       <w:r>
-        <w:rPr>
-          <w:noProof/>
-        </w:rPr>
-        <w:lastRenderedPageBreak/>
         <w:drawing>
-          <wp:inline distT="0" distB="0" distL="0" distR="0" wp14:anchorId="11B925DE" wp14:editId="037B416E">
-            <wp:extent cx="4278086" cy="3329346"/>
+          <wp:inline distT="0" distB="0" distL="0" distR="0">
+            <wp:extent cx="4277995" cy="3329305"/>
             <wp:effectExtent l="0" t="0" r="8255" b="4445"/>
             <wp:docPr id="26" name="图片 26"/>
             <wp:cNvGraphicFramePr>
@@ -3319,11 +3098,13 @@
               <a:graphicData uri="http://schemas.openxmlformats.org/drawingml/2006/picture">
                 <pic:pic xmlns:pic="http://schemas.openxmlformats.org/drawingml/2006/picture">
                   <pic:nvPicPr>
-                    <pic:cNvPr id="1" name=""/>
-                    <pic:cNvPicPr/>
+                    <pic:cNvPr id="26" name="图片 26"/>
+                    <pic:cNvPicPr>
+                      <a:picLocks noChangeAspect="1"/>
+                    </pic:cNvPicPr>
                   </pic:nvPicPr>
                   <pic:blipFill>
-                    <a:blip r:embed="rId34"/>
+                    <a:blip r:embed="rId31"/>
                     <a:stretch>
                       <a:fillRect/>
                     </a:stretch>
@@ -3346,8 +3127,8 @@
     </w:p>
     <w:p>
       <w:pPr>
-        <w:pStyle w:val="a3"/>
-        <w:ind w:left="360" w:firstLineChars="0" w:firstLine="0"/>
+        <w:pStyle w:val="5"/>
+        <w:ind w:left="360" w:firstLine="0" w:firstLineChars="0"/>
         <w:rPr>
           <w:rFonts w:ascii="Helvetica" w:hAnsi="Helvetica" w:cs="Helvetica"/>
           <w:b/>
@@ -3359,110 +3140,55 @@
       </w:pPr>
       <w:r>
         <w:rPr>
-          <w:rFonts w:ascii="Helvetica" w:hAnsi="Helvetica" w:cs="Helvetica" w:hint="eastAsia"/>
+          <w:rFonts w:hint="eastAsia" w:ascii="Helvetica" w:hAnsi="Helvetica" w:cs="Helvetica"/>
           <w:b/>
           <w:bCs/>
           <w:color w:val="505050"/>
           <w:szCs w:val="21"/>
           <w:shd w:val="clear" w:color="auto" w:fill="FFFFFF"/>
         </w:rPr>
-        <w:t>修改</w:t>
-      </w:r>
-      <w:r>
-        <w:rPr>
-          <w:rFonts w:ascii="Helvetica" w:hAnsi="Helvetica" w:cs="Helvetica" w:hint="eastAsia"/>
+        <w:t>修改评论的举报状态</w:t>
+      </w:r>
+    </w:p>
+    <w:p>
+      <w:pPr>
+        <w:pStyle w:val="5"/>
+        <w:ind w:left="360" w:firstLine="0" w:firstLineChars="0"/>
+        <w:rPr>
+          <w:rFonts w:hint="eastAsia" w:ascii="Helvetica" w:hAnsi="Helvetica" w:cs="Helvetica"/>
           <w:b/>
           <w:bCs/>
           <w:color w:val="505050"/>
           <w:szCs w:val="21"/>
           <w:shd w:val="clear" w:color="auto" w:fill="FFFFFF"/>
         </w:rPr>
-        <w:t>评论的</w:t>
-      </w:r>
-      <w:r>
-        <w:rPr>
-          <w:rFonts w:ascii="Helvetica" w:hAnsi="Helvetica" w:cs="Helvetica" w:hint="eastAsia"/>
-          <w:b/>
-          <w:bCs/>
-          <w:color w:val="505050"/>
-          <w:szCs w:val="21"/>
-          <w:shd w:val="clear" w:color="auto" w:fill="FFFFFF"/>
-        </w:rPr>
-        <w:t>举报状态</w:t>
-      </w:r>
-    </w:p>
-    <w:p>
-      <w:pPr>
-        <w:pStyle w:val="a3"/>
-        <w:ind w:left="360" w:firstLineChars="0" w:firstLine="0"/>
-        <w:rPr>
-          <w:rFonts w:ascii="Helvetica" w:hAnsi="Helvetica" w:cs="Helvetica" w:hint="eastAsia"/>
-          <w:b/>
-          <w:bCs/>
-          <w:color w:val="505050"/>
-          <w:szCs w:val="21"/>
-          <w:shd w:val="clear" w:color="auto" w:fill="FFFFFF"/>
-        </w:rPr>
-      </w:pPr>
-      <w:r>
-        <w:rPr>
-          <w:rFonts w:ascii="Helvetica" w:hAnsi="Helvetica" w:cs="Helvetica"/>
-          <w:color w:val="505050"/>
-          <w:sz w:val="18"/>
-          <w:szCs w:val="18"/>
-          <w:shd w:val="clear" w:color="auto" w:fill="FFFFFF"/>
-        </w:rPr>
-        <w:t>/api/meg/setmsgbad?id=</w:t>
-      </w:r>
-      <w:r>
-        <w:rPr>
-          <w:rFonts w:ascii="Helvetica" w:hAnsi="Helvetica" w:cs="Helvetica"/>
-          <w:color w:val="505050"/>
-          <w:sz w:val="18"/>
-          <w:szCs w:val="18"/>
-          <w:shd w:val="clear" w:color="auto" w:fill="FFFFFF"/>
-        </w:rPr>
-        <w:t xml:space="preserve"> </w:t>
-      </w:r>
-      <w:r>
-        <w:rPr>
-          <w:rFonts w:ascii="Helvetica" w:hAnsi="Helvetica" w:cs="Helvetica"/>
-          <w:color w:val="505050"/>
-          <w:sz w:val="18"/>
-          <w:szCs w:val="18"/>
-          <w:shd w:val="clear" w:color="auto" w:fill="FFFFFF"/>
-        </w:rPr>
-        <w:t>&amp;isbad=</w:t>
-      </w:r>
-      <w:r>
-        <w:rPr>
-          <w:rFonts w:ascii="Helvetica" w:hAnsi="Helvetica" w:cs="Helvetica"/>
-          <w:color w:val="505050"/>
-          <w:sz w:val="18"/>
-          <w:szCs w:val="18"/>
-          <w:shd w:val="clear" w:color="auto" w:fill="FFFFFF"/>
-        </w:rPr>
-        <w:t xml:space="preserve"> </w:t>
-      </w:r>
-    </w:p>
-    <w:p>
-      <w:pPr>
-        <w:pStyle w:val="a3"/>
-        <w:ind w:left="360" w:firstLineChars="0" w:firstLine="0"/>
-        <w:rPr>
-          <w:rFonts w:ascii="Helvetica" w:hAnsi="Helvetica" w:cs="Helvetica"/>
-          <w:color w:val="505050"/>
-          <w:sz w:val="18"/>
-          <w:szCs w:val="18"/>
-          <w:shd w:val="clear" w:color="auto" w:fill="FFFFFF"/>
-        </w:rPr>
-      </w:pPr>
-      <w:r>
-        <w:rPr>
-          <w:noProof/>
-        </w:rPr>
+      </w:pPr>
+      <w:r>
+        <w:rPr>
+          <w:rFonts w:ascii="Helvetica" w:hAnsi="Helvetica" w:cs="Helvetica"/>
+          <w:color w:val="505050"/>
+          <w:sz w:val="18"/>
+          <w:szCs w:val="18"/>
+          <w:shd w:val="clear" w:color="auto" w:fill="FFFFFF"/>
+        </w:rPr>
+        <w:t xml:space="preserve">/api/meg/setmsgbad?id= &amp;isbad= </w:t>
+      </w:r>
+    </w:p>
+    <w:p>
+      <w:pPr>
+        <w:pStyle w:val="5"/>
+        <w:ind w:left="360" w:firstLine="0" w:firstLineChars="0"/>
+        <w:rPr>
+          <w:rFonts w:ascii="Helvetica" w:hAnsi="Helvetica" w:cs="Helvetica"/>
+          <w:color w:val="505050"/>
+          <w:sz w:val="18"/>
+          <w:szCs w:val="18"/>
+          <w:shd w:val="clear" w:color="auto" w:fill="FFFFFF"/>
+        </w:rPr>
+      </w:pPr>
+      <w:r>
         <w:drawing>
-          <wp:inline distT="0" distB="0" distL="0" distR="0" wp14:anchorId="798CFA22" wp14:editId="7CC45944">
+          <wp:inline distT="0" distB="0" distL="0" distR="0">
             <wp:extent cx="5274310" cy="3803650"/>
             <wp:effectExtent l="0" t="0" r="2540" b="6350"/>
             <wp:docPr id="41" name="图片 41"/>
@@ -3473,11 +3199,13 @@
               <a:graphicData uri="http://schemas.openxmlformats.org/drawingml/2006/picture">
                 <pic:pic xmlns:pic="http://schemas.openxmlformats.org/drawingml/2006/picture">
                   <pic:nvPicPr>
-                    <pic:cNvPr id="1" name=""/>
-                    <pic:cNvPicPr/>
+                    <pic:cNvPr id="41" name="图片 41"/>
+                    <pic:cNvPicPr>
+                      <a:picLocks noChangeAspect="1"/>
+                    </pic:cNvPicPr>
                   </pic:nvPicPr>
                   <pic:blipFill>
-                    <a:blip r:embed="rId35"/>
+                    <a:blip r:embed="rId32"/>
                     <a:stretch>
                       <a:fillRect/>
                     </a:stretch>
@@ -3500,8 +3228,8 @@
     </w:p>
     <w:p>
       <w:pPr>
-        <w:pStyle w:val="a3"/>
-        <w:ind w:left="360" w:firstLineChars="0" w:firstLine="0"/>
+        <w:pStyle w:val="5"/>
+        <w:ind w:left="360" w:firstLine="0" w:firstLineChars="0"/>
         <w:rPr>
           <w:rFonts w:ascii="Helvetica" w:hAnsi="Helvetica" w:cs="Helvetica"/>
           <w:b/>
@@ -3513,61 +3241,28 @@
       </w:pPr>
       <w:r>
         <w:rPr>
-          <w:rFonts w:ascii="Helvetica" w:hAnsi="Helvetica" w:cs="Helvetica" w:hint="eastAsia"/>
+          <w:rFonts w:hint="eastAsia" w:ascii="Helvetica" w:hAnsi="Helvetica" w:cs="Helvetica"/>
           <w:b/>
           <w:bCs/>
           <w:color w:val="505050"/>
           <w:szCs w:val="21"/>
           <w:shd w:val="clear" w:color="auto" w:fill="FFFFFF"/>
         </w:rPr>
-        <w:t>修改</w:t>
-      </w:r>
-      <w:r>
-        <w:rPr>
-          <w:rFonts w:ascii="Helvetica" w:hAnsi="Helvetica" w:cs="Helvetica" w:hint="eastAsia"/>
+        <w:t>修改回复的举报状态</w:t>
+      </w:r>
+    </w:p>
+    <w:p>
+      <w:pPr>
+        <w:pStyle w:val="5"/>
+        <w:ind w:left="360" w:firstLine="0" w:firstLineChars="0"/>
+        <w:rPr>
+          <w:rFonts w:hint="eastAsia" w:ascii="Helvetica" w:hAnsi="Helvetica" w:cs="Helvetica"/>
           <w:b/>
           <w:bCs/>
           <w:color w:val="505050"/>
           <w:szCs w:val="21"/>
           <w:shd w:val="clear" w:color="auto" w:fill="FFFFFF"/>
         </w:rPr>
-        <w:t>回复</w:t>
-      </w:r>
-      <w:r>
-        <w:rPr>
-          <w:rFonts w:ascii="Helvetica" w:hAnsi="Helvetica" w:cs="Helvetica" w:hint="eastAsia"/>
-          <w:b/>
-          <w:bCs/>
-          <w:color w:val="505050"/>
-          <w:szCs w:val="21"/>
-          <w:shd w:val="clear" w:color="auto" w:fill="FFFFFF"/>
-        </w:rPr>
-        <w:t>的</w:t>
-      </w:r>
-      <w:r>
-        <w:rPr>
-          <w:rFonts w:ascii="Helvetica" w:hAnsi="Helvetica" w:cs="Helvetica" w:hint="eastAsia"/>
-          <w:b/>
-          <w:bCs/>
-          <w:color w:val="505050"/>
-          <w:szCs w:val="21"/>
-          <w:shd w:val="clear" w:color="auto" w:fill="FFFFFF"/>
-        </w:rPr>
-        <w:t>举报状态</w:t>
-      </w:r>
-    </w:p>
-    <w:p>
-      <w:pPr>
-        <w:pStyle w:val="a3"/>
-        <w:ind w:left="360" w:firstLineChars="0" w:firstLine="0"/>
-        <w:rPr>
-          <w:rFonts w:ascii="Helvetica" w:hAnsi="Helvetica" w:cs="Helvetica" w:hint="eastAsia"/>
-          <w:b/>
-          <w:bCs/>
-          <w:color w:val="505050"/>
-          <w:szCs w:val="21"/>
-          <w:shd w:val="clear" w:color="auto" w:fill="FFFFFF"/>
-        </w:rPr>
       </w:pPr>
       <w:r>
         <w:rPr>
@@ -3582,23 +3277,19 @@
     </w:p>
     <w:p>
       <w:pPr>
-        <w:pStyle w:val="a3"/>
-        <w:ind w:left="360" w:firstLineChars="0" w:firstLine="0"/>
-        <w:rPr>
-          <w:rFonts w:ascii="Helvetica" w:hAnsi="Helvetica" w:cs="Helvetica"/>
-          <w:color w:val="505050"/>
-          <w:sz w:val="18"/>
-          <w:szCs w:val="18"/>
-          <w:shd w:val="clear" w:color="auto" w:fill="FFFFFF"/>
-        </w:rPr>
-      </w:pPr>
-      <w:r>
-        <w:rPr>
-          <w:noProof/>
-        </w:rPr>
-        <w:lastRenderedPageBreak/>
+        <w:pStyle w:val="5"/>
+        <w:ind w:left="360" w:firstLine="0" w:firstLineChars="0"/>
+        <w:rPr>
+          <w:rFonts w:ascii="Helvetica" w:hAnsi="Helvetica" w:cs="Helvetica"/>
+          <w:color w:val="505050"/>
+          <w:sz w:val="18"/>
+          <w:szCs w:val="18"/>
+          <w:shd w:val="clear" w:color="auto" w:fill="FFFFFF"/>
+        </w:rPr>
+      </w:pPr>
+      <w:r>
         <w:drawing>
-          <wp:inline distT="0" distB="0" distL="0" distR="0" wp14:anchorId="158ACAE4" wp14:editId="7E46F3A5">
+          <wp:inline distT="0" distB="0" distL="0" distR="0">
             <wp:extent cx="5274310" cy="4122420"/>
             <wp:effectExtent l="0" t="0" r="2540" b="0"/>
             <wp:docPr id="42" name="图片 42"/>
@@ -3609,11 +3300,13 @@
               <a:graphicData uri="http://schemas.openxmlformats.org/drawingml/2006/picture">
                 <pic:pic xmlns:pic="http://schemas.openxmlformats.org/drawingml/2006/picture">
                   <pic:nvPicPr>
-                    <pic:cNvPr id="1" name=""/>
-                    <pic:cNvPicPr/>
+                    <pic:cNvPr id="42" name="图片 42"/>
+                    <pic:cNvPicPr>
+                      <a:picLocks noChangeAspect="1"/>
+                    </pic:cNvPicPr>
                   </pic:nvPicPr>
                   <pic:blipFill>
-                    <a:blip r:embed="rId36"/>
+                    <a:blip r:embed="rId33"/>
                     <a:stretch>
                       <a:fillRect/>
                     </a:stretch>
@@ -3636,21 +3329,21 @@
     </w:p>
     <w:p>
       <w:pPr>
-        <w:pStyle w:val="a3"/>
-        <w:ind w:left="360" w:firstLineChars="0" w:firstLine="0"/>
-        <w:rPr>
-          <w:rFonts w:ascii="Helvetica" w:hAnsi="Helvetica" w:cs="Helvetica"/>
-          <w:b/>
-          <w:bCs/>
-          <w:color w:val="505050"/>
-          <w:sz w:val="18"/>
-          <w:szCs w:val="18"/>
-          <w:shd w:val="clear" w:color="auto" w:fill="FFFFFF"/>
-        </w:rPr>
-      </w:pPr>
-      <w:r>
-        <w:rPr>
-          <w:rFonts w:ascii="Helvetica" w:hAnsi="Helvetica" w:cs="Helvetica" w:hint="eastAsia"/>
+        <w:pStyle w:val="5"/>
+        <w:ind w:left="360" w:firstLine="0" w:firstLineChars="0"/>
+        <w:rPr>
+          <w:rFonts w:ascii="Helvetica" w:hAnsi="Helvetica" w:cs="Helvetica"/>
+          <w:b/>
+          <w:bCs/>
+          <w:color w:val="505050"/>
+          <w:sz w:val="18"/>
+          <w:szCs w:val="18"/>
+          <w:shd w:val="clear" w:color="auto" w:fill="FFFFFF"/>
+        </w:rPr>
+      </w:pPr>
+      <w:r>
+        <w:rPr>
+          <w:rFonts w:hint="eastAsia" w:ascii="Helvetica" w:hAnsi="Helvetica" w:cs="Helvetica"/>
           <w:b/>
           <w:bCs/>
           <w:color w:val="505050"/>
@@ -3663,10 +3356,10 @@
     </w:p>
     <w:p>
       <w:pPr>
-        <w:pStyle w:val="a3"/>
-        <w:ind w:left="360" w:firstLineChars="0" w:firstLine="0"/>
-        <w:rPr>
-          <w:rFonts w:ascii="Helvetica" w:hAnsi="Helvetica" w:cs="Helvetica" w:hint="eastAsia"/>
+        <w:pStyle w:val="5"/>
+        <w:ind w:left="360" w:firstLine="0" w:firstLineChars="0"/>
+        <w:rPr>
+          <w:rFonts w:hint="eastAsia" w:ascii="Helvetica" w:hAnsi="Helvetica" w:cs="Helvetica"/>
           <w:b/>
           <w:bCs/>
           <w:color w:val="505050"/>
@@ -3688,23 +3381,20 @@
     </w:p>
     <w:p>
       <w:pPr>
-        <w:pStyle w:val="a3"/>
-        <w:ind w:left="360" w:firstLineChars="0" w:firstLine="0"/>
-        <w:rPr>
-          <w:rFonts w:ascii="Helvetica" w:hAnsi="Helvetica" w:cs="Helvetica"/>
-          <w:color w:val="505050"/>
-          <w:sz w:val="18"/>
-          <w:szCs w:val="18"/>
-          <w:shd w:val="clear" w:color="auto" w:fill="FFFFFF"/>
-        </w:rPr>
-      </w:pPr>
-      <w:r>
-        <w:rPr>
-          <w:noProof/>
-        </w:rPr>
+        <w:pStyle w:val="5"/>
+        <w:ind w:left="360" w:firstLine="0" w:firstLineChars="0"/>
+        <w:rPr>
+          <w:rFonts w:ascii="Helvetica" w:hAnsi="Helvetica" w:cs="Helvetica"/>
+          <w:color w:val="505050"/>
+          <w:sz w:val="18"/>
+          <w:szCs w:val="18"/>
+          <w:shd w:val="clear" w:color="auto" w:fill="FFFFFF"/>
+        </w:rPr>
+      </w:pPr>
+      <w:r>
         <w:drawing>
-          <wp:inline distT="0" distB="0" distL="0" distR="0" wp14:anchorId="5FEEB98F" wp14:editId="64518913">
-            <wp:extent cx="4452374" cy="4212882"/>
+          <wp:inline distT="0" distB="0" distL="0" distR="0">
+            <wp:extent cx="4451985" cy="4212590"/>
             <wp:effectExtent l="0" t="0" r="5715" b="0"/>
             <wp:docPr id="43" name="图片 43"/>
             <wp:cNvGraphicFramePr>
@@ -3714,11 +3404,13 @@
               <a:graphicData uri="http://schemas.openxmlformats.org/drawingml/2006/picture">
                 <pic:pic xmlns:pic="http://schemas.openxmlformats.org/drawingml/2006/picture">
                   <pic:nvPicPr>
-                    <pic:cNvPr id="1" name=""/>
-                    <pic:cNvPicPr/>
+                    <pic:cNvPr id="43" name="图片 43"/>
+                    <pic:cNvPicPr>
+                      <a:picLocks noChangeAspect="1"/>
+                    </pic:cNvPicPr>
                   </pic:nvPicPr>
                   <pic:blipFill>
-                    <a:blip r:embed="rId37"/>
+                    <a:blip r:embed="rId34"/>
                     <a:stretch>
                       <a:fillRect/>
                     </a:stretch>
@@ -3741,86 +3433,37 @@
     </w:p>
     <w:p>
       <w:pPr>
-        <w:pStyle w:val="a3"/>
-        <w:ind w:left="360" w:firstLineChars="0" w:firstLine="0"/>
-        <w:rPr>
-          <w:rFonts w:ascii="Helvetica" w:hAnsi="Helvetica" w:cs="Helvetica"/>
-          <w:b/>
-          <w:bCs/>
-          <w:color w:val="505050"/>
-          <w:sz w:val="18"/>
-          <w:szCs w:val="18"/>
-          <w:shd w:val="clear" w:color="auto" w:fill="FFFFFF"/>
-        </w:rPr>
-      </w:pPr>
-      <w:r>
-        <w:rPr>
-          <w:rFonts w:ascii="Helvetica" w:hAnsi="Helvetica" w:cs="Helvetica" w:hint="eastAsia"/>
-          <w:b/>
-          <w:bCs/>
-          <w:color w:val="505050"/>
-          <w:sz w:val="18"/>
-          <w:szCs w:val="18"/>
-          <w:shd w:val="clear" w:color="auto" w:fill="FFFFFF"/>
-        </w:rPr>
-        <w:lastRenderedPageBreak/>
-        <w:t>获取</w:t>
-      </w:r>
-      <w:r>
-        <w:rPr>
-          <w:rFonts w:ascii="Helvetica" w:hAnsi="Helvetica" w:cs="Helvetica" w:hint="eastAsia"/>
-          <w:b/>
-          <w:bCs/>
-          <w:color w:val="505050"/>
-          <w:sz w:val="18"/>
-          <w:szCs w:val="18"/>
-          <w:shd w:val="clear" w:color="auto" w:fill="FFFFFF"/>
-        </w:rPr>
-        <w:t>举报的</w:t>
-      </w:r>
-      <w:r>
-        <w:rPr>
-          <w:rFonts w:ascii="Helvetica" w:hAnsi="Helvetica" w:cs="Helvetica" w:hint="eastAsia"/>
-          <w:b/>
-          <w:bCs/>
-          <w:color w:val="505050"/>
-          <w:sz w:val="18"/>
-          <w:szCs w:val="18"/>
-          <w:shd w:val="clear" w:color="auto" w:fill="FFFFFF"/>
-        </w:rPr>
-        <w:t>回复</w:t>
-      </w:r>
-      <w:r>
-        <w:rPr>
-          <w:rFonts w:ascii="Helvetica" w:hAnsi="Helvetica" w:cs="Helvetica" w:hint="eastAsia"/>
-          <w:b/>
-          <w:bCs/>
-          <w:color w:val="505050"/>
-          <w:sz w:val="18"/>
-          <w:szCs w:val="18"/>
-          <w:shd w:val="clear" w:color="auto" w:fill="FFFFFF"/>
-        </w:rPr>
-        <w:t xml:space="preserve"> </w:t>
-      </w:r>
-      <w:r>
-        <w:rPr>
-          <w:rFonts w:ascii="Helvetica" w:hAnsi="Helvetica" w:cs="Helvetica" w:hint="eastAsia"/>
-          <w:b/>
-          <w:bCs/>
-          <w:color w:val="505050"/>
-          <w:sz w:val="18"/>
-          <w:szCs w:val="18"/>
-          <w:shd w:val="clear" w:color="auto" w:fill="FFFFFF"/>
-        </w:rPr>
-        <w:t>无参数</w:t>
-      </w:r>
-    </w:p>
-    <w:p>
-      <w:pPr>
-        <w:pStyle w:val="a3"/>
-        <w:ind w:left="360" w:firstLineChars="0" w:firstLine="0"/>
-        <w:rPr>
-          <w:rFonts w:ascii="Helvetica" w:hAnsi="Helvetica" w:cs="Helvetica" w:hint="eastAsia"/>
+        <w:pStyle w:val="5"/>
+        <w:ind w:left="360" w:firstLine="0" w:firstLineChars="0"/>
+        <w:rPr>
+          <w:rFonts w:ascii="Helvetica" w:hAnsi="Helvetica" w:cs="Helvetica"/>
+          <w:b/>
+          <w:bCs/>
+          <w:color w:val="505050"/>
+          <w:sz w:val="18"/>
+          <w:szCs w:val="18"/>
+          <w:shd w:val="clear" w:color="auto" w:fill="FFFFFF"/>
+        </w:rPr>
+      </w:pPr>
+      <w:r>
+        <w:rPr>
+          <w:rFonts w:hint="eastAsia" w:ascii="Helvetica" w:hAnsi="Helvetica" w:cs="Helvetica"/>
+          <w:b/>
+          <w:bCs/>
+          <w:color w:val="505050"/>
+          <w:sz w:val="18"/>
+          <w:szCs w:val="18"/>
+          <w:shd w:val="clear" w:color="auto" w:fill="FFFFFF"/>
+        </w:rPr>
+        <w:t>获取举报的回复 无参数</w:t>
+      </w:r>
+    </w:p>
+    <w:p>
+      <w:pPr>
+        <w:pStyle w:val="5"/>
+        <w:ind w:left="360" w:firstLine="0" w:firstLineChars="0"/>
+        <w:rPr>
+          <w:rFonts w:hint="eastAsia" w:ascii="Helvetica" w:hAnsi="Helvetica" w:cs="Helvetica"/>
           <w:b/>
           <w:bCs/>
           <w:color w:val="505050"/>
@@ -3842,25 +3485,22 @@
     </w:p>
     <w:p>
       <w:pPr>
-        <w:pStyle w:val="a3"/>
-        <w:ind w:left="360" w:firstLineChars="0" w:firstLine="0"/>
-        <w:rPr>
-          <w:rFonts w:ascii="Helvetica" w:hAnsi="Helvetica" w:cs="Helvetica" w:hint="eastAsia"/>
-          <w:b/>
-          <w:bCs/>
-          <w:color w:val="505050"/>
-          <w:sz w:val="18"/>
-          <w:szCs w:val="18"/>
-          <w:shd w:val="clear" w:color="auto" w:fill="FFFFFF"/>
-        </w:rPr>
-      </w:pPr>
-      <w:r>
-        <w:rPr>
-          <w:noProof/>
-        </w:rPr>
+        <w:pStyle w:val="5"/>
+        <w:ind w:left="360" w:firstLine="0" w:firstLineChars="0"/>
+        <w:rPr>
+          <w:rFonts w:hint="eastAsia" w:ascii="Helvetica" w:hAnsi="Helvetica" w:cs="Helvetica"/>
+          <w:b/>
+          <w:bCs/>
+          <w:color w:val="505050"/>
+          <w:sz w:val="18"/>
+          <w:szCs w:val="18"/>
+          <w:shd w:val="clear" w:color="auto" w:fill="FFFFFF"/>
+        </w:rPr>
+      </w:pPr>
+      <w:r>
         <w:drawing>
-          <wp:inline distT="0" distB="0" distL="0" distR="0" wp14:anchorId="2BC9D725" wp14:editId="794F82E6">
-            <wp:extent cx="3957061" cy="4294527"/>
+          <wp:inline distT="0" distB="0" distL="0" distR="0">
+            <wp:extent cx="3956685" cy="4294505"/>
             <wp:effectExtent l="0" t="0" r="5715" b="0"/>
             <wp:docPr id="44" name="图片 44"/>
             <wp:cNvGraphicFramePr>
@@ -3870,11 +3510,13 @@
               <a:graphicData uri="http://schemas.openxmlformats.org/drawingml/2006/picture">
                 <pic:pic xmlns:pic="http://schemas.openxmlformats.org/drawingml/2006/picture">
                   <pic:nvPicPr>
-                    <pic:cNvPr id="1" name=""/>
-                    <pic:cNvPicPr/>
+                    <pic:cNvPr id="44" name="图片 44"/>
+                    <pic:cNvPicPr>
+                      <a:picLocks noChangeAspect="1"/>
+                    </pic:cNvPicPr>
                   </pic:nvPicPr>
                   <pic:blipFill>
-                    <a:blip r:embed="rId38"/>
+                    <a:blip r:embed="rId35"/>
                     <a:stretch>
                       <a:fillRect/>
                     </a:stretch>
@@ -3897,21 +3539,21 @@
     </w:p>
     <w:p>
       <w:pPr>
-        <w:pStyle w:val="a3"/>
-        <w:ind w:left="360" w:firstLineChars="0" w:firstLine="0"/>
-        <w:rPr>
-          <w:rFonts w:ascii="Helvetica" w:hAnsi="Helvetica" w:cs="Helvetica"/>
-          <w:b/>
-          <w:bCs/>
-          <w:color w:val="505050"/>
-          <w:sz w:val="18"/>
-          <w:szCs w:val="18"/>
-          <w:shd w:val="clear" w:color="auto" w:fill="FFFFFF"/>
-        </w:rPr>
-      </w:pPr>
-      <w:r>
-        <w:rPr>
-          <w:rFonts w:ascii="Helvetica" w:hAnsi="Helvetica" w:cs="Helvetica" w:hint="eastAsia"/>
+        <w:pStyle w:val="5"/>
+        <w:ind w:left="360" w:firstLine="0" w:firstLineChars="0"/>
+        <w:rPr>
+          <w:rFonts w:ascii="Helvetica" w:hAnsi="Helvetica" w:cs="Helvetica"/>
+          <w:b/>
+          <w:bCs/>
+          <w:color w:val="505050"/>
+          <w:sz w:val="18"/>
+          <w:szCs w:val="18"/>
+          <w:shd w:val="clear" w:color="auto" w:fill="FFFFFF"/>
+        </w:rPr>
+      </w:pPr>
+      <w:r>
+        <w:rPr>
+          <w:rFonts w:hint="eastAsia" w:ascii="Helvetica" w:hAnsi="Helvetica" w:cs="Helvetica"/>
           <w:b/>
           <w:bCs/>
           <w:color w:val="505050"/>
@@ -3924,8 +3566,8 @@
     </w:p>
     <w:p>
       <w:pPr>
-        <w:pStyle w:val="a3"/>
-        <w:ind w:left="360" w:firstLineChars="0" w:firstLine="0"/>
+        <w:pStyle w:val="5"/>
+        <w:ind w:left="360" w:firstLine="0" w:firstLineChars="0"/>
         <w:rPr>
           <w:rFonts w:ascii="Helvetica" w:hAnsi="Helvetica" w:cs="Helvetica"/>
           <w:b/>
@@ -3949,20 +3591,16 @@
     </w:p>
     <w:p>
       <w:pPr>
-        <w:pStyle w:val="a3"/>
-        <w:ind w:left="360" w:firstLineChars="0" w:firstLine="0"/>
-        <w:rPr>
-          <w:b/>
-          <w:bCs/>
-        </w:rPr>
-      </w:pPr>
-      <w:r>
-        <w:rPr>
-          <w:noProof/>
-        </w:rPr>
-        <w:lastRenderedPageBreak/>
+        <w:pStyle w:val="5"/>
+        <w:ind w:left="360" w:firstLine="0" w:firstLineChars="0"/>
+        <w:rPr>
+          <w:b/>
+          <w:bCs/>
+        </w:rPr>
+      </w:pPr>
+      <w:r>
         <w:drawing>
-          <wp:inline distT="0" distB="0" distL="0" distR="0" wp14:anchorId="69B111DF" wp14:editId="24A833EC">
+          <wp:inline distT="0" distB="0" distL="0" distR="0">
             <wp:extent cx="5274310" cy="4084955"/>
             <wp:effectExtent l="0" t="0" r="2540" b="0"/>
             <wp:docPr id="27" name="图片 27"/>
@@ -3973,11 +3611,13 @@
               <a:graphicData uri="http://schemas.openxmlformats.org/drawingml/2006/picture">
                 <pic:pic xmlns:pic="http://schemas.openxmlformats.org/drawingml/2006/picture">
                   <pic:nvPicPr>
-                    <pic:cNvPr id="1" name=""/>
-                    <pic:cNvPicPr/>
+                    <pic:cNvPr id="27" name="图片 27"/>
+                    <pic:cNvPicPr>
+                      <a:picLocks noChangeAspect="1"/>
+                    </pic:cNvPicPr>
                   </pic:nvPicPr>
                   <pic:blipFill>
-                    <a:blip r:embed="rId39"/>
+                    <a:blip r:embed="rId36"/>
                     <a:stretch>
                       <a:fillRect/>
                     </a:stretch>
@@ -4000,38 +3640,38 @@
     </w:p>
     <w:p>
       <w:pPr>
-        <w:pStyle w:val="a3"/>
-        <w:ind w:left="360" w:firstLineChars="0" w:firstLine="0"/>
-        <w:rPr>
-          <w:b/>
-          <w:bCs/>
-        </w:rPr>
-      </w:pPr>
-    </w:p>
-    <w:p>
-      <w:pPr>
-        <w:pStyle w:val="a3"/>
-        <w:ind w:left="360" w:firstLineChars="0" w:firstLine="0"/>
-        <w:rPr>
-          <w:b/>
-          <w:bCs/>
-        </w:rPr>
-      </w:pPr>
-    </w:p>
-    <w:p>
-      <w:pPr>
-        <w:pStyle w:val="a3"/>
-        <w:ind w:left="360" w:firstLineChars="0" w:firstLine="0"/>
-        <w:rPr>
-          <w:b/>
-          <w:bCs/>
-        </w:rPr>
-      </w:pPr>
-    </w:p>
-    <w:p>
-      <w:pPr>
-        <w:pStyle w:val="a3"/>
-        <w:ind w:left="360" w:firstLineChars="0" w:firstLine="0"/>
+        <w:pStyle w:val="5"/>
+        <w:ind w:left="360" w:firstLine="0" w:firstLineChars="0"/>
+        <w:rPr>
+          <w:b/>
+          <w:bCs/>
+        </w:rPr>
+      </w:pPr>
+    </w:p>
+    <w:p>
+      <w:pPr>
+        <w:pStyle w:val="5"/>
+        <w:ind w:left="360" w:firstLine="0" w:firstLineChars="0"/>
+        <w:rPr>
+          <w:b/>
+          <w:bCs/>
+        </w:rPr>
+      </w:pPr>
+    </w:p>
+    <w:p>
+      <w:pPr>
+        <w:pStyle w:val="5"/>
+        <w:ind w:left="360" w:firstLine="0" w:firstLineChars="0"/>
+        <w:rPr>
+          <w:b/>
+          <w:bCs/>
+        </w:rPr>
+      </w:pPr>
+    </w:p>
+    <w:p>
+      <w:pPr>
+        <w:pStyle w:val="5"/>
+        <w:ind w:left="360" w:firstLine="0" w:firstLineChars="0"/>
         <w:rPr>
           <w:b/>
           <w:bCs/>
@@ -4055,8 +3695,8 @@
     </w:p>
     <w:p>
       <w:pPr>
-        <w:pStyle w:val="a3"/>
-        <w:ind w:left="360" w:firstLineChars="0" w:firstLine="0"/>
+        <w:pStyle w:val="5"/>
+        <w:ind w:left="360" w:firstLine="0" w:firstLineChars="0"/>
         <w:rPr>
           <w:b/>
           <w:bCs/>
@@ -4075,20 +3715,16 @@
     </w:p>
     <w:p>
       <w:pPr>
-        <w:pStyle w:val="a3"/>
-        <w:ind w:left="360" w:firstLineChars="0" w:firstLine="0"/>
-        <w:rPr>
-          <w:b/>
-          <w:bCs/>
-        </w:rPr>
-      </w:pPr>
-      <w:r>
-        <w:rPr>
-          <w:noProof/>
-        </w:rPr>
-        <w:lastRenderedPageBreak/>
+        <w:pStyle w:val="5"/>
+        <w:ind w:left="360" w:firstLine="0" w:firstLineChars="0"/>
+        <w:rPr>
+          <w:b/>
+          <w:bCs/>
+        </w:rPr>
+      </w:pPr>
+      <w:r>
         <w:drawing>
-          <wp:inline distT="0" distB="0" distL="0" distR="0" wp14:anchorId="2BC29D5A" wp14:editId="024F6C94">
+          <wp:inline distT="0" distB="0" distL="0" distR="0">
             <wp:extent cx="5274310" cy="4319270"/>
             <wp:effectExtent l="0" t="0" r="2540" b="5080"/>
             <wp:docPr id="28" name="图片 28"/>
@@ -4099,11 +3735,13 @@
               <a:graphicData uri="http://schemas.openxmlformats.org/drawingml/2006/picture">
                 <pic:pic xmlns:pic="http://schemas.openxmlformats.org/drawingml/2006/picture">
                   <pic:nvPicPr>
-                    <pic:cNvPr id="1" name=""/>
-                    <pic:cNvPicPr/>
+                    <pic:cNvPr id="28" name="图片 28"/>
+                    <pic:cNvPicPr>
+                      <a:picLocks noChangeAspect="1"/>
+                    </pic:cNvPicPr>
                   </pic:nvPicPr>
                   <pic:blipFill>
-                    <a:blip r:embed="rId40"/>
+                    <a:blip r:embed="rId37"/>
                     <a:stretch>
                       <a:fillRect/>
                     </a:stretch>
@@ -4126,18 +3764,18 @@
     </w:p>
     <w:p>
       <w:pPr>
-        <w:pStyle w:val="a3"/>
-        <w:ind w:left="360" w:firstLineChars="0" w:firstLine="0"/>
-        <w:rPr>
-          <w:b/>
-          <w:bCs/>
-        </w:rPr>
-      </w:pPr>
-    </w:p>
-    <w:p>
-      <w:pPr>
-        <w:pStyle w:val="a3"/>
-        <w:ind w:left="360" w:firstLineChars="0" w:firstLine="0"/>
+        <w:pStyle w:val="5"/>
+        <w:ind w:left="360" w:firstLine="0" w:firstLineChars="0"/>
+        <w:rPr>
+          <w:b/>
+          <w:bCs/>
+        </w:rPr>
+      </w:pPr>
+    </w:p>
+    <w:p>
+      <w:pPr>
+        <w:pStyle w:val="5"/>
+        <w:ind w:left="360" w:firstLine="0" w:firstLineChars="0"/>
         <w:rPr>
           <w:b/>
           <w:bCs/>
@@ -4154,8 +3792,8 @@
     </w:p>
     <w:p>
       <w:pPr>
-        <w:pStyle w:val="a3"/>
-        <w:ind w:left="360" w:firstLineChars="0" w:firstLine="0"/>
+        <w:pStyle w:val="5"/>
+        <w:ind w:left="360" w:firstLine="0" w:firstLineChars="0"/>
         <w:rPr>
           <w:b/>
           <w:bCs/>
@@ -4174,19 +3812,16 @@
     </w:p>
     <w:p>
       <w:pPr>
-        <w:pStyle w:val="a3"/>
-        <w:ind w:left="360" w:firstLineChars="0" w:firstLine="0"/>
-        <w:rPr>
-          <w:b/>
-          <w:bCs/>
-        </w:rPr>
-      </w:pPr>
-      <w:r>
-        <w:rPr>
-          <w:noProof/>
-        </w:rPr>
+        <w:pStyle w:val="5"/>
+        <w:ind w:left="360" w:firstLine="0" w:firstLineChars="0"/>
+        <w:rPr>
+          <w:b/>
+          <w:bCs/>
+        </w:rPr>
+      </w:pPr>
+      <w:r>
         <w:drawing>
-          <wp:inline distT="0" distB="0" distL="0" distR="0" wp14:anchorId="501EF737" wp14:editId="61595E62">
+          <wp:inline distT="0" distB="0" distL="0" distR="0">
             <wp:extent cx="5274310" cy="3842385"/>
             <wp:effectExtent l="0" t="0" r="2540" b="5715"/>
             <wp:docPr id="29" name="图片 29"/>
@@ -4197,11 +3832,13 @@
               <a:graphicData uri="http://schemas.openxmlformats.org/drawingml/2006/picture">
                 <pic:pic xmlns:pic="http://schemas.openxmlformats.org/drawingml/2006/picture">
                   <pic:nvPicPr>
-                    <pic:cNvPr id="1" name=""/>
-                    <pic:cNvPicPr/>
+                    <pic:cNvPr id="29" name="图片 29"/>
+                    <pic:cNvPicPr>
+                      <a:picLocks noChangeAspect="1"/>
+                    </pic:cNvPicPr>
                   </pic:nvPicPr>
                   <pic:blipFill>
-                    <a:blip r:embed="rId41"/>
+                    <a:blip r:embed="rId38"/>
                     <a:stretch>
                       <a:fillRect/>
                     </a:stretch>
@@ -4224,8 +3861,8 @@
     </w:p>
     <w:p>
       <w:pPr>
-        <w:pStyle w:val="a3"/>
-        <w:ind w:left="360" w:firstLineChars="0" w:firstLine="0"/>
+        <w:pStyle w:val="5"/>
+        <w:ind w:left="360" w:firstLine="0" w:firstLineChars="0"/>
         <w:rPr>
           <w:b/>
           <w:bCs/>
@@ -4237,25 +3874,21 @@
           <w:b/>
           <w:bCs/>
         </w:rPr>
-        <w:lastRenderedPageBreak/>
         <w:t>聊天室加入（具体看视频和demo）</w:t>
       </w:r>
     </w:p>
     <w:p>
       <w:pPr>
-        <w:pStyle w:val="a3"/>
-        <w:ind w:left="360" w:firstLineChars="0" w:firstLine="0"/>
-        <w:rPr>
-          <w:b/>
-          <w:bCs/>
-        </w:rPr>
-      </w:pPr>
-      <w:r>
-        <w:rPr>
-          <w:noProof/>
-        </w:rPr>
+        <w:pStyle w:val="5"/>
+        <w:ind w:left="360" w:firstLine="0" w:firstLineChars="0"/>
+        <w:rPr>
+          <w:b/>
+          <w:bCs/>
+        </w:rPr>
+      </w:pPr>
+      <w:r>
         <w:drawing>
-          <wp:inline distT="0" distB="0" distL="0" distR="0" wp14:anchorId="14EB45E4" wp14:editId="19E9B619">
+          <wp:inline distT="0" distB="0" distL="0" distR="0">
             <wp:extent cx="5274310" cy="4304665"/>
             <wp:effectExtent l="0" t="0" r="2540" b="635"/>
             <wp:docPr id="30" name="图片 30"/>
@@ -4266,11 +3899,13 @@
               <a:graphicData uri="http://schemas.openxmlformats.org/drawingml/2006/picture">
                 <pic:pic xmlns:pic="http://schemas.openxmlformats.org/drawingml/2006/picture">
                   <pic:nvPicPr>
-                    <pic:cNvPr id="1" name=""/>
-                    <pic:cNvPicPr/>
+                    <pic:cNvPr id="30" name="图片 30"/>
+                    <pic:cNvPicPr>
+                      <a:picLocks noChangeAspect="1"/>
+                    </pic:cNvPicPr>
                   </pic:nvPicPr>
                   <pic:blipFill>
-                    <a:blip r:embed="rId42"/>
+                    <a:blip r:embed="rId39"/>
                     <a:stretch>
                       <a:fillRect/>
                     </a:stretch>
@@ -4293,8 +3928,8 @@
     </w:p>
     <w:p>
       <w:pPr>
-        <w:pStyle w:val="a3"/>
-        <w:ind w:left="360" w:firstLineChars="0" w:firstLine="0"/>
+        <w:pStyle w:val="5"/>
+        <w:ind w:left="360" w:firstLine="0" w:firstLineChars="0"/>
         <w:rPr>
           <w:b/>
           <w:bCs/>
@@ -4311,19 +3946,16 @@
     </w:p>
     <w:p>
       <w:pPr>
-        <w:pStyle w:val="a3"/>
-        <w:ind w:left="360" w:firstLineChars="0" w:firstLine="0"/>
-        <w:rPr>
-          <w:b/>
-          <w:bCs/>
-        </w:rPr>
-      </w:pPr>
-      <w:r>
-        <w:rPr>
-          <w:noProof/>
-        </w:rPr>
+        <w:pStyle w:val="5"/>
+        <w:ind w:left="360" w:firstLine="0" w:firstLineChars="0"/>
+        <w:rPr>
+          <w:b/>
+          <w:bCs/>
+        </w:rPr>
+      </w:pPr>
+      <w:r>
         <w:drawing>
-          <wp:inline distT="0" distB="0" distL="0" distR="0" wp14:anchorId="41ADFD68" wp14:editId="4ECB9734">
+          <wp:inline distT="0" distB="0" distL="0" distR="0">
             <wp:extent cx="5274310" cy="3940175"/>
             <wp:effectExtent l="0" t="0" r="2540" b="3175"/>
             <wp:docPr id="31" name="图片 31"/>
@@ -4334,11 +3966,13 @@
               <a:graphicData uri="http://schemas.openxmlformats.org/drawingml/2006/picture">
                 <pic:pic xmlns:pic="http://schemas.openxmlformats.org/drawingml/2006/picture">
                   <pic:nvPicPr>
-                    <pic:cNvPr id="1" name=""/>
-                    <pic:cNvPicPr/>
+                    <pic:cNvPr id="31" name="图片 31"/>
+                    <pic:cNvPicPr>
+                      <a:picLocks noChangeAspect="1"/>
+                    </pic:cNvPicPr>
                   </pic:nvPicPr>
                   <pic:blipFill>
-                    <a:blip r:embed="rId43"/>
+                    <a:blip r:embed="rId40"/>
                     <a:stretch>
                       <a:fillRect/>
                     </a:stretch>
@@ -4361,18 +3995,18 @@
     </w:p>
     <w:p>
       <w:pPr>
-        <w:pStyle w:val="a3"/>
-        <w:ind w:left="360" w:firstLineChars="0" w:firstLine="0"/>
-        <w:rPr>
-          <w:b/>
-          <w:bCs/>
-        </w:rPr>
-      </w:pPr>
-    </w:p>
-    <w:p>
-      <w:pPr>
-        <w:pStyle w:val="a3"/>
-        <w:ind w:left="360" w:firstLineChars="0" w:firstLine="0"/>
+        <w:pStyle w:val="5"/>
+        <w:ind w:left="360" w:firstLine="0" w:firstLineChars="0"/>
+        <w:rPr>
+          <w:b/>
+          <w:bCs/>
+        </w:rPr>
+      </w:pPr>
+    </w:p>
+    <w:p>
+      <w:pPr>
+        <w:pStyle w:val="5"/>
+        <w:ind w:left="360" w:firstLine="0" w:firstLineChars="0"/>
         <w:rPr>
           <w:b/>
           <w:bCs/>
@@ -4389,8 +4023,8 @@
     </w:p>
     <w:p>
       <w:pPr>
-        <w:pStyle w:val="a3"/>
-        <w:ind w:left="360" w:firstLineChars="0" w:firstLine="0"/>
+        <w:pStyle w:val="5"/>
+        <w:ind w:left="360" w:firstLine="0" w:firstLineChars="0"/>
         <w:rPr>
           <w:rFonts w:ascii="Helvetica" w:hAnsi="Helvetica" w:cs="Helvetica"/>
           <w:color w:val="505050"/>
@@ -4412,19 +4046,19 @@
     </w:p>
     <w:p>
       <w:pPr>
-        <w:pStyle w:val="a3"/>
-        <w:ind w:left="360" w:firstLineChars="0" w:firstLine="0"/>
-        <w:rPr>
-          <w:rFonts w:ascii="Helvetica" w:hAnsi="Helvetica" w:cs="Helvetica"/>
-          <w:color w:val="505050"/>
-          <w:sz w:val="18"/>
-          <w:szCs w:val="18"/>
-          <w:shd w:val="clear" w:color="auto" w:fill="FFFFFF"/>
-        </w:rPr>
-      </w:pPr>
-      <w:r>
-        <w:rPr>
-          <w:rFonts w:ascii="Helvetica" w:hAnsi="Helvetica" w:cs="Helvetica" w:hint="eastAsia"/>
+        <w:pStyle w:val="5"/>
+        <w:ind w:left="360" w:firstLine="0" w:firstLineChars="0"/>
+        <w:rPr>
+          <w:rFonts w:ascii="Helvetica" w:hAnsi="Helvetica" w:cs="Helvetica"/>
+          <w:color w:val="505050"/>
+          <w:sz w:val="18"/>
+          <w:szCs w:val="18"/>
+          <w:shd w:val="clear" w:color="auto" w:fill="FFFFFF"/>
+        </w:rPr>
+      </w:pPr>
+      <w:r>
+        <w:rPr>
+          <w:rFonts w:hint="eastAsia" w:ascii="Helvetica" w:hAnsi="Helvetica" w:cs="Helvetica"/>
           <w:color w:val="505050"/>
           <w:sz w:val="18"/>
           <w:szCs w:val="18"/>
@@ -4443,35 +4077,17 @@
     </w:p>
     <w:p>
       <w:r>
-        <w:t>    </w:t>
-      </w:r>
-      <w:r>
-        <w:t xml:space="preserve"> </w:t>
-      </w:r>
-      <w:r>
-        <w:t>description,</w:t>
-      </w:r>
-    </w:p>
-    <w:p>
-      <w:r>
-        <w:t>    </w:t>
-      </w:r>
-      <w:r>
-        <w:t xml:space="preserve"> </w:t>
-      </w:r>
-      <w:r>
-        <w:t>content,</w:t>
-      </w:r>
-    </w:p>
-    <w:p>
-      <w:r>
-        <w:t>    </w:t>
-      </w:r>
-      <w:r>
-        <w:t xml:space="preserve"> </w:t>
-      </w:r>
-      <w:r>
-        <w:t>username</w:t>
+        <w:t>     description,</w:t>
+      </w:r>
+    </w:p>
+    <w:p>
+      <w:r>
+        <w:t>     content,</w:t>
+      </w:r>
+    </w:p>
+    <w:p>
+      <w:r>
+        <w:t>     username</w:t>
       </w:r>
       <w:r>
         <w:rPr>
@@ -4482,13 +4098,7 @@
     </w:p>
     <w:p>
       <w:r>
-        <w:t>    </w:t>
-      </w:r>
-      <w:r>
-        <w:t xml:space="preserve"> </w:t>
-      </w:r>
-      <w:r>
-        <w:t>time</w:t>
+        <w:t>     time</w:t>
       </w:r>
       <w:r>
         <w:rPr>
@@ -4499,29 +4109,26 @@
     </w:p>
     <w:p>
       <w:pPr>
-        <w:pStyle w:val="a3"/>
-        <w:ind w:left="360" w:firstLineChars="0" w:firstLine="0"/>
-        <w:rPr>
-          <w:b/>
-          <w:bCs/>
-        </w:rPr>
-      </w:pPr>
-    </w:p>
-    <w:p>
-      <w:pPr>
-        <w:pStyle w:val="a3"/>
-        <w:ind w:left="360" w:firstLineChars="0" w:firstLine="0"/>
-        <w:rPr>
-          <w:b/>
-          <w:bCs/>
-        </w:rPr>
-      </w:pPr>
-      <w:r>
-        <w:rPr>
-          <w:noProof/>
-        </w:rPr>
+        <w:pStyle w:val="5"/>
+        <w:ind w:left="360" w:firstLine="0" w:firstLineChars="0"/>
+        <w:rPr>
+          <w:b/>
+          <w:bCs/>
+        </w:rPr>
+      </w:pPr>
+    </w:p>
+    <w:p>
+      <w:pPr>
+        <w:pStyle w:val="5"/>
+        <w:ind w:left="360" w:firstLine="0" w:firstLineChars="0"/>
+        <w:rPr>
+          <w:b/>
+          <w:bCs/>
+        </w:rPr>
+      </w:pPr>
+      <w:r>
         <w:drawing>
-          <wp:inline distT="0" distB="0" distL="0" distR="0" wp14:anchorId="144C1953" wp14:editId="6898D859">
+          <wp:inline distT="0" distB="0" distL="0" distR="0">
             <wp:extent cx="5274310" cy="3857625"/>
             <wp:effectExtent l="0" t="0" r="2540" b="9525"/>
             <wp:docPr id="32" name="图片 32"/>
@@ -4532,11 +4139,13 @@
               <a:graphicData uri="http://schemas.openxmlformats.org/drawingml/2006/picture">
                 <pic:pic xmlns:pic="http://schemas.openxmlformats.org/drawingml/2006/picture">
                   <pic:nvPicPr>
-                    <pic:cNvPr id="1" name=""/>
-                    <pic:cNvPicPr/>
+                    <pic:cNvPr id="32" name="图片 32"/>
+                    <pic:cNvPicPr>
+                      <a:picLocks noChangeAspect="1"/>
+                    </pic:cNvPicPr>
                   </pic:nvPicPr>
                   <pic:blipFill>
-                    <a:blip r:embed="rId44"/>
+                    <a:blip r:embed="rId41"/>
                     <a:stretch>
                       <a:fillRect/>
                     </a:stretch>
@@ -4559,18 +4168,18 @@
     </w:p>
     <w:p>
       <w:pPr>
-        <w:pStyle w:val="a3"/>
-        <w:ind w:left="360" w:firstLineChars="0" w:firstLine="0"/>
-        <w:rPr>
-          <w:b/>
-          <w:bCs/>
-        </w:rPr>
-      </w:pPr>
-    </w:p>
-    <w:p>
-      <w:pPr>
-        <w:pStyle w:val="a3"/>
-        <w:ind w:left="360" w:firstLineChars="0" w:firstLine="0"/>
+        <w:pStyle w:val="5"/>
+        <w:ind w:left="360" w:firstLine="0" w:firstLineChars="0"/>
+        <w:rPr>
+          <w:b/>
+          <w:bCs/>
+        </w:rPr>
+      </w:pPr>
+    </w:p>
+    <w:p>
+      <w:pPr>
+        <w:pStyle w:val="5"/>
+        <w:ind w:left="360" w:firstLine="0" w:firstLineChars="0"/>
         <w:rPr>
           <w:b/>
           <w:bCs/>
@@ -4587,8 +4196,8 @@
     </w:p>
     <w:p>
       <w:pPr>
-        <w:pStyle w:val="a3"/>
-        <w:ind w:left="360" w:firstLineChars="0" w:firstLine="0"/>
+        <w:pStyle w:val="5"/>
+        <w:ind w:left="360" w:firstLine="0" w:firstLineChars="0"/>
         <w:rPr>
           <w:b/>
           <w:bCs/>
@@ -4615,20 +4224,16 @@
     </w:p>
     <w:p>
       <w:pPr>
-        <w:pStyle w:val="a3"/>
-        <w:ind w:left="360" w:firstLineChars="0" w:firstLine="0"/>
-        <w:rPr>
-          <w:b/>
-          <w:bCs/>
-        </w:rPr>
-      </w:pPr>
-      <w:r>
-        <w:rPr>
-          <w:noProof/>
-        </w:rPr>
-        <w:lastRenderedPageBreak/>
+        <w:pStyle w:val="5"/>
+        <w:ind w:left="360" w:firstLine="0" w:firstLineChars="0"/>
+        <w:rPr>
+          <w:b/>
+          <w:bCs/>
+        </w:rPr>
+      </w:pPr>
+      <w:r>
         <w:drawing>
-          <wp:inline distT="0" distB="0" distL="0" distR="0" wp14:anchorId="42B2CC0A" wp14:editId="7340D7E2">
+          <wp:inline distT="0" distB="0" distL="0" distR="0">
             <wp:extent cx="5274310" cy="4794250"/>
             <wp:effectExtent l="0" t="0" r="2540" b="6350"/>
             <wp:docPr id="33" name="图片 33"/>
@@ -4639,11 +4244,13 @@
               <a:graphicData uri="http://schemas.openxmlformats.org/drawingml/2006/picture">
                 <pic:pic xmlns:pic="http://schemas.openxmlformats.org/drawingml/2006/picture">
                   <pic:nvPicPr>
-                    <pic:cNvPr id="1" name=""/>
-                    <pic:cNvPicPr/>
+                    <pic:cNvPr id="33" name="图片 33"/>
+                    <pic:cNvPicPr>
+                      <a:picLocks noChangeAspect="1"/>
+                    </pic:cNvPicPr>
                   </pic:nvPicPr>
                   <pic:blipFill>
-                    <a:blip r:embed="rId45"/>
+                    <a:blip r:embed="rId42"/>
                     <a:stretch>
                       <a:fillRect/>
                     </a:stretch>
@@ -4666,18 +4273,18 @@
     </w:p>
     <w:p>
       <w:pPr>
-        <w:pStyle w:val="a3"/>
-        <w:ind w:left="360" w:firstLineChars="0" w:firstLine="0"/>
-        <w:rPr>
-          <w:b/>
-          <w:bCs/>
-        </w:rPr>
-      </w:pPr>
-    </w:p>
-    <w:p>
-      <w:pPr>
-        <w:pStyle w:val="a3"/>
-        <w:ind w:left="360" w:firstLineChars="0" w:firstLine="0"/>
+        <w:pStyle w:val="5"/>
+        <w:ind w:left="360" w:firstLine="0" w:firstLineChars="0"/>
+        <w:rPr>
+          <w:b/>
+          <w:bCs/>
+        </w:rPr>
+      </w:pPr>
+    </w:p>
+    <w:p>
+      <w:pPr>
+        <w:pStyle w:val="5"/>
+        <w:ind w:left="360" w:firstLine="0" w:firstLineChars="0"/>
         <w:rPr>
           <w:b/>
           <w:bCs/>
@@ -4694,8 +4301,8 @@
     </w:p>
     <w:p>
       <w:pPr>
-        <w:pStyle w:val="a3"/>
-        <w:ind w:left="360" w:firstLineChars="0" w:firstLine="0"/>
+        <w:pStyle w:val="5"/>
+        <w:ind w:left="360" w:firstLine="0" w:firstLineChars="0"/>
         <w:rPr>
           <w:b/>
           <w:bCs/>
@@ -4714,20 +4321,16 @@
     </w:p>
     <w:p>
       <w:pPr>
-        <w:pStyle w:val="a3"/>
-        <w:ind w:left="360" w:firstLineChars="0" w:firstLine="0"/>
-        <w:rPr>
-          <w:b/>
-          <w:bCs/>
-        </w:rPr>
-      </w:pPr>
-      <w:r>
-        <w:rPr>
-          <w:noProof/>
-        </w:rPr>
-        <w:lastRenderedPageBreak/>
+        <w:pStyle w:val="5"/>
+        <w:ind w:left="360" w:firstLine="0" w:firstLineChars="0"/>
+        <w:rPr>
+          <w:b/>
+          <w:bCs/>
+        </w:rPr>
+      </w:pPr>
+      <w:r>
         <w:drawing>
-          <wp:inline distT="0" distB="0" distL="0" distR="0" wp14:anchorId="532BB1FB" wp14:editId="2BB79660">
+          <wp:inline distT="0" distB="0" distL="0" distR="0">
             <wp:extent cx="5274310" cy="3615690"/>
             <wp:effectExtent l="0" t="0" r="2540" b="3810"/>
             <wp:docPr id="34" name="图片 34"/>
@@ -4738,11 +4341,13 @@
               <a:graphicData uri="http://schemas.openxmlformats.org/drawingml/2006/picture">
                 <pic:pic xmlns:pic="http://schemas.openxmlformats.org/drawingml/2006/picture">
                   <pic:nvPicPr>
-                    <pic:cNvPr id="1" name=""/>
-                    <pic:cNvPicPr/>
+                    <pic:cNvPr id="34" name="图片 34"/>
+                    <pic:cNvPicPr>
+                      <a:picLocks noChangeAspect="1"/>
+                    </pic:cNvPicPr>
                   </pic:nvPicPr>
                   <pic:blipFill>
-                    <a:blip r:embed="rId46"/>
+                    <a:blip r:embed="rId43"/>
                     <a:stretch>
                       <a:fillRect/>
                     </a:stretch>
@@ -4765,8 +4370,8 @@
     </w:p>
     <w:p>
       <w:pPr>
-        <w:pStyle w:val="a3"/>
-        <w:ind w:left="360" w:firstLineChars="0" w:firstLine="0"/>
+        <w:pStyle w:val="5"/>
+        <w:ind w:left="360" w:firstLine="0" w:firstLineChars="0"/>
         <w:rPr>
           <w:b/>
           <w:bCs/>
@@ -4793,19 +4398,16 @@
     </w:p>
     <w:p>
       <w:pPr>
-        <w:pStyle w:val="a3"/>
-        <w:ind w:left="360" w:firstLineChars="0" w:firstLine="0"/>
-        <w:rPr>
-          <w:b/>
-          <w:bCs/>
-        </w:rPr>
-      </w:pPr>
-      <w:r>
-        <w:rPr>
-          <w:noProof/>
-        </w:rPr>
+        <w:pStyle w:val="5"/>
+        <w:ind w:left="360" w:firstLine="0" w:firstLineChars="0"/>
+        <w:rPr>
+          <w:b/>
+          <w:bCs/>
+        </w:rPr>
+      </w:pPr>
+      <w:r>
         <w:drawing>
-          <wp:inline distT="0" distB="0" distL="0" distR="0" wp14:anchorId="1C0CE33E" wp14:editId="79691DC2">
+          <wp:inline distT="0" distB="0" distL="0" distR="0">
             <wp:extent cx="5274310" cy="4563110"/>
             <wp:effectExtent l="0" t="0" r="2540" b="8890"/>
             <wp:docPr id="35" name="图片 35"/>
@@ -4816,11 +4418,13 @@
               <a:graphicData uri="http://schemas.openxmlformats.org/drawingml/2006/picture">
                 <pic:pic xmlns:pic="http://schemas.openxmlformats.org/drawingml/2006/picture">
                   <pic:nvPicPr>
-                    <pic:cNvPr id="1" name=""/>
-                    <pic:cNvPicPr/>
+                    <pic:cNvPr id="35" name="图片 35"/>
+                    <pic:cNvPicPr>
+                      <a:picLocks noChangeAspect="1"/>
+                    </pic:cNvPicPr>
                   </pic:nvPicPr>
                   <pic:blipFill>
-                    <a:blip r:embed="rId47"/>
+                    <a:blip r:embed="rId44"/>
                     <a:stretch>
                       <a:fillRect/>
                     </a:stretch>
@@ -4843,8 +4447,8 @@
     </w:p>
     <w:p>
       <w:pPr>
-        <w:pStyle w:val="a3"/>
-        <w:ind w:left="360" w:firstLineChars="0" w:firstLine="0"/>
+        <w:pStyle w:val="5"/>
+        <w:ind w:left="360" w:firstLine="0" w:firstLineChars="0"/>
         <w:rPr>
           <w:b/>
           <w:bCs/>
@@ -4856,14 +4460,13 @@
           <w:b/>
           <w:bCs/>
         </w:rPr>
-        <w:lastRenderedPageBreak/>
         <w:t>删除活动：</w:t>
       </w:r>
     </w:p>
     <w:p>
       <w:pPr>
-        <w:pStyle w:val="a3"/>
-        <w:ind w:left="360" w:firstLineChars="0" w:firstLine="0"/>
+        <w:pStyle w:val="5"/>
+        <w:ind w:left="360" w:firstLine="0" w:firstLineChars="0"/>
         <w:rPr>
           <w:b/>
           <w:bCs/>
@@ -4882,20 +4485,17 @@
     </w:p>
     <w:p>
       <w:pPr>
-        <w:pStyle w:val="a3"/>
-        <w:ind w:left="360" w:firstLineChars="0" w:firstLine="0"/>
-        <w:rPr>
-          <w:b/>
-          <w:bCs/>
-        </w:rPr>
-      </w:pPr>
-      <w:r>
-        <w:rPr>
-          <w:noProof/>
-        </w:rPr>
+        <w:pStyle w:val="5"/>
+        <w:ind w:left="360" w:firstLine="0" w:firstLineChars="0"/>
+        <w:rPr>
+          <w:b/>
+          <w:bCs/>
+        </w:rPr>
+      </w:pPr>
+      <w:r>
         <w:drawing>
-          <wp:inline distT="0" distB="0" distL="0" distR="0" wp14:anchorId="0D917164" wp14:editId="1FB7C31A">
-            <wp:extent cx="5061990" cy="4131237"/>
+          <wp:inline distT="0" distB="0" distL="0" distR="0">
+            <wp:extent cx="5061585" cy="4130675"/>
             <wp:effectExtent l="0" t="0" r="5715" b="3175"/>
             <wp:docPr id="36" name="图片 36"/>
             <wp:cNvGraphicFramePr>
@@ -4905,11 +4505,13 @@
               <a:graphicData uri="http://schemas.openxmlformats.org/drawingml/2006/picture">
                 <pic:pic xmlns:pic="http://schemas.openxmlformats.org/drawingml/2006/picture">
                   <pic:nvPicPr>
-                    <pic:cNvPr id="1" name=""/>
-                    <pic:cNvPicPr/>
+                    <pic:cNvPr id="36" name="图片 36"/>
+                    <pic:cNvPicPr>
+                      <a:picLocks noChangeAspect="1"/>
+                    </pic:cNvPicPr>
                   </pic:nvPicPr>
                   <pic:blipFill>
-                    <a:blip r:embed="rId48"/>
+                    <a:blip r:embed="rId45"/>
                     <a:stretch>
                       <a:fillRect/>
                     </a:stretch>
@@ -4933,20 +4535,20 @@
     <w:sectPr>
       <w:pgSz w:w="11906" w:h="16838"/>
       <w:pgMar w:top="1440" w:right="1800" w:bottom="1440" w:left="1800" w:header="851" w:footer="992" w:gutter="0"/>
-      <w:cols w:space="425"/>
-      <w:docGrid w:type="lines" w:linePitch="312"/>
+      <w:cols w:space="425" w:num="1"/>
+      <w:docGrid w:type="lines" w:linePitch="312" w:charSpace="0"/>
     </w:sectPr>
   </w:body>
 </w:document>
 </file>
 
 <file path=word/numbering.xml><?xml version="1.0" encoding="utf-8"?>
-<w:numbering xmlns:wpc="http://schemas.microsoft.com/office/word/2010/wordprocessingCanvas" xmlns:cx="http://schemas.microsoft.com/office/drawing/2014/chartex" xmlns:cx1="http://schemas.microsoft.com/office/drawing/2015/9/8/chartex" xmlns:cx2="http://schemas.microsoft.com/office/drawing/2015/10/21/chartex" xmlns:cx3="http://schemas.microsoft.com/office/drawing/2016/5/9/chartex" xmlns:cx4="http://schemas.microsoft.com/office/drawing/2016/5/10/chartex" xmlns:cx5="http://schemas.microsoft.com/office/drawing/2016/5/11/chartex" xmlns:cx6="http://schemas.microsoft.com/office/drawing/2016/5/12/chartex" xmlns:cx7="http://schemas.microsoft.com/office/drawing/2016/5/13/chartex" xmlns:cx8="http://schemas.microsoft.com/office/drawing/2016/5/14/chartex" xmlns:mc="http://schemas.openxmlformats.org/markup-compatibility/2006" xmlns:aink="http://schemas.microsoft.com/office/drawing/2016/ink" xmlns:am3d="http://schemas.microsoft.com/office/drawing/2017/model3d" xmlns:o="urn:schemas-microsoft-com:office:office" xmlns:r="http://schemas.openxmlformats.org/officeDocument/2006/relationships" xmlns:m="http://schemas.openxmlformats.org/officeDocument/2006/math" xmlns:v="urn:schemas-microsoft-com:vml" xmlns:wp14="http://schemas.microsoft.com/office/word/2010/wordprocessingDrawing" xmlns:wp="http://schemas.openxmlformats.org/drawingml/2006/wordprocessingDrawing" xmlns:w10="urn:schemas-microsoft-com:office:word" xmlns:w="http://schemas.openxmlformats.org/wordprocessingml/2006/main" xmlns:w14="http://schemas.microsoft.com/office/word/2010/wordml" xmlns:w15="http://schemas.microsoft.com/office/word/2012/wordml" xmlns:w16cex="http://schemas.microsoft.com/office/word/2018/wordml/cex" xmlns:w16cid="http://schemas.microsoft.com/office/word/2016/wordml/cid" xmlns:w16="http://schemas.microsoft.com/office/word/2018/wordml" xmlns:w16se="http://schemas.microsoft.com/office/word/2015/wordml/symex" xmlns:wpg="http://schemas.microsoft.com/office/word/2010/wordprocessingGroup" xmlns:wpi="http://schemas.microsoft.com/office/word/2010/wordprocessingInk" xmlns:wne="http://schemas.microsoft.com/office/word/2006/wordml" xmlns:wps="http://schemas.microsoft.com/office/word/2010/wordprocessingShape" mc:Ignorable="w14 w15 w16se w16cid w16 w16cex wp14">
-  <w:abstractNum w:abstractNumId="0" w15:restartNumberingAfterBreak="0">
+<w:numbering xmlns:wpc="http://schemas.microsoft.com/office/word/2010/wordprocessingCanvas" xmlns:mc="http://schemas.openxmlformats.org/markup-compatibility/2006" xmlns:o="urn:schemas-microsoft-com:office:office" xmlns:r="http://schemas.openxmlformats.org/officeDocument/2006/relationships" xmlns:m="http://schemas.openxmlformats.org/officeDocument/2006/math" xmlns:v="urn:schemas-microsoft-com:vml" xmlns:wp14="http://schemas.microsoft.com/office/word/2010/wordprocessingDrawing" xmlns:wp="http://schemas.openxmlformats.org/drawingml/2006/wordprocessingDrawing" xmlns:w10="urn:schemas-microsoft-com:office:word" xmlns:w="http://schemas.openxmlformats.org/wordprocessingml/2006/main" xmlns:w14="http://schemas.microsoft.com/office/word/2010/wordml" xmlns:wpg="http://schemas.microsoft.com/office/word/2010/wordprocessingGroup" xmlns:wpi="http://schemas.microsoft.com/office/word/2010/wordprocessingInk" xmlns:wne="http://schemas.microsoft.com/office/word/2006/wordml" xmlns:wps="http://schemas.microsoft.com/office/word/2010/wordprocessingShape" xmlns:wpsCustomData="http://www.wps.cn/officeDocument/2013/wpsCustomData" mc:Ignorable="w14 wp14">
+  <w:abstractNum w:abstractNumId="0">
     <w:nsid w:val="185E759C"/>
-    <w:multiLevelType w:val="hybridMultilevel"/>
-    <w:tmpl w:val="425C1CA2"/>
-    <w:lvl w:ilvl="0" w:tplc="0F50B69E">
+    <w:multiLevelType w:val="multilevel"/>
+    <w:tmpl w:val="185E759C"/>
+    <w:lvl w:ilvl="0" w:tentative="0">
       <w:start w:val="1"/>
       <w:numFmt w:val="decimal"/>
       <w:lvlText w:val="%1."/>
@@ -4958,7 +4560,7 @@
         <w:rFonts w:hint="default"/>
       </w:rPr>
     </w:lvl>
-    <w:lvl w:ilvl="1" w:tplc="04090019" w:tentative="1">
+    <w:lvl w:ilvl="1" w:tentative="0">
       <w:start w:val="1"/>
       <w:numFmt w:val="lowerLetter"/>
       <w:lvlText w:val="%2)"/>
@@ -4967,7 +4569,7 @@
         <w:ind w:left="840" w:hanging="420"/>
       </w:pPr>
     </w:lvl>
-    <w:lvl w:ilvl="2" w:tplc="0409001B" w:tentative="1">
+    <w:lvl w:ilvl="2" w:tentative="0">
       <w:start w:val="1"/>
       <w:numFmt w:val="lowerRoman"/>
       <w:lvlText w:val="%3."/>
@@ -4976,7 +4578,7 @@
         <w:ind w:left="1260" w:hanging="420"/>
       </w:pPr>
     </w:lvl>
-    <w:lvl w:ilvl="3" w:tplc="0409000F" w:tentative="1">
+    <w:lvl w:ilvl="3" w:tentative="0">
       <w:start w:val="1"/>
       <w:numFmt w:val="decimal"/>
       <w:lvlText w:val="%4."/>
@@ -4985,7 +4587,7 @@
         <w:ind w:left="1680" w:hanging="420"/>
       </w:pPr>
     </w:lvl>
-    <w:lvl w:ilvl="4" w:tplc="04090019" w:tentative="1">
+    <w:lvl w:ilvl="4" w:tentative="0">
       <w:start w:val="1"/>
       <w:numFmt w:val="lowerLetter"/>
       <w:lvlText w:val="%5)"/>
@@ -4994,7 +4596,7 @@
         <w:ind w:left="2100" w:hanging="420"/>
       </w:pPr>
     </w:lvl>
-    <w:lvl w:ilvl="5" w:tplc="0409001B" w:tentative="1">
+    <w:lvl w:ilvl="5" w:tentative="0">
       <w:start w:val="1"/>
       <w:numFmt w:val="lowerRoman"/>
       <w:lvlText w:val="%6."/>
@@ -5003,7 +4605,7 @@
         <w:ind w:left="2520" w:hanging="420"/>
       </w:pPr>
     </w:lvl>
-    <w:lvl w:ilvl="6" w:tplc="0409000F" w:tentative="1">
+    <w:lvl w:ilvl="6" w:tentative="0">
       <w:start w:val="1"/>
       <w:numFmt w:val="decimal"/>
       <w:lvlText w:val="%7."/>
@@ -5012,7 +4614,7 @@
         <w:ind w:left="2940" w:hanging="420"/>
       </w:pPr>
     </w:lvl>
-    <w:lvl w:ilvl="7" w:tplc="04090019" w:tentative="1">
+    <w:lvl w:ilvl="7" w:tentative="0">
       <w:start w:val="1"/>
       <w:numFmt w:val="lowerLetter"/>
       <w:lvlText w:val="%8)"/>
@@ -5021,7 +4623,7 @@
         <w:ind w:left="3360" w:hanging="420"/>
       </w:pPr>
     </w:lvl>
-    <w:lvl w:ilvl="8" w:tplc="0409001B" w:tentative="1">
+    <w:lvl w:ilvl="8" w:tentative="0">
       <w:start w:val="1"/>
       <w:numFmt w:val="lowerRoman"/>
       <w:lvlText w:val="%9."/>
@@ -5031,11 +4633,11 @@
       </w:pPr>
     </w:lvl>
   </w:abstractNum>
-  <w:abstractNum w:abstractNumId="1" w15:restartNumberingAfterBreak="0">
+  <w:abstractNum w:abstractNumId="1">
     <w:nsid w:val="3E8D703C"/>
-    <w:multiLevelType w:val="hybridMultilevel"/>
-    <w:tmpl w:val="610C683E"/>
-    <w:lvl w:ilvl="0" w:tplc="F8381F7C">
+    <w:multiLevelType w:val="multilevel"/>
+    <w:tmpl w:val="3E8D703C"/>
+    <w:lvl w:ilvl="0" w:tentative="0">
       <w:start w:val="1"/>
       <w:numFmt w:val="decimal"/>
       <w:lvlText w:val="%1."/>
@@ -5047,7 +4649,7 @@
         <w:rFonts w:hint="default"/>
       </w:rPr>
     </w:lvl>
-    <w:lvl w:ilvl="1" w:tplc="04090019" w:tentative="1">
+    <w:lvl w:ilvl="1" w:tentative="0">
       <w:start w:val="1"/>
       <w:numFmt w:val="lowerLetter"/>
       <w:lvlText w:val="%2)"/>
@@ -5056,7 +4658,7 @@
         <w:ind w:left="840" w:hanging="420"/>
       </w:pPr>
     </w:lvl>
-    <w:lvl w:ilvl="2" w:tplc="0409001B" w:tentative="1">
+    <w:lvl w:ilvl="2" w:tentative="0">
       <w:start w:val="1"/>
       <w:numFmt w:val="lowerRoman"/>
       <w:lvlText w:val="%3."/>
@@ -5065,7 +4667,7 @@
         <w:ind w:left="1260" w:hanging="420"/>
       </w:pPr>
     </w:lvl>
-    <w:lvl w:ilvl="3" w:tplc="0409000F" w:tentative="1">
+    <w:lvl w:ilvl="3" w:tentative="0">
       <w:start w:val="1"/>
       <w:numFmt w:val="decimal"/>
       <w:lvlText w:val="%4."/>
@@ -5074,7 +4676,7 @@
         <w:ind w:left="1680" w:hanging="420"/>
       </w:pPr>
     </w:lvl>
-    <w:lvl w:ilvl="4" w:tplc="04090019" w:tentative="1">
+    <w:lvl w:ilvl="4" w:tentative="0">
       <w:start w:val="1"/>
       <w:numFmt w:val="lowerLetter"/>
       <w:lvlText w:val="%5)"/>
@@ -5083,7 +4685,7 @@
         <w:ind w:left="2100" w:hanging="420"/>
       </w:pPr>
     </w:lvl>
-    <w:lvl w:ilvl="5" w:tplc="0409001B" w:tentative="1">
+    <w:lvl w:ilvl="5" w:tentative="0">
       <w:start w:val="1"/>
       <w:numFmt w:val="lowerRoman"/>
       <w:lvlText w:val="%6."/>
@@ -5092,7 +4694,7 @@
         <w:ind w:left="2520" w:hanging="420"/>
       </w:pPr>
     </w:lvl>
-    <w:lvl w:ilvl="6" w:tplc="0409000F" w:tentative="1">
+    <w:lvl w:ilvl="6" w:tentative="0">
       <w:start w:val="1"/>
       <w:numFmt w:val="decimal"/>
       <w:lvlText w:val="%7."/>
@@ -5101,7 +4703,7 @@
         <w:ind w:left="2940" w:hanging="420"/>
       </w:pPr>
     </w:lvl>
-    <w:lvl w:ilvl="7" w:tplc="04090019" w:tentative="1">
+    <w:lvl w:ilvl="7" w:tentative="0">
       <w:start w:val="1"/>
       <w:numFmt w:val="lowerLetter"/>
       <w:lvlText w:val="%8)"/>
@@ -5110,7 +4712,7 @@
         <w:ind w:left="3360" w:hanging="420"/>
       </w:pPr>
     </w:lvl>
-    <w:lvl w:ilvl="8" w:tplc="0409001B" w:tentative="1">
+    <w:lvl w:ilvl="8" w:tentative="0">
       <w:start w:val="1"/>
       <w:numFmt w:val="lowerRoman"/>
       <w:lvlText w:val="%9."/>
@@ -5120,11 +4722,11 @@
       </w:pPr>
     </w:lvl>
   </w:abstractNum>
-  <w:abstractNum w:abstractNumId="2" w15:restartNumberingAfterBreak="0">
+  <w:abstractNum w:abstractNumId="2">
     <w:nsid w:val="726B44B9"/>
-    <w:multiLevelType w:val="hybridMultilevel"/>
-    <w:tmpl w:val="E0666824"/>
-    <w:lvl w:ilvl="0" w:tplc="404AB86E">
+    <w:multiLevelType w:val="multilevel"/>
+    <w:tmpl w:val="726B44B9"/>
+    <w:lvl w:ilvl="0" w:tentative="0">
       <w:start w:val="1"/>
       <w:numFmt w:val="decimal"/>
       <w:lvlText w:val="%1."/>
@@ -5136,7 +4738,7 @@
         <w:rFonts w:hint="default"/>
       </w:rPr>
     </w:lvl>
-    <w:lvl w:ilvl="1" w:tplc="04090019" w:tentative="1">
+    <w:lvl w:ilvl="1" w:tentative="0">
       <w:start w:val="1"/>
       <w:numFmt w:val="lowerLetter"/>
       <w:lvlText w:val="%2)"/>
@@ -5145,7 +4747,7 @@
         <w:ind w:left="840" w:hanging="420"/>
       </w:pPr>
     </w:lvl>
-    <w:lvl w:ilvl="2" w:tplc="0409001B" w:tentative="1">
+    <w:lvl w:ilvl="2" w:tentative="0">
       <w:start w:val="1"/>
       <w:numFmt w:val="lowerRoman"/>
       <w:lvlText w:val="%3."/>
@@ -5154,7 +4756,7 @@
         <w:ind w:left="1260" w:hanging="420"/>
       </w:pPr>
     </w:lvl>
-    <w:lvl w:ilvl="3" w:tplc="0409000F" w:tentative="1">
+    <w:lvl w:ilvl="3" w:tentative="0">
       <w:start w:val="1"/>
       <w:numFmt w:val="decimal"/>
       <w:lvlText w:val="%4."/>
@@ -5163,7 +4765,7 @@
         <w:ind w:left="1680" w:hanging="420"/>
       </w:pPr>
     </w:lvl>
-    <w:lvl w:ilvl="4" w:tplc="04090019" w:tentative="1">
+    <w:lvl w:ilvl="4" w:tentative="0">
       <w:start w:val="1"/>
       <w:numFmt w:val="lowerLetter"/>
       <w:lvlText w:val="%5)"/>
@@ -5172,7 +4774,7 @@
         <w:ind w:left="2100" w:hanging="420"/>
       </w:pPr>
     </w:lvl>
-    <w:lvl w:ilvl="5" w:tplc="0409001B" w:tentative="1">
+    <w:lvl w:ilvl="5" w:tentative="0">
       <w:start w:val="1"/>
       <w:numFmt w:val="lowerRoman"/>
       <w:lvlText w:val="%6."/>
@@ -5181,7 +4783,7 @@
         <w:ind w:left="2520" w:hanging="420"/>
       </w:pPr>
     </w:lvl>
-    <w:lvl w:ilvl="6" w:tplc="0409000F" w:tentative="1">
+    <w:lvl w:ilvl="6" w:tentative="0">
       <w:start w:val="1"/>
       <w:numFmt w:val="decimal"/>
       <w:lvlText w:val="%7."/>
@@ -5190,7 +4792,7 @@
         <w:ind w:left="2940" w:hanging="420"/>
       </w:pPr>
     </w:lvl>
-    <w:lvl w:ilvl="7" w:tplc="04090019" w:tentative="1">
+    <w:lvl w:ilvl="7" w:tentative="0">
       <w:start w:val="1"/>
       <w:numFmt w:val="lowerLetter"/>
       <w:lvlText w:val="%8)"/>
@@ -5199,7 +4801,7 @@
         <w:ind w:left="3360" w:hanging="420"/>
       </w:pPr>
     </w:lvl>
-    <w:lvl w:ilvl="8" w:tplc="0409001B" w:tentative="1">
+    <w:lvl w:ilvl="8" w:tentative="0">
       <w:start w:val="1"/>
       <w:numFmt w:val="lowerRoman"/>
       <w:lvlText w:val="%9."/>
@@ -5213,427 +4815,303 @@
     <w:abstractNumId w:val="0"/>
   </w:num>
   <w:num w:numId="2">
-    <w:abstractNumId w:val="1"/>
+    <w:abstractNumId w:val="2"/>
   </w:num>
   <w:num w:numId="3">
-    <w:abstractNumId w:val="2"/>
+    <w:abstractNumId w:val="1"/>
   </w:num>
 </w:numbering>
 </file>
 
 <file path=word/styles.xml><?xml version="1.0" encoding="utf-8"?>
-<w:styles xmlns:mc="http://schemas.openxmlformats.org/markup-compatibility/2006" xmlns:r="http://schemas.openxmlformats.org/officeDocument/2006/relationships" xmlns:w="http://schemas.openxmlformats.org/wordprocessingml/2006/main" xmlns:w14="http://schemas.microsoft.com/office/word/2010/wordml" xmlns:w15="http://schemas.microsoft.com/office/word/2012/wordml" xmlns:w16cex="http://schemas.microsoft.com/office/word/2018/wordml/cex" xmlns:w16cid="http://schemas.microsoft.com/office/word/2016/wordml/cid" xmlns:w16="http://schemas.microsoft.com/office/word/2018/wordml" xmlns:w16se="http://schemas.microsoft.com/office/word/2015/wordml/symex" mc:Ignorable="w14 w15 w16se w16cid w16 w16cex">
+<w:styles xmlns:mc="http://schemas.openxmlformats.org/markup-compatibility/2006" xmlns:o="urn:schemas-microsoft-com:office:office" xmlns:r="http://schemas.openxmlformats.org/officeDocument/2006/relationships" xmlns:m="http://schemas.openxmlformats.org/officeDocument/2006/math" xmlns:v="urn:schemas-microsoft-com:vml" xmlns:w="http://schemas.openxmlformats.org/wordprocessingml/2006/main" xmlns:w14="http://schemas.microsoft.com/office/word/2010/wordml" xmlns:w10="urn:schemas-microsoft-com:office:word" xmlns:sl="http://schemas.openxmlformats.org/schemaLibrary/2006/main" xmlns:wpsCustomData="http://www.wps.cn/officeDocument/2013/wpsCustomData" mc:Ignorable="w14">
   <w:docDefaults>
     <w:rPrDefault>
       <w:rPr>
-        <w:rFonts w:asciiTheme="minorHAnsi" w:eastAsiaTheme="minorEastAsia" w:hAnsiTheme="minorHAnsi" w:cstheme="minorBidi"/>
-        <w:kern w:val="2"/>
-        <w:sz w:val="21"/>
-        <w:szCs w:val="22"/>
-        <w:lang w:val="en-US" w:eastAsia="zh-CN" w:bidi="ar-SA"/>
+        <w:rFonts w:asciiTheme="minorHAnsi" w:hAnsiTheme="minorHAnsi" w:eastAsiaTheme="minorEastAsia" w:cstheme="minorBidi"/>
       </w:rPr>
     </w:rPrDefault>
     <w:pPrDefault/>
   </w:docDefaults>
-  <w:latentStyles w:defLockedState="0" w:defUIPriority="99" w:defSemiHidden="0" w:defUnhideWhenUsed="0" w:defQFormat="0" w:count="376">
-    <w:lsdException w:name="Normal" w:uiPriority="0" w:qFormat="1"/>
-    <w:lsdException w:name="heading 1" w:uiPriority="9" w:qFormat="1"/>
-    <w:lsdException w:name="heading 2" w:semiHidden="1" w:uiPriority="9" w:unhideWhenUsed="1" w:qFormat="1"/>
-    <w:lsdException w:name="heading 3" w:semiHidden="1" w:uiPriority="9" w:unhideWhenUsed="1" w:qFormat="1"/>
-    <w:lsdException w:name="heading 4" w:semiHidden="1" w:uiPriority="9" w:unhideWhenUsed="1" w:qFormat="1"/>
-    <w:lsdException w:name="heading 5" w:semiHidden="1" w:uiPriority="9" w:unhideWhenUsed="1" w:qFormat="1"/>
-    <w:lsdException w:name="heading 6" w:semiHidden="1" w:uiPriority="9" w:unhideWhenUsed="1" w:qFormat="1"/>
-    <w:lsdException w:name="heading 7" w:semiHidden="1" w:uiPriority="9" w:unhideWhenUsed="1" w:qFormat="1"/>
-    <w:lsdException w:name="heading 8" w:semiHidden="1" w:uiPriority="9" w:unhideWhenUsed="1" w:qFormat="1"/>
-    <w:lsdException w:name="heading 9" w:semiHidden="1" w:uiPriority="9" w:unhideWhenUsed="1" w:qFormat="1"/>
-    <w:lsdException w:name="index 1" w:semiHidden="1" w:unhideWhenUsed="1"/>
-    <w:lsdException w:name="index 2" w:semiHidden="1" w:unhideWhenUsed="1"/>
-    <w:lsdException w:name="index 3" w:semiHidden="1" w:unhideWhenUsed="1"/>
-    <w:lsdException w:name="index 4" w:semiHidden="1" w:unhideWhenUsed="1"/>
-    <w:lsdException w:name="index 5" w:semiHidden="1" w:unhideWhenUsed="1"/>
-    <w:lsdException w:name="index 6" w:semiHidden="1" w:unhideWhenUsed="1"/>
-    <w:lsdException w:name="index 7" w:semiHidden="1" w:unhideWhenUsed="1"/>
-    <w:lsdException w:name="index 8" w:semiHidden="1" w:unhideWhenUsed="1"/>
-    <w:lsdException w:name="index 9" w:semiHidden="1" w:unhideWhenUsed="1"/>
-    <w:lsdException w:name="toc 1" w:semiHidden="1" w:uiPriority="39" w:unhideWhenUsed="1"/>
-    <w:lsdException w:name="toc 2" w:semiHidden="1" w:uiPriority="39" w:unhideWhenUsed="1"/>
-    <w:lsdException w:name="toc 3" w:semiHidden="1" w:uiPriority="39" w:unhideWhenUsed="1"/>
-    <w:lsdException w:name="toc 4" w:semiHidden="1" w:uiPriority="39" w:unhideWhenUsed="1"/>
-    <w:lsdException w:name="toc 5" w:semiHidden="1" w:uiPriority="39" w:unhideWhenUsed="1"/>
-    <w:lsdException w:name="toc 6" w:semiHidden="1" w:uiPriority="39" w:unhideWhenUsed="1"/>
-    <w:lsdException w:name="toc 7" w:semiHidden="1" w:uiPriority="39" w:unhideWhenUsed="1"/>
-    <w:lsdException w:name="toc 8" w:semiHidden="1" w:uiPriority="39" w:unhideWhenUsed="1"/>
-    <w:lsdException w:name="toc 9" w:semiHidden="1" w:uiPriority="39" w:unhideWhenUsed="1"/>
-    <w:lsdException w:name="Normal Indent" w:semiHidden="1" w:unhideWhenUsed="1"/>
-    <w:lsdException w:name="footnote text" w:semiHidden="1" w:unhideWhenUsed="1"/>
-    <w:lsdException w:name="annotation text" w:semiHidden="1" w:unhideWhenUsed="1"/>
-    <w:lsdException w:name="header" w:semiHidden="1" w:unhideWhenUsed="1"/>
-    <w:lsdException w:name="footer" w:semiHidden="1" w:unhideWhenUsed="1"/>
-    <w:lsdException w:name="index heading" w:semiHidden="1" w:unhideWhenUsed="1"/>
-    <w:lsdException w:name="caption" w:semiHidden="1" w:uiPriority="35" w:unhideWhenUsed="1" w:qFormat="1"/>
-    <w:lsdException w:name="table of figures" w:semiHidden="1" w:unhideWhenUsed="1"/>
-    <w:lsdException w:name="envelope address" w:semiHidden="1" w:unhideWhenUsed="1"/>
-    <w:lsdException w:name="envelope return" w:semiHidden="1" w:unhideWhenUsed="1"/>
-    <w:lsdException w:name="footnote reference" w:semiHidden="1" w:unhideWhenUsed="1"/>
-    <w:lsdException w:name="annotation reference" w:semiHidden="1" w:unhideWhenUsed="1"/>
-    <w:lsdException w:name="line number" w:semiHidden="1" w:unhideWhenUsed="1"/>
-    <w:lsdException w:name="page number" w:semiHidden="1" w:unhideWhenUsed="1"/>
-    <w:lsdException w:name="endnote reference" w:semiHidden="1" w:unhideWhenUsed="1"/>
-    <w:lsdException w:name="endnote text" w:semiHidden="1" w:unhideWhenUsed="1"/>
-    <w:lsdException w:name="table of authorities" w:semiHidden="1" w:unhideWhenUsed="1"/>
-    <w:lsdException w:name="macro" w:semiHidden="1" w:unhideWhenUsed="1"/>
-    <w:lsdException w:name="toa heading" w:semiHidden="1" w:unhideWhenUsed="1"/>
-    <w:lsdException w:name="List" w:semiHidden="1" w:unhideWhenUsed="1"/>
-    <w:lsdException w:name="List Bullet" w:semiHidden="1" w:unhideWhenUsed="1"/>
-    <w:lsdException w:name="List Number" w:semiHidden="1" w:unhideWhenUsed="1"/>
-    <w:lsdException w:name="List 2" w:semiHidden="1" w:unhideWhenUsed="1"/>
-    <w:lsdException w:name="List 3" w:semiHidden="1" w:unhideWhenUsed="1"/>
-    <w:lsdException w:name="List 4" w:semiHidden="1" w:unhideWhenUsed="1"/>
-    <w:lsdException w:name="List 5" w:semiHidden="1" w:unhideWhenUsed="1"/>
-    <w:lsdException w:name="List Bullet 2" w:semiHidden="1" w:unhideWhenUsed="1"/>
-    <w:lsdException w:name="List Bullet 3" w:semiHidden="1" w:unhideWhenUsed="1"/>
-    <w:lsdException w:name="List Bullet 4" w:semiHidden="1" w:unhideWhenUsed="1"/>
-    <w:lsdException w:name="List Bullet 5" w:semiHidden="1" w:unhideWhenUsed="1"/>
-    <w:lsdException w:name="List Number 2" w:semiHidden="1" w:unhideWhenUsed="1"/>
-    <w:lsdException w:name="List Number 3" w:semiHidden="1" w:unhideWhenUsed="1"/>
-    <w:lsdException w:name="List Number 4" w:semiHidden="1" w:unhideWhenUsed="1"/>
-    <w:lsdException w:name="List Number 5" w:semiHidden="1" w:unhideWhenUsed="1"/>
-    <w:lsdException w:name="Title" w:uiPriority="10" w:qFormat="1"/>
-    <w:lsdException w:name="Closing" w:semiHidden="1" w:unhideWhenUsed="1"/>
-    <w:lsdException w:name="Signature" w:semiHidden="1" w:unhideWhenUsed="1"/>
-    <w:lsdException w:name="Default Paragraph Font" w:semiHidden="1" w:uiPriority="1" w:unhideWhenUsed="1"/>
-    <w:lsdException w:name="Body Text" w:semiHidden="1" w:unhideWhenUsed="1"/>
-    <w:lsdException w:name="Body Text Indent" w:semiHidden="1" w:unhideWhenUsed="1"/>
-    <w:lsdException w:name="List Continue" w:semiHidden="1" w:unhideWhenUsed="1"/>
-    <w:lsdException w:name="List Continue 2" w:semiHidden="1" w:unhideWhenUsed="1"/>
-    <w:lsdException w:name="List Continue 3" w:semiHidden="1" w:unhideWhenUsed="1"/>
-    <w:lsdException w:name="List Continue 4" w:semiHidden="1" w:unhideWhenUsed="1"/>
-    <w:lsdException w:name="List Continue 5" w:semiHidden="1" w:unhideWhenUsed="1"/>
-    <w:lsdException w:name="Message Header" w:semiHidden="1" w:unhideWhenUsed="1"/>
-    <w:lsdException w:name="Subtitle" w:uiPriority="11" w:qFormat="1"/>
-    <w:lsdException w:name="Salutation" w:semiHidden="1" w:unhideWhenUsed="1"/>
-    <w:lsdException w:name="Date" w:semiHidden="1" w:unhideWhenUsed="1"/>
-    <w:lsdException w:name="Body Text First Indent" w:semiHidden="1" w:unhideWhenUsed="1"/>
-    <w:lsdException w:name="Body Text First Indent 2" w:semiHidden="1" w:unhideWhenUsed="1"/>
-    <w:lsdException w:name="Note Heading" w:semiHidden="1" w:unhideWhenUsed="1"/>
-    <w:lsdException w:name="Body Text 2" w:semiHidden="1" w:unhideWhenUsed="1"/>
-    <w:lsdException w:name="Body Text 3" w:semiHidden="1" w:unhideWhenUsed="1"/>
-    <w:lsdException w:name="Body Text Indent 2" w:semiHidden="1" w:unhideWhenUsed="1"/>
-    <w:lsdException w:name="Body Text Indent 3" w:semiHidden="1" w:unhideWhenUsed="1"/>
-    <w:lsdException w:name="Block Text" w:semiHidden="1" w:unhideWhenUsed="1"/>
-    <w:lsdException w:name="Hyperlink" w:semiHidden="1" w:unhideWhenUsed="1"/>
-    <w:lsdException w:name="FollowedHyperlink" w:semiHidden="1" w:unhideWhenUsed="1"/>
-    <w:lsdException w:name="Strong" w:uiPriority="22" w:qFormat="1"/>
-    <w:lsdException w:name="Emphasis" w:uiPriority="20" w:qFormat="1"/>
-    <w:lsdException w:name="Document Map" w:semiHidden="1" w:unhideWhenUsed="1"/>
-    <w:lsdException w:name="Plain Text" w:semiHidden="1" w:unhideWhenUsed="1"/>
-    <w:lsdException w:name="E-mail Signature" w:semiHidden="1" w:unhideWhenUsed="1"/>
-    <w:lsdException w:name="HTML Top of Form" w:semiHidden="1" w:unhideWhenUsed="1"/>
-    <w:lsdException w:name="HTML Bottom of Form" w:semiHidden="1" w:unhideWhenUsed="1"/>
-    <w:lsdException w:name="Normal (Web)" w:semiHidden="1" w:unhideWhenUsed="1"/>
-    <w:lsdException w:name="HTML Acronym" w:semiHidden="1" w:unhideWhenUsed="1"/>
-    <w:lsdException w:name="HTML Address" w:semiHidden="1" w:unhideWhenUsed="1"/>
-    <w:lsdException w:name="HTML Cite" w:semiHidden="1" w:unhideWhenUsed="1"/>
-    <w:lsdException w:name="HTML Code" w:semiHidden="1" w:unhideWhenUsed="1"/>
-    <w:lsdException w:name="HTML Definition" w:semiHidden="1" w:unhideWhenUsed="1"/>
-    <w:lsdException w:name="HTML Keyboard" w:semiHidden="1" w:unhideWhenUsed="1"/>
-    <w:lsdException w:name="HTML Preformatted" w:semiHidden="1" w:unhideWhenUsed="1"/>
-    <w:lsdException w:name="HTML Sample" w:semiHidden="1" w:unhideWhenUsed="1"/>
-    <w:lsdException w:name="HTML Typewriter" w:semiHidden="1" w:unhideWhenUsed="1"/>
-    <w:lsdException w:name="HTML Variable" w:semiHidden="1" w:unhideWhenUsed="1"/>
-    <w:lsdException w:name="Normal Table" w:semiHidden="1" w:unhideWhenUsed="1"/>
-    <w:lsdException w:name="annotation subject" w:semiHidden="1" w:unhideWhenUsed="1"/>
-    <w:lsdException w:name="No List" w:semiHidden="1" w:unhideWhenUsed="1"/>
-    <w:lsdException w:name="Outline List 1" w:semiHidden="1" w:unhideWhenUsed="1"/>
-    <w:lsdException w:name="Outline List 2" w:semiHidden="1" w:unhideWhenUsed="1"/>
-    <w:lsdException w:name="Outline List 3" w:semiHidden="1" w:unhideWhenUsed="1"/>
-    <w:lsdException w:name="Table Simple 1" w:semiHidden="1" w:unhideWhenUsed="1"/>
-    <w:lsdException w:name="Table Simple 2" w:semiHidden="1" w:unhideWhenUsed="1"/>
-    <w:lsdException w:name="Table Simple 3" w:semiHidden="1" w:unhideWhenUsed="1"/>
-    <w:lsdException w:name="Table Classic 1" w:semiHidden="1" w:unhideWhenUsed="1"/>
-    <w:lsdException w:name="Table Classic 2" w:semiHidden="1" w:unhideWhenUsed="1"/>
-    <w:lsdException w:name="Table Classic 3" w:semiHidden="1" w:unhideWhenUsed="1"/>
-    <w:lsdException w:name="Table Classic 4" w:semiHidden="1" w:unhideWhenUsed="1"/>
-    <w:lsdException w:name="Table Colorful 1" w:semiHidden="1" w:unhideWhenUsed="1"/>
-    <w:lsdException w:name="Table Colorful 2" w:semiHidden="1" w:unhideWhenUsed="1"/>
-    <w:lsdException w:name="Table Colorful 3" w:semiHidden="1" w:unhideWhenUsed="1"/>
-    <w:lsdException w:name="Table Columns 1" w:semiHidden="1" w:unhideWhenUsed="1"/>
-    <w:lsdException w:name="Table Columns 2" w:semiHidden="1" w:unhideWhenUsed="1"/>
-    <w:lsdException w:name="Table Columns 3" w:semiHidden="1" w:unhideWhenUsed="1"/>
-    <w:lsdException w:name="Table Columns 4" w:semiHidden="1" w:unhideWhenUsed="1"/>
-    <w:lsdException w:name="Table Columns 5" w:semiHidden="1" w:unhideWhenUsed="1"/>
-    <w:lsdException w:name="Table Grid 1" w:semiHidden="1" w:unhideWhenUsed="1"/>
-    <w:lsdException w:name="Table Grid 2" w:semiHidden="1" w:unhideWhenUsed="1"/>
-    <w:lsdException w:name="Table Grid 3" w:semiHidden="1" w:unhideWhenUsed="1"/>
-    <w:lsdException w:name="Table Grid 4" w:semiHidden="1" w:unhideWhenUsed="1"/>
-    <w:lsdException w:name="Table Grid 5" w:semiHidden="1" w:unhideWhenUsed="1"/>
-    <w:lsdException w:name="Table Grid 6" w:semiHidden="1" w:unhideWhenUsed="1"/>
-    <w:lsdException w:name="Table Grid 7" w:semiHidden="1" w:unhideWhenUsed="1"/>
-    <w:lsdException w:name="Table Grid 8" w:semiHidden="1" w:unhideWhenUsed="1"/>
-    <w:lsdException w:name="Table List 1" w:semiHidden="1" w:unhideWhenUsed="1"/>
-    <w:lsdException w:name="Table List 2" w:semiHidden="1" w:unhideWhenUsed="1"/>
-    <w:lsdException w:name="Table List 3" w:semiHidden="1" w:unhideWhenUsed="1"/>
-    <w:lsdException w:name="Table List 4" w:semiHidden="1" w:unhideWhenUsed="1"/>
-    <w:lsdException w:name="Table List 5" w:semiHidden="1" w:unhideWhenUsed="1"/>
-    <w:lsdException w:name="Table List 6" w:semiHidden="1" w:unhideWhenUsed="1"/>
-    <w:lsdException w:name="Table List 7" w:semiHidden="1" w:unhideWhenUsed="1"/>
-    <w:lsdException w:name="Table List 8" w:semiHidden="1" w:unhideWhenUsed="1"/>
-    <w:lsdException w:name="Table 3D effects 1" w:semiHidden="1" w:unhideWhenUsed="1"/>
-    <w:lsdException w:name="Table 3D effects 2" w:semiHidden="1" w:unhideWhenUsed="1"/>
-    <w:lsdException w:name="Table 3D effects 3" w:semiHidden="1" w:unhideWhenUsed="1"/>
-    <w:lsdException w:name="Table Contemporary" w:semiHidden="1" w:unhideWhenUsed="1"/>
-    <w:lsdException w:name="Table Elegant" w:semiHidden="1" w:unhideWhenUsed="1"/>
-    <w:lsdException w:name="Table Professional" w:semiHidden="1" w:unhideWhenUsed="1"/>
-    <w:lsdException w:name="Table Subtle 1" w:semiHidden="1" w:unhideWhenUsed="1"/>
-    <w:lsdException w:name="Table Subtle 2" w:semiHidden="1" w:unhideWhenUsed="1"/>
-    <w:lsdException w:name="Table Web 1" w:semiHidden="1" w:unhideWhenUsed="1"/>
-    <w:lsdException w:name="Table Web 2" w:semiHidden="1" w:unhideWhenUsed="1"/>
-    <w:lsdException w:name="Table Web 3" w:semiHidden="1" w:unhideWhenUsed="1"/>
-    <w:lsdException w:name="Balloon Text" w:semiHidden="1" w:unhideWhenUsed="1"/>
-    <w:lsdException w:name="Table Grid" w:uiPriority="39"/>
-    <w:lsdException w:name="Table Theme" w:semiHidden="1" w:unhideWhenUsed="1"/>
-    <w:lsdException w:name="Placeholder Text" w:semiHidden="1"/>
-    <w:lsdException w:name="No Spacing" w:uiPriority="1" w:qFormat="1"/>
-    <w:lsdException w:name="Light Shading" w:uiPriority="60"/>
-    <w:lsdException w:name="Light List" w:uiPriority="61"/>
-    <w:lsdException w:name="Light Grid" w:uiPriority="62"/>
-    <w:lsdException w:name="Medium Shading 1" w:uiPriority="63"/>
-    <w:lsdException w:name="Medium Shading 2" w:uiPriority="64"/>
-    <w:lsdException w:name="Medium List 1" w:uiPriority="65"/>
-    <w:lsdException w:name="Medium List 2" w:uiPriority="66"/>
-    <w:lsdException w:name="Medium Grid 1" w:uiPriority="67"/>
-    <w:lsdException w:name="Medium Grid 2" w:uiPriority="68"/>
-    <w:lsdException w:name="Medium Grid 3" w:uiPriority="69"/>
-    <w:lsdException w:name="Dark List" w:uiPriority="70"/>
-    <w:lsdException w:name="Colorful Shading" w:uiPriority="71"/>
-    <w:lsdException w:name="Colorful List" w:uiPriority="72"/>
-    <w:lsdException w:name="Colorful Grid" w:uiPriority="73"/>
-    <w:lsdException w:name="Light Shading Accent 1" w:uiPriority="60"/>
-    <w:lsdException w:name="Light List Accent 1" w:uiPriority="61"/>
-    <w:lsdException w:name="Light Grid Accent 1" w:uiPriority="62"/>
-    <w:lsdException w:name="Medium Shading 1 Accent 1" w:uiPriority="63"/>
-    <w:lsdException w:name="Medium Shading 2 Accent 1" w:uiPriority="64"/>
-    <w:lsdException w:name="Medium List 1 Accent 1" w:uiPriority="65"/>
-    <w:lsdException w:name="Revision" w:semiHidden="1"/>
-    <w:lsdException w:name="List Paragraph" w:uiPriority="34" w:qFormat="1"/>
-    <w:lsdException w:name="Quote" w:uiPriority="29" w:qFormat="1"/>
-    <w:lsdException w:name="Intense Quote" w:uiPriority="30" w:qFormat="1"/>
-    <w:lsdException w:name="Medium List 2 Accent 1" w:uiPriority="66"/>
-    <w:lsdException w:name="Medium Grid 1 Accent 1" w:uiPriority="67"/>
-    <w:lsdException w:name="Medium Grid 2 Accent 1" w:uiPriority="68"/>
-    <w:lsdException w:name="Medium Grid 3 Accent 1" w:uiPriority="69"/>
-    <w:lsdException w:name="Dark List Accent 1" w:uiPriority="70"/>
-    <w:lsdException w:name="Colorful Shading Accent 1" w:uiPriority="71"/>
-    <w:lsdException w:name="Colorful List Accent 1" w:uiPriority="72"/>
-    <w:lsdException w:name="Colorful Grid Accent 1" w:uiPriority="73"/>
-    <w:lsdException w:name="Light Shading Accent 2" w:uiPriority="60"/>
-    <w:lsdException w:name="Light List Accent 2" w:uiPriority="61"/>
-    <w:lsdException w:name="Light Grid Accent 2" w:uiPriority="62"/>
-    <w:lsdException w:name="Medium Shading 1 Accent 2" w:uiPriority="63"/>
-    <w:lsdException w:name="Medium Shading 2 Accent 2" w:uiPriority="64"/>
-    <w:lsdException w:name="Medium List 1 Accent 2" w:uiPriority="65"/>
-    <w:lsdException w:name="Medium List 2 Accent 2" w:uiPriority="66"/>
-    <w:lsdException w:name="Medium Grid 1 Accent 2" w:uiPriority="67"/>
-    <w:lsdException w:name="Medium Grid 2 Accent 2" w:uiPriority="68"/>
-    <w:lsdException w:name="Medium Grid 3 Accent 2" w:uiPriority="69"/>
-    <w:lsdException w:name="Dark List Accent 2" w:uiPriority="70"/>
-    <w:lsdException w:name="Colorful Shading Accent 2" w:uiPriority="71"/>
-    <w:lsdException w:name="Colorful List Accent 2" w:uiPriority="72"/>
-    <w:lsdException w:name="Colorful Grid Accent 2" w:uiPriority="73"/>
-    <w:lsdException w:name="Light Shading Accent 3" w:uiPriority="60"/>
-    <w:lsdException w:name="Light List Accent 3" w:uiPriority="61"/>
-    <w:lsdException w:name="Light Grid Accent 3" w:uiPriority="62"/>
-    <w:lsdException w:name="Medium Shading 1 Accent 3" w:uiPriority="63"/>
-    <w:lsdException w:name="Medium Shading 2 Accent 3" w:uiPriority="64"/>
-    <w:lsdException w:name="Medium List 1 Accent 3" w:uiPriority="65"/>
-    <w:lsdException w:name="Medium List 2 Accent 3" w:uiPriority="66"/>
-    <w:lsdException w:name="Medium Grid 1 Accent 3" w:uiPriority="67"/>
-    <w:lsdException w:name="Medium Grid 2 Accent 3" w:uiPriority="68"/>
-    <w:lsdException w:name="Medium Grid 3 Accent 3" w:uiPriority="69"/>
-    <w:lsdException w:name="Dark List Accent 3" w:uiPriority="70"/>
-    <w:lsdException w:name="Colorful Shading Accent 3" w:uiPriority="71"/>
-    <w:lsdException w:name="Colorful List Accent 3" w:uiPriority="72"/>
-    <w:lsdException w:name="Colorful Grid Accent 3" w:uiPriority="73"/>
-    <w:lsdException w:name="Light Shading Accent 4" w:uiPriority="60"/>
-    <w:lsdException w:name="Light List Accent 4" w:uiPriority="61"/>
-    <w:lsdException w:name="Light Grid Accent 4" w:uiPriority="62"/>
-    <w:lsdException w:name="Medium Shading 1 Accent 4" w:uiPriority="63"/>
-    <w:lsdException w:name="Medium Shading 2 Accent 4" w:uiPriority="64"/>
-    <w:lsdException w:name="Medium List 1 Accent 4" w:uiPriority="65"/>
-    <w:lsdException w:name="Medium List 2 Accent 4" w:uiPriority="66"/>
-    <w:lsdException w:name="Medium Grid 1 Accent 4" w:uiPriority="67"/>
-    <w:lsdException w:name="Medium Grid 2 Accent 4" w:uiPriority="68"/>
-    <w:lsdException w:name="Medium Grid 3 Accent 4" w:uiPriority="69"/>
-    <w:lsdException w:name="Dark List Accent 4" w:uiPriority="70"/>
-    <w:lsdException w:name="Colorful Shading Accent 4" w:uiPriority="71"/>
-    <w:lsdException w:name="Colorful List Accent 4" w:uiPriority="72"/>
-    <w:lsdException w:name="Colorful Grid Accent 4" w:uiPriority="73"/>
-    <w:lsdException w:name="Light Shading Accent 5" w:uiPriority="60"/>
-    <w:lsdException w:name="Light List Accent 5" w:uiPriority="61"/>
-    <w:lsdException w:name="Light Grid Accent 5" w:uiPriority="62"/>
-    <w:lsdException w:name="Medium Shading 1 Accent 5" w:uiPriority="63"/>
-    <w:lsdException w:name="Medium Shading 2 Accent 5" w:uiPriority="64"/>
-    <w:lsdException w:name="Medium List 1 Accent 5" w:uiPriority="65"/>
-    <w:lsdException w:name="Medium List 2 Accent 5" w:uiPriority="66"/>
-    <w:lsdException w:name="Medium Grid 1 Accent 5" w:uiPriority="67"/>
-    <w:lsdException w:name="Medium Grid 2 Accent 5" w:uiPriority="68"/>
-    <w:lsdException w:name="Medium Grid 3 Accent 5" w:uiPriority="69"/>
-    <w:lsdException w:name="Dark List Accent 5" w:uiPriority="70"/>
-    <w:lsdException w:name="Colorful Shading Accent 5" w:uiPriority="71"/>
-    <w:lsdException w:name="Colorful List Accent 5" w:uiPriority="72"/>
-    <w:lsdException w:name="Colorful Grid Accent 5" w:uiPriority="73"/>
-    <w:lsdException w:name="Light Shading Accent 6" w:uiPriority="60"/>
-    <w:lsdException w:name="Light List Accent 6" w:uiPriority="61"/>
-    <w:lsdException w:name="Light Grid Accent 6" w:uiPriority="62"/>
-    <w:lsdException w:name="Medium Shading 1 Accent 6" w:uiPriority="63"/>
-    <w:lsdException w:name="Medium Shading 2 Accent 6" w:uiPriority="64"/>
-    <w:lsdException w:name="Medium List 1 Accent 6" w:uiPriority="65"/>
-    <w:lsdException w:name="Medium List 2 Accent 6" w:uiPriority="66"/>
-    <w:lsdException w:name="Medium Grid 1 Accent 6" w:uiPriority="67"/>
-    <w:lsdException w:name="Medium Grid 2 Accent 6" w:uiPriority="68"/>
-    <w:lsdException w:name="Medium Grid 3 Accent 6" w:uiPriority="69"/>
-    <w:lsdException w:name="Dark List Accent 6" w:uiPriority="70"/>
-    <w:lsdException w:name="Colorful Shading Accent 6" w:uiPriority="71"/>
-    <w:lsdException w:name="Colorful List Accent 6" w:uiPriority="72"/>
-    <w:lsdException w:name="Colorful Grid Accent 6" w:uiPriority="73"/>
-    <w:lsdException w:name="Subtle Emphasis" w:uiPriority="19" w:qFormat="1"/>
-    <w:lsdException w:name="Intense Emphasis" w:uiPriority="21" w:qFormat="1"/>
-    <w:lsdException w:name="Subtle Reference" w:uiPriority="31" w:qFormat="1"/>
-    <w:lsdException w:name="Intense Reference" w:uiPriority="32" w:qFormat="1"/>
-    <w:lsdException w:name="Book Title" w:uiPriority="33" w:qFormat="1"/>
-    <w:lsdException w:name="Bibliography" w:semiHidden="1" w:uiPriority="37" w:unhideWhenUsed="1"/>
-    <w:lsdException w:name="TOC Heading" w:semiHidden="1" w:uiPriority="39" w:unhideWhenUsed="1" w:qFormat="1"/>
-    <w:lsdException w:name="Plain Table 1" w:uiPriority="41"/>
-    <w:lsdException w:name="Plain Table 2" w:uiPriority="42"/>
-    <w:lsdException w:name="Plain Table 3" w:uiPriority="43"/>
-    <w:lsdException w:name="Plain Table 4" w:uiPriority="44"/>
-    <w:lsdException w:name="Plain Table 5" w:uiPriority="45"/>
-    <w:lsdException w:name="Grid Table Light" w:uiPriority="40"/>
-    <w:lsdException w:name="Grid Table 1 Light" w:uiPriority="46"/>
-    <w:lsdException w:name="Grid Table 2" w:uiPriority="47"/>
-    <w:lsdException w:name="Grid Table 3" w:uiPriority="48"/>
-    <w:lsdException w:name="Grid Table 4" w:uiPriority="49"/>
-    <w:lsdException w:name="Grid Table 5 Dark" w:uiPriority="50"/>
-    <w:lsdException w:name="Grid Table 6 Colorful" w:uiPriority="51"/>
-    <w:lsdException w:name="Grid Table 7 Colorful" w:uiPriority="52"/>
-    <w:lsdException w:name="Grid Table 1 Light Accent 1" w:uiPriority="46"/>
-    <w:lsdException w:name="Grid Table 2 Accent 1" w:uiPriority="47"/>
-    <w:lsdException w:name="Grid Table 3 Accent 1" w:uiPriority="48"/>
-    <w:lsdException w:name="Grid Table 4 Accent 1" w:uiPriority="49"/>
-    <w:lsdException w:name="Grid Table 5 Dark Accent 1" w:uiPriority="50"/>
-    <w:lsdException w:name="Grid Table 6 Colorful Accent 1" w:uiPriority="51"/>
-    <w:lsdException w:name="Grid Table 7 Colorful Accent 1" w:uiPriority="52"/>
-    <w:lsdException w:name="Grid Table 1 Light Accent 2" w:uiPriority="46"/>
-    <w:lsdException w:name="Grid Table 2 Accent 2" w:uiPriority="47"/>
-    <w:lsdException w:name="Grid Table 3 Accent 2" w:uiPriority="48"/>
-    <w:lsdException w:name="Grid Table 4 Accent 2" w:uiPriority="49"/>
-    <w:lsdException w:name="Grid Table 5 Dark Accent 2" w:uiPriority="50"/>
-    <w:lsdException w:name="Grid Table 6 Colorful Accent 2" w:uiPriority="51"/>
-    <w:lsdException w:name="Grid Table 7 Colorful Accent 2" w:uiPriority="52"/>
-    <w:lsdException w:name="Grid Table 1 Light Accent 3" w:uiPriority="46"/>
-    <w:lsdException w:name="Grid Table 2 Accent 3" w:uiPriority="47"/>
-    <w:lsdException w:name="Grid Table 3 Accent 3" w:uiPriority="48"/>
-    <w:lsdException w:name="Grid Table 4 Accent 3" w:uiPriority="49"/>
-    <w:lsdException w:name="Grid Table 5 Dark Accent 3" w:uiPriority="50"/>
-    <w:lsdException w:name="Grid Table 6 Colorful Accent 3" w:uiPriority="51"/>
-    <w:lsdException w:name="Grid Table 7 Colorful Accent 3" w:uiPriority="52"/>
-    <w:lsdException w:name="Grid Table 1 Light Accent 4" w:uiPriority="46"/>
-    <w:lsdException w:name="Grid Table 2 Accent 4" w:uiPriority="47"/>
-    <w:lsdException w:name="Grid Table 3 Accent 4" w:uiPriority="48"/>
-    <w:lsdException w:name="Grid Table 4 Accent 4" w:uiPriority="49"/>
-    <w:lsdException w:name="Grid Table 5 Dark Accent 4" w:uiPriority="50"/>
-    <w:lsdException w:name="Grid Table 6 Colorful Accent 4" w:uiPriority="51"/>
-    <w:lsdException w:name="Grid Table 7 Colorful Accent 4" w:uiPriority="52"/>
-    <w:lsdException w:name="Grid Table 1 Light Accent 5" w:uiPriority="46"/>
-    <w:lsdException w:name="Grid Table 2 Accent 5" w:uiPriority="47"/>
-    <w:lsdException w:name="Grid Table 3 Accent 5" w:uiPriority="48"/>
-    <w:lsdException w:name="Grid Table 4 Accent 5" w:uiPriority="49"/>
-    <w:lsdException w:name="Grid Table 5 Dark Accent 5" w:uiPriority="50"/>
-    <w:lsdException w:name="Grid Table 6 Colorful Accent 5" w:uiPriority="51"/>
-    <w:lsdException w:name="Grid Table 7 Colorful Accent 5" w:uiPriority="52"/>
-    <w:lsdException w:name="Grid Table 1 Light Accent 6" w:uiPriority="46"/>
-    <w:lsdException w:name="Grid Table 2 Accent 6" w:uiPriority="47"/>
-    <w:lsdException w:name="Grid Table 3 Accent 6" w:uiPriority="48"/>
-    <w:lsdException w:name="Grid Table 4 Accent 6" w:uiPriority="49"/>
-    <w:lsdException w:name="Grid Table 5 Dark Accent 6" w:uiPriority="50"/>
-    <w:lsdException w:name="Grid Table 6 Colorful Accent 6" w:uiPriority="51"/>
-    <w:lsdException w:name="Grid Table 7 Colorful Accent 6" w:uiPriority="52"/>
-    <w:lsdException w:name="List Table 1 Light" w:uiPriority="46"/>
-    <w:lsdException w:name="List Table 2" w:uiPriority="47"/>
-    <w:lsdException w:name="List Table 3" w:uiPriority="48"/>
-    <w:lsdException w:name="List Table 4" w:uiPriority="49"/>
-    <w:lsdException w:name="List Table 5 Dark" w:uiPriority="50"/>
-    <w:lsdException w:name="List Table 6 Colorful" w:uiPriority="51"/>
-    <w:lsdException w:name="List Table 7 Colorful" w:uiPriority="52"/>
-    <w:lsdException w:name="List Table 1 Light Accent 1" w:uiPriority="46"/>
-    <w:lsdException w:name="List Table 2 Accent 1" w:uiPriority="47"/>
-    <w:lsdException w:name="List Table 3 Accent 1" w:uiPriority="48"/>
-    <w:lsdException w:name="List Table 4 Accent 1" w:uiPriority="49"/>
-    <w:lsdException w:name="List Table 5 Dark Accent 1" w:uiPriority="50"/>
-    <w:lsdException w:name="List Table 6 Colorful Accent 1" w:uiPriority="51"/>
-    <w:lsdException w:name="List Table 7 Colorful Accent 1" w:uiPriority="52"/>
-    <w:lsdException w:name="List Table 1 Light Accent 2" w:uiPriority="46"/>
-    <w:lsdException w:name="List Table 2 Accent 2" w:uiPriority="47"/>
-    <w:lsdException w:name="List Table 3 Accent 2" w:uiPriority="48"/>
-    <w:lsdException w:name="List Table 4 Accent 2" w:uiPriority="49"/>
-    <w:lsdException w:name="List Table 5 Dark Accent 2" w:uiPriority="50"/>
-    <w:lsdException w:name="List Table 6 Colorful Accent 2" w:uiPriority="51"/>
-    <w:lsdException w:name="List Table 7 Colorful Accent 2" w:uiPriority="52"/>
-    <w:lsdException w:name="List Table 1 Light Accent 3" w:uiPriority="46"/>
-    <w:lsdException w:name="List Table 2 Accent 3" w:uiPriority="47"/>
-    <w:lsdException w:name="List Table 3 Accent 3" w:uiPriority="48"/>
-    <w:lsdException w:name="List Table 4 Accent 3" w:uiPriority="49"/>
-    <w:lsdException w:name="List Table 5 Dark Accent 3" w:uiPriority="50"/>
-    <w:lsdException w:name="List Table 6 Colorful Accent 3" w:uiPriority="51"/>
-    <w:lsdException w:name="List Table 7 Colorful Accent 3" w:uiPriority="52"/>
-    <w:lsdException w:name="List Table 1 Light Accent 4" w:uiPriority="46"/>
-    <w:lsdException w:name="List Table 2 Accent 4" w:uiPriority="47"/>
-    <w:lsdException w:name="List Table 3 Accent 4" w:uiPriority="48"/>
-    <w:lsdException w:name="List Table 4 Accent 4" w:uiPriority="49"/>
-    <w:lsdException w:name="List Table 5 Dark Accent 4" w:uiPriority="50"/>
-    <w:lsdException w:name="List Table 6 Colorful Accent 4" w:uiPriority="51"/>
-    <w:lsdException w:name="List Table 7 Colorful Accent 4" w:uiPriority="52"/>
-    <w:lsdException w:name="List Table 1 Light Accent 5" w:uiPriority="46"/>
-    <w:lsdException w:name="List Table 2 Accent 5" w:uiPriority="47"/>
-    <w:lsdException w:name="List Table 3 Accent 5" w:uiPriority="48"/>
-    <w:lsdException w:name="List Table 4 Accent 5" w:uiPriority="49"/>
-    <w:lsdException w:name="List Table 5 Dark Accent 5" w:uiPriority="50"/>
-    <w:lsdException w:name="List Table 6 Colorful Accent 5" w:uiPriority="51"/>
-    <w:lsdException w:name="List Table 7 Colorful Accent 5" w:uiPriority="52"/>
-    <w:lsdException w:name="List Table 1 Light Accent 6" w:uiPriority="46"/>
-    <w:lsdException w:name="List Table 2 Accent 6" w:uiPriority="47"/>
-    <w:lsdException w:name="List Table 3 Accent 6" w:uiPriority="48"/>
-    <w:lsdException w:name="List Table 4 Accent 6" w:uiPriority="49"/>
-    <w:lsdException w:name="List Table 5 Dark Accent 6" w:uiPriority="50"/>
-    <w:lsdException w:name="List Table 6 Colorful Accent 6" w:uiPriority="51"/>
-    <w:lsdException w:name="List Table 7 Colorful Accent 6" w:uiPriority="52"/>
-    <w:lsdException w:name="Mention" w:semiHidden="1" w:unhideWhenUsed="1"/>
-    <w:lsdException w:name="Smart Hyperlink" w:semiHidden="1" w:unhideWhenUsed="1"/>
-    <w:lsdException w:name="Hashtag" w:semiHidden="1" w:unhideWhenUsed="1"/>
-    <w:lsdException w:name="Unresolved Mention" w:semiHidden="1" w:unhideWhenUsed="1"/>
-    <w:lsdException w:name="Smart Link" w:semiHidden="1" w:unhideWhenUsed="1"/>
+  <w:latentStyles w:count="260" w:defQFormat="0" w:defUnhideWhenUsed="1" w:defSemiHidden="1" w:defUIPriority="99" w:defLockedState="0">
+    <w:lsdException w:qFormat="1" w:unhideWhenUsed="0" w:uiPriority="0" w:semiHidden="0" w:name="Normal"/>
+    <w:lsdException w:qFormat="1" w:unhideWhenUsed="0" w:uiPriority="9" w:semiHidden="0" w:name="heading 1"/>
+    <w:lsdException w:qFormat="1" w:uiPriority="9" w:name="heading 2"/>
+    <w:lsdException w:qFormat="1" w:uiPriority="9" w:name="heading 3"/>
+    <w:lsdException w:qFormat="1" w:uiPriority="9" w:name="heading 4"/>
+    <w:lsdException w:qFormat="1" w:uiPriority="9" w:name="heading 5"/>
+    <w:lsdException w:qFormat="1" w:uiPriority="9" w:name="heading 6"/>
+    <w:lsdException w:qFormat="1" w:uiPriority="9" w:name="heading 7"/>
+    <w:lsdException w:qFormat="1" w:uiPriority="9" w:name="heading 8"/>
+    <w:lsdException w:qFormat="1" w:uiPriority="9" w:name="heading 9"/>
+    <w:lsdException w:uiPriority="99" w:name="index 1"/>
+    <w:lsdException w:uiPriority="99" w:name="index 2"/>
+    <w:lsdException w:uiPriority="99" w:name="index 3"/>
+    <w:lsdException w:uiPriority="99" w:name="index 4"/>
+    <w:lsdException w:uiPriority="99" w:name="index 5"/>
+    <w:lsdException w:uiPriority="99" w:name="index 6"/>
+    <w:lsdException w:uiPriority="99" w:name="index 7"/>
+    <w:lsdException w:uiPriority="99" w:name="index 8"/>
+    <w:lsdException w:uiPriority="99" w:name="index 9"/>
+    <w:lsdException w:uiPriority="39" w:name="toc 1"/>
+    <w:lsdException w:uiPriority="39" w:name="toc 2"/>
+    <w:lsdException w:uiPriority="39" w:name="toc 3"/>
+    <w:lsdException w:uiPriority="39" w:name="toc 4"/>
+    <w:lsdException w:uiPriority="39" w:name="toc 5"/>
+    <w:lsdException w:uiPriority="39" w:name="toc 6"/>
+    <w:lsdException w:uiPriority="39" w:name="toc 7"/>
+    <w:lsdException w:uiPriority="39" w:name="toc 8"/>
+    <w:lsdException w:uiPriority="39" w:name="toc 9"/>
+    <w:lsdException w:uiPriority="99" w:name="Normal Indent"/>
+    <w:lsdException w:uiPriority="99" w:name="footnote text"/>
+    <w:lsdException w:uiPriority="99" w:name="annotation text"/>
+    <w:lsdException w:uiPriority="99" w:name="header"/>
+    <w:lsdException w:uiPriority="99" w:name="footer"/>
+    <w:lsdException w:uiPriority="99" w:name="index heading"/>
+    <w:lsdException w:qFormat="1" w:uiPriority="35" w:name="caption"/>
+    <w:lsdException w:uiPriority="99" w:name="table of figures"/>
+    <w:lsdException w:uiPriority="99" w:name="envelope address"/>
+    <w:lsdException w:uiPriority="99" w:name="envelope return"/>
+    <w:lsdException w:uiPriority="99" w:name="footnote reference"/>
+    <w:lsdException w:uiPriority="99" w:name="annotation reference"/>
+    <w:lsdException w:uiPriority="99" w:name="line number"/>
+    <w:lsdException w:uiPriority="99" w:name="page number"/>
+    <w:lsdException w:uiPriority="99" w:name="endnote reference"/>
+    <w:lsdException w:uiPriority="99" w:name="endnote text"/>
+    <w:lsdException w:uiPriority="99" w:name="table of authorities"/>
+    <w:lsdException w:uiPriority="99" w:name="macro"/>
+    <w:lsdException w:uiPriority="99" w:name="toa heading"/>
+    <w:lsdException w:uiPriority="99" w:name="List"/>
+    <w:lsdException w:uiPriority="99" w:name="List Bullet"/>
+    <w:lsdException w:uiPriority="99" w:name="List Number"/>
+    <w:lsdException w:uiPriority="99" w:name="List 2"/>
+    <w:lsdException w:uiPriority="99" w:name="List 3"/>
+    <w:lsdException w:uiPriority="99" w:name="List 4"/>
+    <w:lsdException w:uiPriority="99" w:name="List 5"/>
+    <w:lsdException w:uiPriority="99" w:name="List Bullet 2"/>
+    <w:lsdException w:uiPriority="99" w:name="List Bullet 3"/>
+    <w:lsdException w:uiPriority="99" w:name="List Bullet 4"/>
+    <w:lsdException w:uiPriority="99" w:name="List Bullet 5"/>
+    <w:lsdException w:uiPriority="99" w:name="List Number 2"/>
+    <w:lsdException w:uiPriority="99" w:name="List Number 3"/>
+    <w:lsdException w:uiPriority="99" w:name="List Number 4"/>
+    <w:lsdException w:uiPriority="99" w:name="List Number 5"/>
+    <w:lsdException w:qFormat="1" w:unhideWhenUsed="0" w:uiPriority="10" w:semiHidden="0" w:name="Title"/>
+    <w:lsdException w:uiPriority="99" w:name="Closing"/>
+    <w:lsdException w:uiPriority="99" w:name="Signature"/>
+    <w:lsdException w:uiPriority="1" w:name="Default Paragraph Font"/>
+    <w:lsdException w:uiPriority="99" w:name="Body Text"/>
+    <w:lsdException w:uiPriority="99" w:name="Body Text Indent"/>
+    <w:lsdException w:uiPriority="99" w:name="List Continue"/>
+    <w:lsdException w:uiPriority="99" w:name="List Continue 2"/>
+    <w:lsdException w:uiPriority="99" w:name="List Continue 3"/>
+    <w:lsdException w:uiPriority="99" w:name="List Continue 4"/>
+    <w:lsdException w:uiPriority="99" w:name="List Continue 5"/>
+    <w:lsdException w:uiPriority="99" w:name="Message Header"/>
+    <w:lsdException w:qFormat="1" w:unhideWhenUsed="0" w:uiPriority="11" w:semiHidden="0" w:name="Subtitle"/>
+    <w:lsdException w:uiPriority="99" w:name="Salutation"/>
+    <w:lsdException w:uiPriority="99" w:name="Date"/>
+    <w:lsdException w:uiPriority="99" w:name="Body Text First Indent"/>
+    <w:lsdException w:uiPriority="99" w:name="Body Text First Indent 2"/>
+    <w:lsdException w:uiPriority="99" w:name="Note Heading"/>
+    <w:lsdException w:uiPriority="99" w:name="Body Text 2"/>
+    <w:lsdException w:uiPriority="99" w:name="Body Text 3"/>
+    <w:lsdException w:uiPriority="99" w:name="Body Text Indent 2"/>
+    <w:lsdException w:uiPriority="99" w:name="Body Text Indent 3"/>
+    <w:lsdException w:uiPriority="99" w:name="Block Text"/>
+    <w:lsdException w:uiPriority="99" w:semiHidden="0" w:name="Hyperlink"/>
+    <w:lsdException w:uiPriority="99" w:name="FollowedHyperlink"/>
+    <w:lsdException w:qFormat="1" w:unhideWhenUsed="0" w:uiPriority="22" w:semiHidden="0" w:name="Strong"/>
+    <w:lsdException w:qFormat="1" w:unhideWhenUsed="0" w:uiPriority="20" w:semiHidden="0" w:name="Emphasis"/>
+    <w:lsdException w:uiPriority="99" w:name="Document Map"/>
+    <w:lsdException w:uiPriority="99" w:name="Plain Text"/>
+    <w:lsdException w:uiPriority="99" w:name="E-mail Signature"/>
+    <w:lsdException w:uiPriority="99" w:name="Normal (Web)"/>
+    <w:lsdException w:uiPriority="99" w:name="HTML Acronym"/>
+    <w:lsdException w:uiPriority="99" w:name="HTML Address"/>
+    <w:lsdException w:uiPriority="99" w:name="HTML Cite"/>
+    <w:lsdException w:uiPriority="99" w:name="HTML Code"/>
+    <w:lsdException w:uiPriority="99" w:name="HTML Definition"/>
+    <w:lsdException w:uiPriority="99" w:name="HTML Keyboard"/>
+    <w:lsdException w:uiPriority="99" w:name="HTML Preformatted"/>
+    <w:lsdException w:uiPriority="99" w:name="HTML Sample"/>
+    <w:lsdException w:uiPriority="99" w:name="HTML Typewriter"/>
+    <w:lsdException w:uiPriority="99" w:name="HTML Variable"/>
+    <w:lsdException w:uiPriority="99" w:name="Normal Table"/>
+    <w:lsdException w:uiPriority="99" w:name="annotation subject"/>
+    <w:lsdException w:uiPriority="99" w:name="Table Simple 1"/>
+    <w:lsdException w:uiPriority="99" w:name="Table Simple 2"/>
+    <w:lsdException w:uiPriority="99" w:name="Table Simple 3"/>
+    <w:lsdException w:uiPriority="99" w:name="Table Classic 1"/>
+    <w:lsdException w:uiPriority="99" w:name="Table Classic 2"/>
+    <w:lsdException w:uiPriority="99" w:name="Table Classic 3"/>
+    <w:lsdException w:uiPriority="99" w:name="Table Classic 4"/>
+    <w:lsdException w:uiPriority="99" w:name="Table Colorful 1"/>
+    <w:lsdException w:uiPriority="99" w:name="Table Colorful 2"/>
+    <w:lsdException w:uiPriority="99" w:name="Table Colorful 3"/>
+    <w:lsdException w:uiPriority="99" w:name="Table Columns 1"/>
+    <w:lsdException w:uiPriority="99" w:name="Table Columns 2"/>
+    <w:lsdException w:uiPriority="99" w:name="Table Columns 3"/>
+    <w:lsdException w:uiPriority="99" w:name="Table Columns 4"/>
+    <w:lsdException w:uiPriority="99" w:name="Table Columns 5"/>
+    <w:lsdException w:uiPriority="99" w:name="Table Grid 1"/>
+    <w:lsdException w:uiPriority="99" w:name="Table Grid 2"/>
+    <w:lsdException w:uiPriority="99" w:name="Table Grid 3"/>
+    <w:lsdException w:uiPriority="99" w:name="Table Grid 4"/>
+    <w:lsdException w:uiPriority="99" w:name="Table Grid 5"/>
+    <w:lsdException w:uiPriority="99" w:name="Table Grid 6"/>
+    <w:lsdException w:uiPriority="99" w:name="Table Grid 7"/>
+    <w:lsdException w:uiPriority="99" w:name="Table Grid 8"/>
+    <w:lsdException w:uiPriority="99" w:name="Table List 1"/>
+    <w:lsdException w:uiPriority="99" w:name="Table List 2"/>
+    <w:lsdException w:uiPriority="99" w:name="Table List 3"/>
+    <w:lsdException w:uiPriority="99" w:name="Table List 4"/>
+    <w:lsdException w:uiPriority="99" w:name="Table List 5"/>
+    <w:lsdException w:uiPriority="99" w:name="Table List 6"/>
+    <w:lsdException w:uiPriority="99" w:name="Table List 7"/>
+    <w:lsdException w:uiPriority="99" w:name="Table List 8"/>
+    <w:lsdException w:uiPriority="99" w:name="Table 3D effects 1"/>
+    <w:lsdException w:uiPriority="99" w:name="Table 3D effects 2"/>
+    <w:lsdException w:uiPriority="99" w:name="Table 3D effects 3"/>
+    <w:lsdException w:uiPriority="99" w:name="Table Contemporary"/>
+    <w:lsdException w:uiPriority="99" w:name="Table Elegant"/>
+    <w:lsdException w:uiPriority="99" w:name="Table Professional"/>
+    <w:lsdException w:uiPriority="99" w:name="Table Subtle 1"/>
+    <w:lsdException w:uiPriority="99" w:name="Table Subtle 2"/>
+    <w:lsdException w:uiPriority="99" w:name="Table Web 1"/>
+    <w:lsdException w:uiPriority="99" w:name="Table Web 2"/>
+    <w:lsdException w:uiPriority="99" w:name="Table Web 3"/>
+    <w:lsdException w:uiPriority="99" w:name="Balloon Text"/>
+    <w:lsdException w:unhideWhenUsed="0" w:uiPriority="39" w:semiHidden="0" w:name="Table Grid"/>
+    <w:lsdException w:uiPriority="99" w:name="Table Theme"/>
+    <w:lsdException w:unhideWhenUsed="0" w:uiPriority="60" w:semiHidden="0" w:name="Light Shading"/>
+    <w:lsdException w:unhideWhenUsed="0" w:uiPriority="61" w:semiHidden="0" w:name="Light List"/>
+    <w:lsdException w:unhideWhenUsed="0" w:uiPriority="62" w:semiHidden="0" w:name="Light Grid"/>
+    <w:lsdException w:unhideWhenUsed="0" w:uiPriority="63" w:semiHidden="0" w:name="Medium Shading 1"/>
+    <w:lsdException w:unhideWhenUsed="0" w:uiPriority="64" w:semiHidden="0" w:name="Medium Shading 2"/>
+    <w:lsdException w:unhideWhenUsed="0" w:uiPriority="65" w:semiHidden="0" w:name="Medium List 1"/>
+    <w:lsdException w:unhideWhenUsed="0" w:uiPriority="66" w:semiHidden="0" w:name="Medium List 2"/>
+    <w:lsdException w:unhideWhenUsed="0" w:uiPriority="67" w:semiHidden="0" w:name="Medium Grid 1"/>
+    <w:lsdException w:unhideWhenUsed="0" w:uiPriority="68" w:semiHidden="0" w:name="Medium Grid 2"/>
+    <w:lsdException w:unhideWhenUsed="0" w:uiPriority="69" w:semiHidden="0" w:name="Medium Grid 3"/>
+    <w:lsdException w:unhideWhenUsed="0" w:uiPriority="70" w:semiHidden="0" w:name="Dark List"/>
+    <w:lsdException w:unhideWhenUsed="0" w:uiPriority="71" w:semiHidden="0" w:name="Colorful Shading"/>
+    <w:lsdException w:unhideWhenUsed="0" w:uiPriority="72" w:semiHidden="0" w:name="Colorful List"/>
+    <w:lsdException w:unhideWhenUsed="0" w:uiPriority="73" w:semiHidden="0" w:name="Colorful Grid"/>
+    <w:lsdException w:unhideWhenUsed="0" w:uiPriority="60" w:semiHidden="0" w:name="Light Shading Accent 1"/>
+    <w:lsdException w:unhideWhenUsed="0" w:uiPriority="61" w:semiHidden="0" w:name="Light List Accent 1"/>
+    <w:lsdException w:unhideWhenUsed="0" w:uiPriority="62" w:semiHidden="0" w:name="Light Grid Accent 1"/>
+    <w:lsdException w:unhideWhenUsed="0" w:uiPriority="63" w:semiHidden="0" w:name="Medium Shading 1 Accent 1"/>
+    <w:lsdException w:unhideWhenUsed="0" w:uiPriority="64" w:semiHidden="0" w:name="Medium Shading 2 Accent 1"/>
+    <w:lsdException w:unhideWhenUsed="0" w:uiPriority="65" w:semiHidden="0" w:name="Medium List 1 Accent 1"/>
+    <w:lsdException w:qFormat="1" w:unhideWhenUsed="0" w:uiPriority="34" w:semiHidden="0" w:name="List Paragraph"/>
+    <w:lsdException w:unhideWhenUsed="0" w:uiPriority="66" w:semiHidden="0" w:name="Medium List 2 Accent 1"/>
+    <w:lsdException w:unhideWhenUsed="0" w:uiPriority="67" w:semiHidden="0" w:name="Medium Grid 1 Accent 1"/>
+    <w:lsdException w:unhideWhenUsed="0" w:uiPriority="68" w:semiHidden="0" w:name="Medium Grid 2 Accent 1"/>
+    <w:lsdException w:unhideWhenUsed="0" w:uiPriority="69" w:semiHidden="0" w:name="Medium Grid 3 Accent 1"/>
+    <w:lsdException w:unhideWhenUsed="0" w:uiPriority="70" w:semiHidden="0" w:name="Dark List Accent 1"/>
+    <w:lsdException w:unhideWhenUsed="0" w:uiPriority="71" w:semiHidden="0" w:name="Colorful Shading Accent 1"/>
+    <w:lsdException w:unhideWhenUsed="0" w:uiPriority="72" w:semiHidden="0" w:name="Colorful List Accent 1"/>
+    <w:lsdException w:unhideWhenUsed="0" w:uiPriority="73" w:semiHidden="0" w:name="Colorful Grid Accent 1"/>
+    <w:lsdException w:unhideWhenUsed="0" w:uiPriority="60" w:semiHidden="0" w:name="Light Shading Accent 2"/>
+    <w:lsdException w:unhideWhenUsed="0" w:uiPriority="61" w:semiHidden="0" w:name="Light List Accent 2"/>
+    <w:lsdException w:unhideWhenUsed="0" w:uiPriority="62" w:semiHidden="0" w:name="Light Grid Accent 2"/>
+    <w:lsdException w:unhideWhenUsed="0" w:uiPriority="63" w:semiHidden="0" w:name="Medium Shading 1 Accent 2"/>
+    <w:lsdException w:unhideWhenUsed="0" w:uiPriority="64" w:semiHidden="0" w:name="Medium Shading 2 Accent 2"/>
+    <w:lsdException w:unhideWhenUsed="0" w:uiPriority="65" w:semiHidden="0" w:name="Medium List 1 Accent 2"/>
+    <w:lsdException w:unhideWhenUsed="0" w:uiPriority="66" w:semiHidden="0" w:name="Medium List 2 Accent 2"/>
+    <w:lsdException w:unhideWhenUsed="0" w:uiPriority="67" w:semiHidden="0" w:name="Medium Grid 1 Accent 2"/>
+    <w:lsdException w:unhideWhenUsed="0" w:uiPriority="68" w:semiHidden="0" w:name="Medium Grid 2 Accent 2"/>
+    <w:lsdException w:unhideWhenUsed="0" w:uiPriority="69" w:semiHidden="0" w:name="Medium Grid 3 Accent 2"/>
+    <w:lsdException w:unhideWhenUsed="0" w:uiPriority="70" w:semiHidden="0" w:name="Dark List Accent 2"/>
+    <w:lsdException w:unhideWhenUsed="0" w:uiPriority="71" w:semiHidden="0" w:name="Colorful Shading Accent 2"/>
+    <w:lsdException w:unhideWhenUsed="0" w:uiPriority="72" w:semiHidden="0" w:name="Colorful List Accent 2"/>
+    <w:lsdException w:unhideWhenUsed="0" w:uiPriority="73" w:semiHidden="0" w:name="Colorful Grid Accent 2"/>
+    <w:lsdException w:unhideWhenUsed="0" w:uiPriority="60" w:semiHidden="0" w:name="Light Shading Accent 3"/>
+    <w:lsdException w:unhideWhenUsed="0" w:uiPriority="61" w:semiHidden="0" w:name="Light List Accent 3"/>
+    <w:lsdException w:unhideWhenUsed="0" w:uiPriority="62" w:semiHidden="0" w:name="Light Grid Accent 3"/>
+    <w:lsdException w:unhideWhenUsed="0" w:uiPriority="63" w:semiHidden="0" w:name="Medium Shading 1 Accent 3"/>
+    <w:lsdException w:unhideWhenUsed="0" w:uiPriority="64" w:semiHidden="0" w:name="Medium Shading 2 Accent 3"/>
+    <w:lsdException w:unhideWhenUsed="0" w:uiPriority="65" w:semiHidden="0" w:name="Medium List 1 Accent 3"/>
+    <w:lsdException w:unhideWhenUsed="0" w:uiPriority="66" w:semiHidden="0" w:name="Medium List 2 Accent 3"/>
+    <w:lsdException w:unhideWhenUsed="0" w:uiPriority="67" w:semiHidden="0" w:name="Medium Grid 1 Accent 3"/>
+    <w:lsdException w:unhideWhenUsed="0" w:uiPriority="68" w:semiHidden="0" w:name="Medium Grid 2 Accent 3"/>
+    <w:lsdException w:unhideWhenUsed="0" w:uiPriority="69" w:semiHidden="0" w:name="Medium Grid 3 Accent 3"/>
+    <w:lsdException w:unhideWhenUsed="0" w:uiPriority="70" w:semiHidden="0" w:name="Dark List Accent 3"/>
+    <w:lsdException w:unhideWhenUsed="0" w:uiPriority="71" w:semiHidden="0" w:name="Colorful Shading Accent 3"/>
+    <w:lsdException w:unhideWhenUsed="0" w:uiPriority="72" w:semiHidden="0" w:name="Colorful List Accent 3"/>
+    <w:lsdException w:unhideWhenUsed="0" w:uiPriority="73" w:semiHidden="0" w:name="Colorful Grid Accent 3"/>
+    <w:lsdException w:unhideWhenUsed="0" w:uiPriority="60" w:semiHidden="0" w:name="Light Shading Accent 4"/>
+    <w:lsdException w:unhideWhenUsed="0" w:uiPriority="61" w:semiHidden="0" w:name="Light List Accent 4"/>
+    <w:lsdException w:unhideWhenUsed="0" w:uiPriority="62" w:semiHidden="0" w:name="Light Grid Accent 4"/>
+    <w:lsdException w:unhideWhenUsed="0" w:uiPriority="63" w:semiHidden="0" w:name="Medium Shading 1 Accent 4"/>
+    <w:lsdException w:unhideWhenUsed="0" w:uiPriority="64" w:semiHidden="0" w:name="Medium Shading 2 Accent 4"/>
+    <w:lsdException w:unhideWhenUsed="0" w:uiPriority="65" w:semiHidden="0" w:name="Medium List 1 Accent 4"/>
+    <w:lsdException w:unhideWhenUsed="0" w:uiPriority="66" w:semiHidden="0" w:name="Medium List 2 Accent 4"/>
+    <w:lsdException w:unhideWhenUsed="0" w:uiPriority="67" w:semiHidden="0" w:name="Medium Grid 1 Accent 4"/>
+    <w:lsdException w:unhideWhenUsed="0" w:uiPriority="68" w:semiHidden="0" w:name="Medium Grid 2 Accent 4"/>
+    <w:lsdException w:unhideWhenUsed="0" w:uiPriority="69" w:semiHidden="0" w:name="Medium Grid 3 Accent 4"/>
+    <w:lsdException w:unhideWhenUsed="0" w:uiPriority="70" w:semiHidden="0" w:name="Dark List Accent 4"/>
+    <w:lsdException w:unhideWhenUsed="0" w:uiPriority="71" w:semiHidden="0" w:name="Colorful Shading Accent 4"/>
+    <w:lsdException w:unhideWhenUsed="0" w:uiPriority="72" w:semiHidden="0" w:name="Colorful List Accent 4"/>
+    <w:lsdException w:unhideWhenUsed="0" w:uiPriority="73" w:semiHidden="0" w:name="Colorful Grid Accent 4"/>
+    <w:lsdException w:unhideWhenUsed="0" w:uiPriority="60" w:semiHidden="0" w:name="Light Shading Accent 5"/>
+    <w:lsdException w:unhideWhenUsed="0" w:uiPriority="61" w:semiHidden="0" w:name="Light List Accent 5"/>
+    <w:lsdException w:unhideWhenUsed="0" w:uiPriority="62" w:semiHidden="0" w:name="Light Grid Accent 5"/>
+    <w:lsdException w:unhideWhenUsed="0" w:uiPriority="63" w:semiHidden="0" w:name="Medium Shading 1 Accent 5"/>
+    <w:lsdException w:unhideWhenUsed="0" w:uiPriority="64" w:semiHidden="0" w:name="Medium Shading 2 Accent 5"/>
+    <w:lsdException w:unhideWhenUsed="0" w:uiPriority="65" w:semiHidden="0" w:name="Medium List 1 Accent 5"/>
+    <w:lsdException w:unhideWhenUsed="0" w:uiPriority="66" w:semiHidden="0" w:name="Medium List 2 Accent 5"/>
+    <w:lsdException w:unhideWhenUsed="0" w:uiPriority="67" w:semiHidden="0" w:name="Medium Grid 1 Accent 5"/>
+    <w:lsdException w:unhideWhenUsed="0" w:uiPriority="68" w:semiHidden="0" w:name="Medium Grid 2 Accent 5"/>
+    <w:lsdException w:unhideWhenUsed="0" w:uiPriority="69" w:semiHidden="0" w:name="Medium Grid 3 Accent 5"/>
+    <w:lsdException w:unhideWhenUsed="0" w:uiPriority="70" w:semiHidden="0" w:name="Dark List Accent 5"/>
+    <w:lsdException w:unhideWhenUsed="0" w:uiPriority="71" w:semiHidden="0" w:name="Colorful Shading Accent 5"/>
+    <w:lsdException w:unhideWhenUsed="0" w:uiPriority="72" w:semiHidden="0" w:name="Colorful List Accent 5"/>
+    <w:lsdException w:unhideWhenUsed="0" w:uiPriority="73" w:semiHidden="0" w:name="Colorful Grid Accent 5"/>
+    <w:lsdException w:unhideWhenUsed="0" w:uiPriority="60" w:semiHidden="0" w:name="Light Shading Accent 6"/>
+    <w:lsdException w:unhideWhenUsed="0" w:uiPriority="61" w:semiHidden="0" w:name="Light List Accent 6"/>
+    <w:lsdException w:unhideWhenUsed="0" w:uiPriority="62" w:semiHidden="0" w:name="Light Grid Accent 6"/>
+    <w:lsdException w:unhideWhenUsed="0" w:uiPriority="63" w:semiHidden="0" w:name="Medium Shading 1 Accent 6"/>
+    <w:lsdException w:unhideWhenUsed="0" w:uiPriority="64" w:semiHidden="0" w:name="Medium Shading 2 Accent 6"/>
+    <w:lsdException w:unhideWhenUsed="0" w:uiPriority="65" w:semiHidden="0" w:name="Medium List 1 Accent 6"/>
+    <w:lsdException w:unhideWhenUsed="0" w:uiPriority="66" w:semiHidden="0" w:name="Medium List 2 Accent 6"/>
+    <w:lsdException w:unhideWhenUsed="0" w:uiPriority="67" w:semiHidden="0" w:name="Medium Grid 1 Accent 6"/>
+    <w:lsdException w:unhideWhenUsed="0" w:uiPriority="68" w:semiHidden="0" w:name="Medium Grid 2 Accent 6"/>
+    <w:lsdException w:unhideWhenUsed="0" w:uiPriority="69" w:semiHidden="0" w:name="Medium Grid 3 Accent 6"/>
+    <w:lsdException w:unhideWhenUsed="0" w:uiPriority="70" w:semiHidden="0" w:name="Dark List Accent 6"/>
+    <w:lsdException w:unhideWhenUsed="0" w:uiPriority="71" w:semiHidden="0" w:name="Colorful Shading Accent 6"/>
+    <w:lsdException w:unhideWhenUsed="0" w:uiPriority="72" w:semiHidden="0" w:name="Colorful List Accent 6"/>
+    <w:lsdException w:unhideWhenUsed="0" w:uiPriority="73" w:semiHidden="0" w:name="Colorful Grid Accent 6"/>
   </w:latentStyles>
-  <w:style w:type="paragraph" w:default="1" w:styleId="a">
+  <w:style w:type="paragraph" w:default="1" w:styleId="1">
     <w:name w:val="Normal"/>
     <w:qFormat/>
+    <w:uiPriority w:val="0"/>
     <w:pPr>
       <w:widowControl w:val="0"/>
       <w:jc w:val="both"/>
     </w:pPr>
+    <w:rPr>
+      <w:rFonts w:asciiTheme="minorHAnsi" w:hAnsiTheme="minorHAnsi" w:eastAsiaTheme="minorEastAsia" w:cstheme="minorBidi"/>
+      <w:kern w:val="2"/>
+      <w:sz w:val="21"/>
+      <w:szCs w:val="22"/>
+      <w:lang w:val="en-US" w:eastAsia="zh-CN" w:bidi="ar-SA"/>
+    </w:rPr>
   </w:style>
-  <w:style w:type="character" w:default="1" w:styleId="a0">
+  <w:style w:type="character" w:default="1" w:styleId="3">
     <w:name w:val="Default Paragraph Font"/>
-    <w:uiPriority w:val="1"/>
     <w:semiHidden/>
     <w:unhideWhenUsed/>
+    <w:uiPriority w:val="1"/>
   </w:style>
-  <w:style w:type="table" w:default="1" w:styleId="a1">
+  <w:style w:type="table" w:default="1" w:styleId="2">
     <w:name w:val="Normal Table"/>
-    <w:uiPriority w:val="99"/>
     <w:semiHidden/>
     <w:unhideWhenUsed/>
+    <w:uiPriority w:val="99"/>
     <w:tblPr>
-      <w:tblInd w:w="0" w:type="dxa"/>
       <w:tblCellMar>
         <w:top w:w="0" w:type="dxa"/>
         <w:left w:w="108" w:type="dxa"/>
@@ -5642,40 +5120,36 @@
       </w:tblCellMar>
     </w:tblPr>
   </w:style>
-  <w:style w:type="numbering" w:default="1" w:styleId="a2">
-    <w:name w:val="No List"/>
+  <w:style w:type="character" w:styleId="4">
+    <w:name w:val="Hyperlink"/>
+    <w:basedOn w:val="3"/>
+    <w:unhideWhenUsed/>
     <w:uiPriority w:val="99"/>
-    <w:semiHidden/>
-    <w:unhideWhenUsed/>
-  </w:style>
-  <w:style w:type="paragraph" w:styleId="a3">
-    <w:name w:val="List Paragraph"/>
-    <w:basedOn w:val="a"/>
-    <w:uiPriority w:val="34"/>
-    <w:qFormat/>
-    <w:rsid w:val="009756BD"/>
-    <w:pPr>
-      <w:ind w:firstLineChars="200" w:firstLine="420"/>
-    </w:pPr>
-  </w:style>
-  <w:style w:type="character" w:styleId="a4">
-    <w:name w:val="Hyperlink"/>
-    <w:basedOn w:val="a0"/>
-    <w:uiPriority w:val="99"/>
-    <w:unhideWhenUsed/>
-    <w:rsid w:val="00BA2D20"/>
     <w:rPr>
       <w:color w:val="0563C1" w:themeColor="hyperlink"/>
       <w:u w:val="single"/>
+      <w14:textFill>
+        <w14:solidFill>
+          <w14:schemeClr w14:val="hlink"/>
+        </w14:solidFill>
+      </w14:textFill>
     </w:rPr>
   </w:style>
-  <w:style w:type="character" w:styleId="a5">
+  <w:style w:type="paragraph" w:styleId="5">
+    <w:name w:val="List Paragraph"/>
+    <w:basedOn w:val="1"/>
+    <w:qFormat/>
+    <w:uiPriority w:val="34"/>
+    <w:pPr>
+      <w:ind w:firstLine="420" w:firstLineChars="200"/>
+    </w:pPr>
+  </w:style>
+  <w:style w:type="character" w:customStyle="1" w:styleId="6">
     <w:name w:val="Unresolved Mention"/>
-    <w:basedOn w:val="a0"/>
-    <w:uiPriority w:val="99"/>
+    <w:basedOn w:val="3"/>
     <w:semiHidden/>
     <w:unhideWhenUsed/>
-    <w:rsid w:val="00BA2D20"/>
+    <w:uiPriority w:val="99"/>
     <w:rPr>
       <w:color w:val="605E5C"/>
       <w:shd w:val="clear" w:color="auto" w:fill="E1DFDD"/>
@@ -5727,7 +5201,7 @@
     </a:clrScheme>
     <a:fontScheme name="Office">
       <a:majorFont>
-        <a:latin typeface="等线 Light" panose="020F0302020204030204"/>
+        <a:latin typeface="等线 Light"/>
         <a:ea typeface=""/>
         <a:cs typeface=""/>
         <a:font script="Jpan" typeface="游ゴシック Light"/>
@@ -5760,26 +5234,9 @@
         <a:font script="Viet" typeface="Times New Roman"/>
         <a:font script="Uigh" typeface="Microsoft Uighur"/>
         <a:font script="Geor" typeface="Sylfaen"/>
-        <a:font script="Armn" typeface="Arial"/>
-        <a:font script="Bugi" typeface="Leelawadee UI"/>
-        <a:font script="Bopo" typeface="Microsoft JhengHei"/>
-        <a:font script="Java" typeface="Javanese Text"/>
-        <a:font script="Lisu" typeface="Segoe UI"/>
-        <a:font script="Mymr" typeface="Myanmar Text"/>
-        <a:font script="Nkoo" typeface="Ebrima"/>
-        <a:font script="Olck" typeface="Nirmala UI"/>
-        <a:font script="Osma" typeface="Ebrima"/>
-        <a:font script="Phag" typeface="Phagspa"/>
-        <a:font script="Syrn" typeface="Estrangelo Edessa"/>
-        <a:font script="Syrj" typeface="Estrangelo Edessa"/>
-        <a:font script="Syre" typeface="Estrangelo Edessa"/>
-        <a:font script="Sora" typeface="Nirmala UI"/>
-        <a:font script="Tale" typeface="Microsoft Tai Le"/>
-        <a:font script="Talu" typeface="Microsoft New Tai Lue"/>
-        <a:font script="Tfng" typeface="Ebrima"/>
       </a:majorFont>
       <a:minorFont>
-        <a:latin typeface="等线" panose="020F0502020204030204"/>
+        <a:latin typeface="等线"/>
         <a:ea typeface=""/>
         <a:cs typeface=""/>
         <a:font script="Jpan" typeface="游明朝"/>
@@ -5812,23 +5269,6 @@
         <a:font script="Viet" typeface="Arial"/>
         <a:font script="Uigh" typeface="Microsoft Uighur"/>
         <a:font script="Geor" typeface="Sylfaen"/>
-        <a:font script="Armn" typeface="Arial"/>
-        <a:font script="Bugi" typeface="Leelawadee UI"/>
-        <a:font script="Bopo" typeface="Microsoft JhengHei"/>
-        <a:font script="Java" typeface="Javanese Text"/>
-        <a:font script="Lisu" typeface="Segoe UI"/>
-        <a:font script="Mymr" typeface="Myanmar Text"/>
-        <a:font script="Nkoo" typeface="Ebrima"/>
-        <a:font script="Olck" typeface="Nirmala UI"/>
-        <a:font script="Osma" typeface="Ebrima"/>
-        <a:font script="Phag" typeface="Phagspa"/>
-        <a:font script="Syrn" typeface="Estrangelo Edessa"/>
-        <a:font script="Syrj" typeface="Estrangelo Edessa"/>
-        <a:font script="Syre" typeface="Estrangelo Edessa"/>
-        <a:font script="Sora" typeface="Nirmala UI"/>
-        <a:font script="Tale" typeface="Microsoft Tai Le"/>
-        <a:font script="Talu" typeface="Microsoft New Tai Lue"/>
-        <a:font script="Tfng" typeface="Ebrima"/>
       </a:minorFont>
     </a:fontScheme>
     <a:fmtScheme name="Office">
@@ -5970,11 +5410,21 @@
     </a:fmtScheme>
   </a:themeElements>
   <a:objectDefaults/>
-  <a:extraClrSchemeLst/>
-  <a:extLst>
-    <a:ext uri="{05A4C25C-085E-4340-85A3-A5531E510DB2}">
-      <thm15:themeFamily xmlns:thm15="http://schemas.microsoft.com/office/thememl/2012/main" name="Office Theme" id="{62F939B6-93AF-4DB8-9C6B-D6C7DFDC589F}" vid="{4A3C46E8-61CC-4603-A589-7422A47A8E4A}"/>
-    </a:ext>
-  </a:extLst>
 </a:theme>
+</file>
+
+<file path=customXml/item1.xml><?xml version="1.0" encoding="utf-8"?>
+<s:customData xmlns="http://www.wps.cn/officeDocument/2013/wpsCustomData" xmlns:s="http://www.wps.cn/officeDocument/2013/wpsCustomData">
+  <customSectProps>
+    <customSectPr/>
+  </customSectProps>
+</s:customData>
+</file>
+
+<file path=customXml/itemProps1.xml><?xml version="1.0" encoding="utf-8"?>
+<ds:datastoreItem xmlns:ds="http://schemas.openxmlformats.org/officeDocument/2006/customXml" ds:itemID="{B1977F7D-205B-4081-913C-38D41E755F92}">
+  <ds:schemaRefs>
+    <ds:schemaRef ds:uri="http://www.wps.cn/officeDocument/2013/wpsCustomData"/>
+  </ds:schemaRefs>
+</ds:datastoreItem>
 </file>